--- a/Documents/V3 - 21.05.24/TPI-KuriMediation.docx
+++ b/Documents/V3 - 21.05.24/TPI-KuriMediation.docx
@@ -2,49 +2,10 @@
 <file path=word/document.xml><?xml version="1.0" encoding="utf-8"?>
 <w:document xmlns:wpc="http://schemas.microsoft.com/office/word/2010/wordprocessingCanvas" xmlns:cx="http://schemas.microsoft.com/office/drawing/2014/chartex" xmlns:cx1="http://schemas.microsoft.com/office/drawing/2015/9/8/chartex" xmlns:cx2="http://schemas.microsoft.com/office/drawing/2015/10/21/chartex" xmlns:cx3="http://schemas.microsoft.com/office/drawing/2016/5/9/chartex" xmlns:cx4="http://schemas.microsoft.com/office/drawing/2016/5/10/chartex" xmlns:cx5="http://schemas.microsoft.com/office/drawing/2016/5/11/chartex" xmlns:cx6="http://schemas.microsoft.com/office/drawing/2016/5/12/chartex" xmlns:cx7="http://schemas.microsoft.com/office/drawing/2016/5/13/chartex" xmlns:cx8="http://schemas.microsoft.com/office/drawing/2016/5/14/chartex" xmlns:mc="http://schemas.openxmlformats.org/markup-compatibility/2006" xmlns:aink="http://schemas.microsoft.com/office/drawing/2016/ink" xmlns:am3d="http://schemas.microsoft.com/office/drawing/2017/model3d" xmlns:o="urn:schemas-microsoft-com:office:office" xmlns:oel="http://schemas.microsoft.com/office/2019/extlst" xmlns:r="http://schemas.openxmlformats.org/officeDocument/2006/relationships" xmlns:m="http://schemas.openxmlformats.org/officeDocument/2006/math" xmlns:v="urn:schemas-microsoft-com:vml" xmlns:wp14="http://schemas.microsoft.com/office/word/2010/wordprocessingDrawing" xmlns:wp="http://schemas.openxmlformats.org/drawingml/2006/wordprocessingDrawing" xmlns:w10="urn:schemas-microsoft-com:office:word" xmlns:w="http://schemas.openxmlformats.org/wordprocessingml/2006/main" xmlns:w14="http://schemas.microsoft.com/office/word/2010/wordml" xmlns:w15="http://schemas.microsoft.com/office/word/2012/wordml" xmlns:w16cex="http://schemas.microsoft.com/office/word/2018/wordml/cex" xmlns:w16cid="http://schemas.microsoft.com/office/word/2016/wordml/cid" xmlns:w16="http://schemas.microsoft.com/office/word/2018/wordml" xmlns:w16du="http://schemas.microsoft.com/office/word/2023/wordml/word16du" xmlns:w16sdtdh="http://schemas.microsoft.com/office/word/2020/wordml/sdtdatahash" xmlns:w16se="http://schemas.microsoft.com/office/word/2015/wordml/symex" xmlns:wpg="http://schemas.microsoft.com/office/word/2010/wordprocessingGroup" xmlns:wpi="http://schemas.microsoft.com/office/word/2010/wordprocessingInk" xmlns:wne="http://schemas.microsoft.com/office/word/2006/wordml" xmlns:wps="http://schemas.microsoft.com/office/word/2010/wordprocessingShape" mc:Ignorable="w14 w15 w16se w16cid w16 w16cex w16sdtdh w16du wp14">
   <w:body>
-    <w:p>
-      <w:pPr>
-        <w:pStyle w:val="TM1"/>
-      </w:pPr>
-    </w:p>
-    <w:p>
-      <w:pPr>
-        <w:pStyle w:val="TM1"/>
-      </w:pPr>
-    </w:p>
-    <w:p>
-      <w:pPr>
-        <w:pStyle w:val="TM1"/>
-      </w:pPr>
-    </w:p>
-    <w:p>
-      <w:pPr>
-        <w:pStyle w:val="TM1"/>
-      </w:pPr>
-    </w:p>
-    <w:p>
-      <w:pPr>
-        <w:pStyle w:val="TM1"/>
-      </w:pPr>
-    </w:p>
-    <w:p>
-      <w:pPr>
-        <w:pStyle w:val="TM1"/>
-      </w:pPr>
-    </w:p>
-    <w:p>
-      <w:pPr>
-        <w:pStyle w:val="TM1"/>
-      </w:pPr>
-    </w:p>
-    <w:p>
-      <w:pPr>
-        <w:pStyle w:val="TM1"/>
-      </w:pPr>
-    </w:p>
     <w:tbl>
       <w:tblPr>
-        <w:tblW w:w="0" w:type="auto"/>
+        <w:tblpPr w:leftFromText="141" w:rightFromText="141" w:vertAnchor="text" w:horzAnchor="margin" w:tblpY="-126"/>
+        <w:tblW w:w="5000" w:type="pct"/>
         <w:tblBorders>
           <w:top w:val="single" w:sz="4" w:space="0" w:color="auto"/>
           <w:left w:val="single" w:sz="4" w:space="0" w:color="auto"/>
@@ -63,66 +24,381 @@
         <w:gridCol w:w="9060"/>
       </w:tblGrid>
       <w:tr>
+        <w:trPr>
+          <w:trHeight w:val="13761"/>
+        </w:trPr>
         <w:tc>
           <w:tcPr>
-            <w:tcW w:w="9210" w:type="dxa"/>
+            <w:tcW w:w="5000" w:type="pct"/>
           </w:tcPr>
           <w:p>
             <w:pPr>
               <w:pStyle w:val="Titre"/>
               <w:jc w:val="center"/>
             </w:pPr>
-            <w:proofErr w:type="spellStart"/>
+          </w:p>
+          <w:p>
+            <w:r>
+              <w:rPr>
+                <w:noProof/>
+              </w:rPr>
+              <w:drawing>
+                <wp:anchor distT="0" distB="0" distL="114300" distR="114300" simplePos="0" relativeHeight="251659264" behindDoc="0" locked="0" layoutInCell="1" allowOverlap="1" wp14:anchorId="4E9CC929" wp14:editId="0EAC7728">
+                  <wp:simplePos x="0" y="0"/>
+                  <wp:positionH relativeFrom="margin">
+                    <wp:align>center</wp:align>
+                  </wp:positionH>
+                  <wp:positionV relativeFrom="paragraph">
+                    <wp:posOffset>71770</wp:posOffset>
+                  </wp:positionV>
+                  <wp:extent cx="3721838" cy="3721878"/>
+                  <wp:effectExtent l="95250" t="95250" r="88265" b="107315"/>
+                  <wp:wrapNone/>
+                  <wp:docPr id="585872237" name="Image 2"/>
+                  <wp:cNvGraphicFramePr>
+                    <a:graphicFrameLocks xmlns:a="http://schemas.openxmlformats.org/drawingml/2006/main" noChangeAspect="1"/>
+                  </wp:cNvGraphicFramePr>
+                  <a:graphic xmlns:a="http://schemas.openxmlformats.org/drawingml/2006/main">
+                    <a:graphicData uri="http://schemas.openxmlformats.org/drawingml/2006/picture">
+                      <pic:pic xmlns:pic="http://schemas.openxmlformats.org/drawingml/2006/picture">
+                        <pic:nvPicPr>
+                          <pic:cNvPr id="0" name="Picture 2"/>
+                          <pic:cNvPicPr>
+                            <a:picLocks noChangeAspect="1" noChangeArrowheads="1"/>
+                          </pic:cNvPicPr>
+                        </pic:nvPicPr>
+                        <pic:blipFill rotWithShape="1">
+                          <a:blip r:embed="rId8" cstate="print">
+                            <a:extLst>
+                              <a:ext uri="{BEBA8EAE-BF5A-486C-A8C5-ECC9F3942E4B}">
+                                <a14:imgProps xmlns:a14="http://schemas.microsoft.com/office/drawing/2010/main">
+                                  <a14:imgLayer r:embed="rId9">
+                                    <a14:imgEffect>
+                                      <a14:sharpenSoften amount="25000"/>
+                                    </a14:imgEffect>
+                                  </a14:imgLayer>
+                                </a14:imgProps>
+                              </a:ext>
+                              <a:ext uri="{28A0092B-C50C-407E-A947-70E740481C1C}">
+                                <a14:useLocalDpi xmlns:a14="http://schemas.microsoft.com/office/drawing/2010/main" val="0"/>
+                              </a:ext>
+                            </a:extLst>
+                          </a:blip>
+                          <a:srcRect l="20872" t="6364" r="19980" b="34487"/>
+                          <a:stretch/>
+                        </pic:blipFill>
+                        <pic:spPr bwMode="auto">
+                          <a:xfrm>
+                            <a:off x="0" y="0"/>
+                            <a:ext cx="3721838" cy="3721878"/>
+                          </a:xfrm>
+                          <a:prstGeom prst="ellipse">
+                            <a:avLst/>
+                          </a:prstGeom>
+                          <a:ln w="3175" cap="rnd" cmpd="sng" algn="ctr">
+                            <a:solidFill>
+                              <a:srgbClr val="C8C6BD"/>
+                            </a:solidFill>
+                            <a:prstDash val="solid"/>
+                            <a:round/>
+                            <a:headEnd type="none" w="med" len="med"/>
+                            <a:tailEnd type="none" w="med" len="med"/>
+                            <a:extLst>
+                              <a:ext uri="{C807C97D-BFC1-408E-A445-0C87EB9F89A2}">
+                                <ask:lineSketchStyleProps xmlns:ask="http://schemas.microsoft.com/office/drawing/2018/sketchyshapes" sd="0">
+                                  <a:custGeom>
+                                    <a:avLst/>
+                                    <a:gdLst/>
+                                    <a:ahLst/>
+                                    <a:cxnLst/>
+                                    <a:rect l="0" t="0" r="0" b="0"/>
+                                    <a:pathLst/>
+                                  </a:custGeom>
+                                  <ask:type/>
+                                </ask:lineSketchStyleProps>
+                              </a:ext>
+                            </a:extLst>
+                          </a:ln>
+                          <a:effectLst>
+                            <a:outerShdw blurRad="127000" algn="bl" rotWithShape="0">
+                              <a:srgbClr val="000000"/>
+                            </a:outerShdw>
+                          </a:effectLst>
+                          <a:scene3d>
+                            <a:camera prst="perspectiveFront" fov="5400000"/>
+                            <a:lightRig rig="threePt" dir="t">
+                              <a:rot lat="0" lon="0" rev="19200000"/>
+                            </a:lightRig>
+                          </a:scene3d>
+                          <a:sp3d extrusionH="25400">
+                            <a:bevelT w="304800" h="152400" prst="hardEdge"/>
+                            <a:extrusionClr>
+                              <a:srgbClr val="000000"/>
+                            </a:extrusionClr>
+                          </a:sp3d>
+                          <a:extLst>
+                            <a:ext uri="{53640926-AAD7-44D8-BBD7-CCE9431645EC}">
+                              <a14:shadowObscured xmlns:a14="http://schemas.microsoft.com/office/drawing/2010/main"/>
+                            </a:ext>
+                          </a:extLst>
+                        </pic:spPr>
+                      </pic:pic>
+                    </a:graphicData>
+                  </a:graphic>
+                  <wp14:sizeRelH relativeFrom="margin">
+                    <wp14:pctWidth>0</wp14:pctWidth>
+                  </wp14:sizeRelH>
+                  <wp14:sizeRelV relativeFrom="margin">
+                    <wp14:pctHeight>0</wp14:pctHeight>
+                  </wp14:sizeRelV>
+                </wp:anchor>
+              </w:drawing>
+            </w:r>
+          </w:p>
+          <w:p/>
+          <w:p/>
+          <w:p/>
+          <w:p/>
+          <w:p/>
+          <w:p/>
+          <w:p/>
+          <w:p/>
+          <w:p/>
+          <w:p/>
+          <w:p>
+            <w:pPr>
+              <w:pStyle w:val="Titre"/>
+              <w:jc w:val="center"/>
+            </w:pPr>
+          </w:p>
+          <w:p>
+            <w:pPr>
+              <w:pStyle w:val="Titre"/>
+              <w:jc w:val="center"/>
+            </w:pPr>
+          </w:p>
+          <w:p>
+            <w:pPr>
+              <w:pStyle w:val="Titre"/>
+              <w:jc w:val="center"/>
+            </w:pPr>
+          </w:p>
+          <w:p/>
+          <w:p/>
+          <w:p>
+            <w:pPr>
+              <w:pStyle w:val="Titre"/>
+              <w:jc w:val="center"/>
+            </w:pPr>
             <w:r>
               <w:t>KuriMediation</w:t>
             </w:r>
-            <w:proofErr w:type="spellEnd"/>
+          </w:p>
+          <w:p>
+            <w:pPr>
+              <w:pStyle w:val="Sous-titre"/>
+              <w:jc w:val="center"/>
+              <w:rPr>
+                <w:sz w:val="44"/>
+                <w:szCs w:val="44"/>
+              </w:rPr>
+            </w:pPr>
+            <w:r>
+              <w:rPr>
+                <w:sz w:val="44"/>
+                <w:szCs w:val="44"/>
+              </w:rPr>
+              <w:t>(Gestionnaire de cas de médiations)</w:t>
+            </w:r>
+          </w:p>
+          <w:p>
+            <w:pPr>
+              <w:jc w:val="center"/>
+            </w:pPr>
+          </w:p>
+          <w:p>
+            <w:pPr>
+              <w:jc w:val="center"/>
+            </w:pPr>
+          </w:p>
+          <w:p>
+            <w:pPr>
+              <w:jc w:val="center"/>
+            </w:pPr>
+          </w:p>
+          <w:p>
+            <w:pPr>
+              <w:ind w:left="784" w:right="771"/>
+              <w:rPr>
+                <w:sz w:val="32"/>
+                <w:szCs w:val="32"/>
+                <w:lang w:val="fr-CH"/>
+              </w:rPr>
+            </w:pPr>
+            <w:r>
+              <w:rPr>
+                <w:sz w:val="32"/>
+                <w:szCs w:val="32"/>
+                <w:lang w:val="fr-CH"/>
+              </w:rPr>
+              <w:t xml:space="preserve">Expert 1 : </w:t>
+            </w:r>
+            <w:r>
+              <w:rPr>
+                <w:sz w:val="32"/>
+                <w:szCs w:val="32"/>
+                <w:lang w:val="fr-CH"/>
+              </w:rPr>
+              <w:t xml:space="preserve">M. </w:t>
+            </w:r>
+            <w:r>
+              <w:rPr>
+                <w:sz w:val="32"/>
+                <w:szCs w:val="32"/>
+                <w:lang w:val="fr-CH"/>
+              </w:rPr>
+              <w:t>Nicolas Borboën</w:t>
+            </w:r>
+          </w:p>
+          <w:p>
+            <w:pPr>
+              <w:ind w:left="784" w:right="771"/>
+              <w:rPr>
+                <w:sz w:val="32"/>
+                <w:szCs w:val="32"/>
+                <w:lang w:val="fr-CH"/>
+              </w:rPr>
+            </w:pPr>
+          </w:p>
+          <w:p>
+            <w:pPr>
+              <w:ind w:left="784" w:right="771"/>
+              <w:rPr>
+                <w:sz w:val="32"/>
+                <w:szCs w:val="32"/>
+                <w:lang w:val="fr-CH"/>
+              </w:rPr>
+            </w:pPr>
+            <w:r>
+              <w:rPr>
+                <w:sz w:val="32"/>
+                <w:szCs w:val="32"/>
+                <w:lang w:val="fr-CH"/>
+              </w:rPr>
+              <w:t xml:space="preserve">Expert 2 : </w:t>
+            </w:r>
+            <w:r>
+              <w:rPr>
+                <w:sz w:val="32"/>
+                <w:szCs w:val="32"/>
+                <w:lang w:val="fr-CH"/>
+              </w:rPr>
+              <w:t xml:space="preserve">M. </w:t>
+            </w:r>
+            <w:r>
+              <w:rPr>
+                <w:sz w:val="32"/>
+                <w:szCs w:val="32"/>
+                <w:lang w:val="fr-CH"/>
+              </w:rPr>
+              <w:t xml:space="preserve">Bernard </w:t>
+            </w:r>
+            <w:r>
+              <w:rPr>
+                <w:sz w:val="32"/>
+                <w:szCs w:val="32"/>
+                <w:lang w:val="fr-CH"/>
+              </w:rPr>
+              <w:t>Oberson</w:t>
+            </w:r>
+          </w:p>
+          <w:p>
+            <w:pPr>
+              <w:ind w:left="784" w:right="771"/>
+              <w:rPr>
+                <w:sz w:val="32"/>
+                <w:szCs w:val="32"/>
+                <w:lang w:val="fr-CH"/>
+              </w:rPr>
+            </w:pPr>
+          </w:p>
+          <w:p>
+            <w:pPr>
+              <w:ind w:left="784" w:right="771"/>
+              <w:rPr>
+                <w:sz w:val="32"/>
+                <w:szCs w:val="32"/>
+              </w:rPr>
+            </w:pPr>
+            <w:r>
+              <w:rPr>
+                <w:sz w:val="32"/>
+                <w:szCs w:val="32"/>
+              </w:rPr>
+              <w:t>Chef de projet : M. Dimitrios Lymberis</w:t>
+            </w:r>
+          </w:p>
+          <w:p>
+            <w:pPr>
+              <w:ind w:left="784" w:right="771"/>
+              <w:rPr>
+                <w:sz w:val="32"/>
+                <w:szCs w:val="32"/>
+              </w:rPr>
+            </w:pPr>
+          </w:p>
+          <w:p>
+            <w:pPr>
+              <w:ind w:left="784" w:right="771"/>
+              <w:jc w:val="left"/>
+              <w:rPr>
+                <w:sz w:val="32"/>
+                <w:szCs w:val="32"/>
+              </w:rPr>
+            </w:pPr>
+            <w:r>
+              <w:rPr>
+                <w:sz w:val="32"/>
+                <w:szCs w:val="32"/>
+              </w:rPr>
+              <w:t>Sujet : Développement WEB</w:t>
+            </w:r>
+          </w:p>
+          <w:p>
+            <w:pPr>
+              <w:ind w:left="784" w:right="771"/>
+              <w:jc w:val="left"/>
+              <w:rPr>
+                <w:sz w:val="32"/>
+                <w:szCs w:val="32"/>
+              </w:rPr>
+            </w:pPr>
+          </w:p>
+          <w:p>
+            <w:pPr>
+              <w:ind w:left="784" w:right="771"/>
+              <w:jc w:val="left"/>
+              <w:rPr>
+                <w:sz w:val="32"/>
+                <w:szCs w:val="32"/>
+              </w:rPr>
+            </w:pPr>
+            <w:r>
+              <w:rPr>
+                <w:sz w:val="32"/>
+                <w:szCs w:val="32"/>
+              </w:rPr>
+              <w:t>Framework : Laravel Breeze - Livewire</w:t>
+            </w:r>
           </w:p>
         </w:tc>
       </w:tr>
     </w:tbl>
-    <w:p>
-      <w:pPr>
-        <w:rPr>
-          <w:sz w:val="52"/>
-        </w:rPr>
-      </w:pPr>
-    </w:p>
-    <w:p>
-      <w:pPr>
-        <w:rPr>
-          <w:sz w:val="52"/>
-        </w:rPr>
-      </w:pPr>
-    </w:p>
     <w:p/>
-    <w:p/>
-    <w:p/>
-    <w:p/>
-    <w:p/>
-    <w:p/>
-    <w:p/>
-    <w:p/>
-    <w:p/>
-    <w:p/>
-    <w:p/>
-    <w:p/>
-    <w:p/>
-    <w:p/>
-    <w:p/>
-    <w:p/>
-    <w:p/>
-    <w:p/>
-    <w:p/>
-    <w:p/>
-    <w:p/>
-    <w:p/>
-    <w:p/>
-    <w:p/>
-    <w:p/>
-    <w:p/>
-    <w:p/>
-    <w:p>
+    <w:p>
+      <w:pPr>
+        <w:jc w:val="center"/>
+      </w:pPr>
       <w:r>
         <w:br w:type="page"/>
       </w:r>
@@ -154,7 +430,7 @@
       <w:r>
         <w:fldChar w:fldCharType="separate"/>
       </w:r>
-      <w:hyperlink w:anchor="_Toc166584699" w:history="1">
+      <w:hyperlink w:anchor="_Toc167198318" w:history="1">
         <w:r>
           <w:rPr>
             <w:rStyle w:val="Lienhypertexte"/>
@@ -193,7 +469,7 @@
           <w:rPr>
             <w:webHidden/>
           </w:rPr>
-          <w:instrText xml:space="preserve"> PAGEREF _Toc166584699 \h </w:instrText>
+          <w:instrText xml:space="preserve"> PAGEREF _Toc167198318 \h </w:instrText>
         </w:r>
         <w:r>
           <w:rPr>
@@ -210,84 +486,7 @@
           <w:rPr>
             <w:webHidden/>
           </w:rPr>
-          <w:t>3</w:t>
-        </w:r>
-        <w:r>
-          <w:rPr>
-            <w:webHidden/>
-          </w:rPr>
-          <w:fldChar w:fldCharType="end"/>
-        </w:r>
-      </w:hyperlink>
-    </w:p>
-    <w:p>
-      <w:pPr>
-        <w:pStyle w:val="TM1"/>
-        <w:rPr>
-          <w:rFonts w:asciiTheme="minorHAnsi" w:eastAsiaTheme="minorEastAsia" w:hAnsiTheme="minorHAnsi" w:cstheme="minorBidi"/>
-          <w:kern w:val="2"/>
-          <w:szCs w:val="24"/>
-          <w:lang w:val="fr-CH" w:eastAsia="fr-CH"/>
-          <w14:ligatures w14:val="standardContextual"/>
-        </w:rPr>
-      </w:pPr>
-      <w:hyperlink w:anchor="_Toc166584700" w:history="1">
-        <w:r>
-          <w:rPr>
-            <w:rStyle w:val="Lienhypertexte"/>
-          </w:rPr>
           <w:t>2</w:t>
-        </w:r>
-        <w:r>
-          <w:rPr>
-            <w:rFonts w:asciiTheme="minorHAnsi" w:eastAsiaTheme="minorEastAsia" w:hAnsiTheme="minorHAnsi" w:cstheme="minorBidi"/>
-            <w:kern w:val="2"/>
-            <w:szCs w:val="24"/>
-            <w:lang w:val="fr-CH" w:eastAsia="fr-CH"/>
-            <w14:ligatures w14:val="standardContextual"/>
-          </w:rPr>
-          <w:tab/>
-        </w:r>
-        <w:r>
-          <w:rPr>
-            <w:rStyle w:val="Lienhypertexte"/>
-          </w:rPr>
-          <w:t>Analyse / Conception</w:t>
-        </w:r>
-        <w:r>
-          <w:rPr>
-            <w:webHidden/>
-          </w:rPr>
-          <w:tab/>
-        </w:r>
-        <w:r>
-          <w:rPr>
-            <w:webHidden/>
-          </w:rPr>
-          <w:fldChar w:fldCharType="begin"/>
-        </w:r>
-        <w:r>
-          <w:rPr>
-            <w:webHidden/>
-          </w:rPr>
-          <w:instrText xml:space="preserve"> PAGEREF _Toc166584700 \h </w:instrText>
-        </w:r>
-        <w:r>
-          <w:rPr>
-            <w:webHidden/>
-          </w:rPr>
-        </w:r>
-        <w:r>
-          <w:rPr>
-            <w:webHidden/>
-          </w:rPr>
-          <w:fldChar w:fldCharType="separate"/>
-        </w:r>
-        <w:r>
-          <w:rPr>
-            <w:webHidden/>
-          </w:rPr>
-          <w:t>4</w:t>
         </w:r>
         <w:r>
           <w:rPr>
@@ -313,13 +512,13 @@
           <w14:ligatures w14:val="standardContextual"/>
         </w:rPr>
       </w:pPr>
-      <w:hyperlink w:anchor="_Toc166584701" w:history="1">
+      <w:hyperlink w:anchor="_Toc167198319" w:history="1">
         <w:r>
           <w:rPr>
             <w:rStyle w:val="Lienhypertexte"/>
             <w:noProof/>
           </w:rPr>
-          <w:t>2.1</w:t>
+          <w:t>1.1</w:t>
         </w:r>
         <w:r>
           <w:rPr>
@@ -337,7 +536,7 @@
             <w:rStyle w:val="Lienhypertexte"/>
             <w:noProof/>
           </w:rPr>
-          <w:t>Objectifs</w:t>
+          <w:t>Titre</w:t>
         </w:r>
         <w:r>
           <w:rPr>
@@ -358,7 +557,7 @@
             <w:noProof/>
             <w:webHidden/>
           </w:rPr>
-          <w:instrText xml:space="preserve"> PAGEREF _Toc166584701 \h </w:instrText>
+          <w:instrText xml:space="preserve"> PAGEREF _Toc167198319 \h </w:instrText>
         </w:r>
         <w:r>
           <w:rPr>
@@ -378,7 +577,7 @@
             <w:noProof/>
             <w:webHidden/>
           </w:rPr>
-          <w:t>4</w:t>
+          <w:t>2</w:t>
         </w:r>
         <w:r>
           <w:rPr>
@@ -405,13 +604,13 @@
           <w14:ligatures w14:val="standardContextual"/>
         </w:rPr>
       </w:pPr>
-      <w:hyperlink w:anchor="_Toc166584702" w:history="1">
+      <w:hyperlink w:anchor="_Toc167198320" w:history="1">
         <w:r>
           <w:rPr>
             <w:rStyle w:val="Lienhypertexte"/>
             <w:noProof/>
           </w:rPr>
-          <w:t>2.2</w:t>
+          <w:t>1.2</w:t>
         </w:r>
         <w:r>
           <w:rPr>
@@ -429,7 +628,7 @@
             <w:rStyle w:val="Lienhypertexte"/>
             <w:noProof/>
           </w:rPr>
-          <w:t>Planification initiale</w:t>
+          <w:t>Introduction</w:t>
         </w:r>
         <w:r>
           <w:rPr>
@@ -450,7 +649,7 @@
             <w:noProof/>
             <w:webHidden/>
           </w:rPr>
-          <w:instrText xml:space="preserve"> PAGEREF _Toc166584702 \h </w:instrText>
+          <w:instrText xml:space="preserve"> PAGEREF _Toc167198320 \h </w:instrText>
         </w:r>
         <w:r>
           <w:rPr>
@@ -470,11 +669,88 @@
             <w:noProof/>
             <w:webHidden/>
           </w:rPr>
-          <w:t>5</w:t>
-        </w:r>
-        <w:r>
-          <w:rPr>
-            <w:noProof/>
+          <w:t>2</w:t>
+        </w:r>
+        <w:r>
+          <w:rPr>
+            <w:noProof/>
+            <w:webHidden/>
+          </w:rPr>
+          <w:fldChar w:fldCharType="end"/>
+        </w:r>
+      </w:hyperlink>
+    </w:p>
+    <w:p>
+      <w:pPr>
+        <w:pStyle w:val="TM1"/>
+        <w:rPr>
+          <w:rFonts w:asciiTheme="minorHAnsi" w:eastAsiaTheme="minorEastAsia" w:hAnsiTheme="minorHAnsi" w:cstheme="minorBidi"/>
+          <w:kern w:val="2"/>
+          <w:szCs w:val="24"/>
+          <w:lang w:val="fr-CH" w:eastAsia="fr-CH"/>
+          <w14:ligatures w14:val="standardContextual"/>
+        </w:rPr>
+      </w:pPr>
+      <w:hyperlink w:anchor="_Toc167198321" w:history="1">
+        <w:r>
+          <w:rPr>
+            <w:rStyle w:val="Lienhypertexte"/>
+          </w:rPr>
+          <w:t>2</w:t>
+        </w:r>
+        <w:r>
+          <w:rPr>
+            <w:rFonts w:asciiTheme="minorHAnsi" w:eastAsiaTheme="minorEastAsia" w:hAnsiTheme="minorHAnsi" w:cstheme="minorBidi"/>
+            <w:kern w:val="2"/>
+            <w:szCs w:val="24"/>
+            <w:lang w:val="fr-CH" w:eastAsia="fr-CH"/>
+            <w14:ligatures w14:val="standardContextual"/>
+          </w:rPr>
+          <w:tab/>
+        </w:r>
+        <w:r>
+          <w:rPr>
+            <w:rStyle w:val="Lienhypertexte"/>
+          </w:rPr>
+          <w:t>Analyse / Conception</w:t>
+        </w:r>
+        <w:r>
+          <w:rPr>
+            <w:webHidden/>
+          </w:rPr>
+          <w:tab/>
+        </w:r>
+        <w:r>
+          <w:rPr>
+            <w:webHidden/>
+          </w:rPr>
+          <w:fldChar w:fldCharType="begin"/>
+        </w:r>
+        <w:r>
+          <w:rPr>
+            <w:webHidden/>
+          </w:rPr>
+          <w:instrText xml:space="preserve"> PAGEREF _Toc167198321 \h </w:instrText>
+        </w:r>
+        <w:r>
+          <w:rPr>
+            <w:webHidden/>
+          </w:rPr>
+        </w:r>
+        <w:r>
+          <w:rPr>
+            <w:webHidden/>
+          </w:rPr>
+          <w:fldChar w:fldCharType="separate"/>
+        </w:r>
+        <w:r>
+          <w:rPr>
+            <w:webHidden/>
+          </w:rPr>
+          <w:t>3</w:t>
+        </w:r>
+        <w:r>
+          <w:rPr>
             <w:webHidden/>
           </w:rPr>
           <w:fldChar w:fldCharType="end"/>
@@ -497,13 +773,13 @@
           <w14:ligatures w14:val="standardContextual"/>
         </w:rPr>
       </w:pPr>
-      <w:hyperlink w:anchor="_Toc166584703" w:history="1">
+      <w:hyperlink w:anchor="_Toc167198322" w:history="1">
         <w:r>
           <w:rPr>
             <w:rStyle w:val="Lienhypertexte"/>
             <w:noProof/>
           </w:rPr>
-          <w:t>2.3</w:t>
+          <w:t>2.1</w:t>
         </w:r>
         <w:r>
           <w:rPr>
@@ -521,7 +797,7 @@
             <w:rStyle w:val="Lienhypertexte"/>
             <w:noProof/>
           </w:rPr>
-          <w:t>Conception</w:t>
+          <w:t>Objectifs</w:t>
         </w:r>
         <w:r>
           <w:rPr>
@@ -542,7 +818,7 @@
             <w:noProof/>
             <w:webHidden/>
           </w:rPr>
-          <w:instrText xml:space="preserve"> PAGEREF _Toc166584703 \h </w:instrText>
+          <w:instrText xml:space="preserve"> PAGEREF _Toc167198322 \h </w:instrText>
         </w:r>
         <w:r>
           <w:rPr>
@@ -562,7 +838,7 @@
             <w:noProof/>
             <w:webHidden/>
           </w:rPr>
-          <w:t>6</w:t>
+          <w:t>3</w:t>
         </w:r>
         <w:r>
           <w:rPr>
@@ -575,9 +851,9 @@
     </w:p>
     <w:p>
       <w:pPr>
-        <w:pStyle w:val="TM3"/>
-        <w:tabs>
-          <w:tab w:val="left" w:pos="1200"/>
+        <w:pStyle w:val="TM2"/>
+        <w:tabs>
+          <w:tab w:val="left" w:pos="800"/>
           <w:tab w:val="right" w:leader="dot" w:pos="9060"/>
         </w:tabs>
         <w:rPr>
@@ -589,14 +865,13 @@
           <w14:ligatures w14:val="standardContextual"/>
         </w:rPr>
       </w:pPr>
-      <w:hyperlink w:anchor="_Toc166584704" w:history="1">
+      <w:hyperlink w:anchor="_Toc167198323" w:history="1">
         <w:r>
           <w:rPr>
             <w:rStyle w:val="Lienhypertexte"/>
-            <w:i/>
-            <w:noProof/>
-          </w:rPr>
-          <w:t>2.3.1</w:t>
+            <w:noProof/>
+          </w:rPr>
+          <w:t>2.2</w:t>
         </w:r>
         <w:r>
           <w:rPr>
@@ -614,7 +889,7 @@
             <w:rStyle w:val="Lienhypertexte"/>
             <w:noProof/>
           </w:rPr>
-          <w:t>Concept</w:t>
+          <w:t>Planification initiale</w:t>
         </w:r>
         <w:r>
           <w:rPr>
@@ -635,7 +910,7 @@
             <w:noProof/>
             <w:webHidden/>
           </w:rPr>
-          <w:instrText xml:space="preserve"> PAGEREF _Toc166584704 \h </w:instrText>
+          <w:instrText xml:space="preserve"> PAGEREF _Toc167198323 \h </w:instrText>
         </w:r>
         <w:r>
           <w:rPr>
@@ -655,7 +930,7 @@
             <w:noProof/>
             <w:webHidden/>
           </w:rPr>
-          <w:t>6</w:t>
+          <w:t>4</w:t>
         </w:r>
         <w:r>
           <w:rPr>
@@ -668,9 +943,9 @@
     </w:p>
     <w:p>
       <w:pPr>
-        <w:pStyle w:val="TM3"/>
-        <w:tabs>
-          <w:tab w:val="left" w:pos="1200"/>
+        <w:pStyle w:val="TM2"/>
+        <w:tabs>
+          <w:tab w:val="left" w:pos="800"/>
           <w:tab w:val="right" w:leader="dot" w:pos="9060"/>
         </w:tabs>
         <w:rPr>
@@ -682,13 +957,13 @@
           <w14:ligatures w14:val="standardContextual"/>
         </w:rPr>
       </w:pPr>
-      <w:hyperlink w:anchor="_Toc166584705" w:history="1">
+      <w:hyperlink w:anchor="_Toc167198324" w:history="1">
         <w:r>
           <w:rPr>
             <w:rStyle w:val="Lienhypertexte"/>
             <w:noProof/>
           </w:rPr>
-          <w:t>2.3.2</w:t>
+          <w:t>2.3</w:t>
         </w:r>
         <w:r>
           <w:rPr>
@@ -706,7 +981,7 @@
             <w:rStyle w:val="Lienhypertexte"/>
             <w:noProof/>
           </w:rPr>
-          <w:t>Modélisation de la base de données (Méthode MERISE)</w:t>
+          <w:t>Méthodologie de travail</w:t>
         </w:r>
         <w:r>
           <w:rPr>
@@ -727,7 +1002,7 @@
             <w:noProof/>
             <w:webHidden/>
           </w:rPr>
-          <w:instrText xml:space="preserve"> PAGEREF _Toc166584705 \h </w:instrText>
+          <w:instrText xml:space="preserve"> PAGEREF _Toc167198324 \h </w:instrText>
         </w:r>
         <w:r>
           <w:rPr>
@@ -747,7 +1022,7 @@
             <w:noProof/>
             <w:webHidden/>
           </w:rPr>
-          <w:t>7</w:t>
+          <w:t>5</w:t>
         </w:r>
         <w:r>
           <w:rPr>
@@ -760,9 +1035,9 @@
     </w:p>
     <w:p>
       <w:pPr>
-        <w:pStyle w:val="TM3"/>
-        <w:tabs>
-          <w:tab w:val="left" w:pos="1200"/>
+        <w:pStyle w:val="TM2"/>
+        <w:tabs>
+          <w:tab w:val="left" w:pos="800"/>
           <w:tab w:val="right" w:leader="dot" w:pos="9060"/>
         </w:tabs>
         <w:rPr>
@@ -774,13 +1049,13 @@
           <w14:ligatures w14:val="standardContextual"/>
         </w:rPr>
       </w:pPr>
-      <w:hyperlink w:anchor="_Toc166584706" w:history="1">
+      <w:hyperlink w:anchor="_Toc167198325" w:history="1">
         <w:r>
           <w:rPr>
             <w:rStyle w:val="Lienhypertexte"/>
             <w:noProof/>
           </w:rPr>
-          <w:t>2.3.3</w:t>
+          <w:t>2.4</w:t>
         </w:r>
         <w:r>
           <w:rPr>
@@ -798,7 +1073,7 @@
             <w:rStyle w:val="Lienhypertexte"/>
             <w:noProof/>
           </w:rPr>
-          <w:t>Justification des types de valeurs dans la modélisation</w:t>
+          <w:t>Environnement</w:t>
         </w:r>
         <w:r>
           <w:rPr>
@@ -819,7 +1094,7 @@
             <w:noProof/>
             <w:webHidden/>
           </w:rPr>
-          <w:instrText xml:space="preserve"> PAGEREF _Toc166584706 \h </w:instrText>
+          <w:instrText xml:space="preserve"> PAGEREF _Toc167198325 \h </w:instrText>
         </w:r>
         <w:r>
           <w:rPr>
@@ -839,7 +1114,7 @@
             <w:noProof/>
             <w:webHidden/>
           </w:rPr>
-          <w:t>7</w:t>
+          <w:t>5</w:t>
         </w:r>
         <w:r>
           <w:rPr>
@@ -866,13 +1141,13 @@
           <w14:ligatures w14:val="standardContextual"/>
         </w:rPr>
       </w:pPr>
-      <w:hyperlink w:anchor="_Toc166584707" w:history="1">
+      <w:hyperlink w:anchor="_Toc167198326" w:history="1">
         <w:r>
           <w:rPr>
             <w:rStyle w:val="Lienhypertexte"/>
             <w:noProof/>
           </w:rPr>
-          <w:t>2.3.4</w:t>
+          <w:t>2.4.1</w:t>
         </w:r>
         <w:r>
           <w:rPr>
@@ -890,7 +1165,7 @@
             <w:rStyle w:val="Lienhypertexte"/>
             <w:noProof/>
           </w:rPr>
-          <w:t>Maquettes</w:t>
+          <w:t>Laravel</w:t>
         </w:r>
         <w:r>
           <w:rPr>
@@ -911,7 +1186,7 @@
             <w:noProof/>
             <w:webHidden/>
           </w:rPr>
-          <w:instrText xml:space="preserve"> PAGEREF _Toc166584707 \h </w:instrText>
+          <w:instrText xml:space="preserve"> PAGEREF _Toc167198326 \h </w:instrText>
         </w:r>
         <w:r>
           <w:rPr>
@@ -931,7 +1206,7 @@
             <w:noProof/>
             <w:webHidden/>
           </w:rPr>
-          <w:t>8</w:t>
+          <w:t>5</w:t>
         </w:r>
         <w:r>
           <w:rPr>
@@ -944,9 +1219,9 @@
     </w:p>
     <w:p>
       <w:pPr>
-        <w:pStyle w:val="TM2"/>
-        <w:tabs>
-          <w:tab w:val="left" w:pos="800"/>
+        <w:pStyle w:val="TM3"/>
+        <w:tabs>
+          <w:tab w:val="left" w:pos="1200"/>
           <w:tab w:val="right" w:leader="dot" w:pos="9060"/>
         </w:tabs>
         <w:rPr>
@@ -958,14 +1233,13 @@
           <w14:ligatures w14:val="standardContextual"/>
         </w:rPr>
       </w:pPr>
-      <w:hyperlink w:anchor="_Toc166584708" w:history="1">
+      <w:hyperlink w:anchor="_Toc167198327" w:history="1">
         <w:r>
           <w:rPr>
             <w:rStyle w:val="Lienhypertexte"/>
-            <w:iCs/>
-            <w:noProof/>
-          </w:rPr>
-          <w:t>2.4</w:t>
+            <w:noProof/>
+          </w:rPr>
+          <w:t>2.4.2</w:t>
         </w:r>
         <w:r>
           <w:rPr>
@@ -981,10 +1255,9 @@
         <w:r>
           <w:rPr>
             <w:rStyle w:val="Lienhypertexte"/>
-            <w:iCs/>
-            <w:noProof/>
-          </w:rPr>
-          <w:t>Stratégie de test</w:t>
+            <w:noProof/>
+          </w:rPr>
+          <w:t>MVC</w:t>
         </w:r>
         <w:r>
           <w:rPr>
@@ -1005,7 +1278,7 @@
             <w:noProof/>
             <w:webHidden/>
           </w:rPr>
-          <w:instrText xml:space="preserve"> PAGEREF _Toc166584708 \h </w:instrText>
+          <w:instrText xml:space="preserve"> PAGEREF _Toc167198327 \h </w:instrText>
         </w:r>
         <w:r>
           <w:rPr>
@@ -1025,7 +1298,7 @@
             <w:noProof/>
             <w:webHidden/>
           </w:rPr>
-          <w:t>9</w:t>
+          <w:t>5</w:t>
         </w:r>
         <w:r>
           <w:rPr>
@@ -1038,9 +1311,9 @@
     </w:p>
     <w:p>
       <w:pPr>
-        <w:pStyle w:val="TM2"/>
-        <w:tabs>
-          <w:tab w:val="left" w:pos="800"/>
+        <w:pStyle w:val="TM3"/>
+        <w:tabs>
+          <w:tab w:val="left" w:pos="1200"/>
           <w:tab w:val="right" w:leader="dot" w:pos="9060"/>
         </w:tabs>
         <w:rPr>
@@ -1052,14 +1325,13 @@
           <w14:ligatures w14:val="standardContextual"/>
         </w:rPr>
       </w:pPr>
-      <w:hyperlink w:anchor="_Toc166584709" w:history="1">
+      <w:hyperlink w:anchor="_Toc167198328" w:history="1">
         <w:r>
           <w:rPr>
             <w:rStyle w:val="Lienhypertexte"/>
-            <w:iCs/>
-            <w:noProof/>
-          </w:rPr>
-          <w:t>2.5</w:t>
+            <w:noProof/>
+          </w:rPr>
+          <w:t>2.4.3</w:t>
         </w:r>
         <w:r>
           <w:rPr>
@@ -1075,10 +1347,9 @@
         <w:r>
           <w:rPr>
             <w:rStyle w:val="Lienhypertexte"/>
-            <w:rFonts w:cs="Arial"/>
-            <w:noProof/>
-          </w:rPr>
-          <w:t>Risques techniques</w:t>
+            <w:noProof/>
+          </w:rPr>
+          <w:t>Eloquent (ORM)</w:t>
         </w:r>
         <w:r>
           <w:rPr>
@@ -1099,7 +1370,7 @@
             <w:noProof/>
             <w:webHidden/>
           </w:rPr>
-          <w:instrText xml:space="preserve"> PAGEREF _Toc166584709 \h </w:instrText>
+          <w:instrText xml:space="preserve"> PAGEREF _Toc167198328 \h </w:instrText>
         </w:r>
         <w:r>
           <w:rPr>
@@ -1119,7 +1390,7 @@
             <w:noProof/>
             <w:webHidden/>
           </w:rPr>
-          <w:t>9</w:t>
+          <w:t>6</w:t>
         </w:r>
         <w:r>
           <w:rPr>
@@ -1132,9 +1403,9 @@
     </w:p>
     <w:p>
       <w:pPr>
-        <w:pStyle w:val="TM2"/>
-        <w:tabs>
-          <w:tab w:val="left" w:pos="800"/>
+        <w:pStyle w:val="TM3"/>
+        <w:tabs>
+          <w:tab w:val="left" w:pos="1200"/>
           <w:tab w:val="right" w:leader="dot" w:pos="9060"/>
         </w:tabs>
         <w:rPr>
@@ -1146,14 +1417,13 @@
           <w14:ligatures w14:val="standardContextual"/>
         </w:rPr>
       </w:pPr>
-      <w:hyperlink w:anchor="_Toc166584710" w:history="1">
+      <w:hyperlink w:anchor="_Toc167198329" w:history="1">
         <w:r>
           <w:rPr>
             <w:rStyle w:val="Lienhypertexte"/>
-            <w:iCs/>
-            <w:noProof/>
-          </w:rPr>
-          <w:t>2.6</w:t>
+            <w:noProof/>
+          </w:rPr>
+          <w:t>2.4.4</w:t>
         </w:r>
         <w:r>
           <w:rPr>
@@ -1169,10 +1439,9 @@
         <w:r>
           <w:rPr>
             <w:rStyle w:val="Lienhypertexte"/>
-            <w:iCs/>
-            <w:noProof/>
-          </w:rPr>
-          <w:t>Planification</w:t>
+            <w:noProof/>
+          </w:rPr>
+          <w:t>Breeze</w:t>
         </w:r>
         <w:r>
           <w:rPr>
@@ -1193,7 +1462,7 @@
             <w:noProof/>
             <w:webHidden/>
           </w:rPr>
-          <w:instrText xml:space="preserve"> PAGEREF _Toc166584710 \h </w:instrText>
+          <w:instrText xml:space="preserve"> PAGEREF _Toc167198329 \h </w:instrText>
         </w:r>
         <w:r>
           <w:rPr>
@@ -1213,7 +1482,7 @@
             <w:noProof/>
             <w:webHidden/>
           </w:rPr>
-          <w:t>9</w:t>
+          <w:t>6</w:t>
         </w:r>
         <w:r>
           <w:rPr>
@@ -1226,9 +1495,9 @@
     </w:p>
     <w:p>
       <w:pPr>
-        <w:pStyle w:val="TM2"/>
-        <w:tabs>
-          <w:tab w:val="left" w:pos="800"/>
+        <w:pStyle w:val="TM3"/>
+        <w:tabs>
+          <w:tab w:val="left" w:pos="1200"/>
           <w:tab w:val="right" w:leader="dot" w:pos="9060"/>
         </w:tabs>
         <w:rPr>
@@ -1240,14 +1509,13 @@
           <w14:ligatures w14:val="standardContextual"/>
         </w:rPr>
       </w:pPr>
-      <w:hyperlink w:anchor="_Toc166584711" w:history="1">
+      <w:hyperlink w:anchor="_Toc167198330" w:history="1">
         <w:r>
           <w:rPr>
             <w:rStyle w:val="Lienhypertexte"/>
-            <w:iCs/>
-            <w:noProof/>
-          </w:rPr>
-          <w:t>2.7</w:t>
+            <w:noProof/>
+          </w:rPr>
+          <w:t>2.4.5</w:t>
         </w:r>
         <w:r>
           <w:rPr>
@@ -1263,10 +1531,9 @@
         <w:r>
           <w:rPr>
             <w:rStyle w:val="Lienhypertexte"/>
-            <w:iCs/>
-            <w:noProof/>
-          </w:rPr>
-          <w:t>Dossier de conception</w:t>
+            <w:noProof/>
+          </w:rPr>
+          <w:t>Tailwind CSS</w:t>
         </w:r>
         <w:r>
           <w:rPr>
@@ -1287,7 +1554,7 @@
             <w:noProof/>
             <w:webHidden/>
           </w:rPr>
-          <w:instrText xml:space="preserve"> PAGEREF _Toc166584711 \h </w:instrText>
+          <w:instrText xml:space="preserve"> PAGEREF _Toc167198330 \h </w:instrText>
         </w:r>
         <w:r>
           <w:rPr>
@@ -1307,7 +1574,7 @@
             <w:noProof/>
             <w:webHidden/>
           </w:rPr>
-          <w:t>9</w:t>
+          <w:t>6</w:t>
         </w:r>
         <w:r>
           <w:rPr>
@@ -1320,86 +1587,9 @@
     </w:p>
     <w:p>
       <w:pPr>
-        <w:pStyle w:val="TM1"/>
-        <w:rPr>
-          <w:rFonts w:asciiTheme="minorHAnsi" w:eastAsiaTheme="minorEastAsia" w:hAnsiTheme="minorHAnsi" w:cstheme="minorBidi"/>
-          <w:kern w:val="2"/>
-          <w:szCs w:val="24"/>
-          <w:lang w:val="fr-CH" w:eastAsia="fr-CH"/>
-          <w14:ligatures w14:val="standardContextual"/>
-        </w:rPr>
-      </w:pPr>
-      <w:hyperlink w:anchor="_Toc166584712" w:history="1">
-        <w:r>
-          <w:rPr>
-            <w:rStyle w:val="Lienhypertexte"/>
-          </w:rPr>
-          <w:t>3</w:t>
-        </w:r>
-        <w:r>
-          <w:rPr>
-            <w:rFonts w:asciiTheme="minorHAnsi" w:eastAsiaTheme="minorEastAsia" w:hAnsiTheme="minorHAnsi" w:cstheme="minorBidi"/>
-            <w:kern w:val="2"/>
-            <w:szCs w:val="24"/>
-            <w:lang w:val="fr-CH" w:eastAsia="fr-CH"/>
-            <w14:ligatures w14:val="standardContextual"/>
-          </w:rPr>
-          <w:tab/>
-        </w:r>
-        <w:r>
-          <w:rPr>
-            <w:rStyle w:val="Lienhypertexte"/>
-          </w:rPr>
-          <w:t>Réalisation</w:t>
-        </w:r>
-        <w:r>
-          <w:rPr>
-            <w:webHidden/>
-          </w:rPr>
-          <w:tab/>
-        </w:r>
-        <w:r>
-          <w:rPr>
-            <w:webHidden/>
-          </w:rPr>
-          <w:fldChar w:fldCharType="begin"/>
-        </w:r>
-        <w:r>
-          <w:rPr>
-            <w:webHidden/>
-          </w:rPr>
-          <w:instrText xml:space="preserve"> PAGEREF _Toc166584712 \h </w:instrText>
-        </w:r>
-        <w:r>
-          <w:rPr>
-            <w:webHidden/>
-          </w:rPr>
-        </w:r>
-        <w:r>
-          <w:rPr>
-            <w:webHidden/>
-          </w:rPr>
-          <w:fldChar w:fldCharType="separate"/>
-        </w:r>
-        <w:r>
-          <w:rPr>
-            <w:webHidden/>
-          </w:rPr>
-          <w:t>10</w:t>
-        </w:r>
-        <w:r>
-          <w:rPr>
-            <w:webHidden/>
-          </w:rPr>
-          <w:fldChar w:fldCharType="end"/>
-        </w:r>
-      </w:hyperlink>
-    </w:p>
-    <w:p>
-      <w:pPr>
-        <w:pStyle w:val="TM2"/>
-        <w:tabs>
-          <w:tab w:val="left" w:pos="800"/>
+        <w:pStyle w:val="TM3"/>
+        <w:tabs>
+          <w:tab w:val="left" w:pos="1200"/>
           <w:tab w:val="right" w:leader="dot" w:pos="9060"/>
         </w:tabs>
         <w:rPr>
@@ -1411,14 +1601,13 @@
           <w14:ligatures w14:val="standardContextual"/>
         </w:rPr>
       </w:pPr>
-      <w:hyperlink w:anchor="_Toc166584713" w:history="1">
+      <w:hyperlink w:anchor="_Toc167198331" w:history="1">
         <w:r>
           <w:rPr>
             <w:rStyle w:val="Lienhypertexte"/>
-            <w:iCs/>
-            <w:noProof/>
-          </w:rPr>
-          <w:t>3.1</w:t>
+            <w:noProof/>
+          </w:rPr>
+          <w:t>2.4.6</w:t>
         </w:r>
         <w:r>
           <w:rPr>
@@ -1434,10 +1623,9 @@
         <w:r>
           <w:rPr>
             <w:rStyle w:val="Lienhypertexte"/>
-            <w:iCs/>
-            <w:noProof/>
-          </w:rPr>
-          <w:t>Dossier de réalisation</w:t>
+            <w:noProof/>
+          </w:rPr>
+          <w:t>Livewire</w:t>
         </w:r>
         <w:r>
           <w:rPr>
@@ -1458,7 +1646,7 @@
             <w:noProof/>
             <w:webHidden/>
           </w:rPr>
-          <w:instrText xml:space="preserve"> PAGEREF _Toc166584713 \h </w:instrText>
+          <w:instrText xml:space="preserve"> PAGEREF _Toc167198331 \h </w:instrText>
         </w:r>
         <w:r>
           <w:rPr>
@@ -1478,7 +1666,7 @@
             <w:noProof/>
             <w:webHidden/>
           </w:rPr>
-          <w:t>10</w:t>
+          <w:t>6</w:t>
         </w:r>
         <w:r>
           <w:rPr>
@@ -1505,14 +1693,13 @@
           <w14:ligatures w14:val="standardContextual"/>
         </w:rPr>
       </w:pPr>
-      <w:hyperlink w:anchor="_Toc166584714" w:history="1">
+      <w:hyperlink w:anchor="_Toc167198332" w:history="1">
         <w:r>
           <w:rPr>
             <w:rStyle w:val="Lienhypertexte"/>
-            <w:iCs/>
-            <w:noProof/>
-          </w:rPr>
-          <w:t>3.2</w:t>
+            <w:noProof/>
+          </w:rPr>
+          <w:t>2.5</w:t>
         </w:r>
         <w:r>
           <w:rPr>
@@ -1528,10 +1715,9 @@
         <w:r>
           <w:rPr>
             <w:rStyle w:val="Lienhypertexte"/>
-            <w:iCs/>
-            <w:noProof/>
-          </w:rPr>
-          <w:t>Description des tests effectués</w:t>
+            <w:noProof/>
+          </w:rPr>
+          <w:t>Conception</w:t>
         </w:r>
         <w:r>
           <w:rPr>
@@ -1552,7 +1738,7 @@
             <w:noProof/>
             <w:webHidden/>
           </w:rPr>
-          <w:instrText xml:space="preserve"> PAGEREF _Toc166584714 \h </w:instrText>
+          <w:instrText xml:space="preserve"> PAGEREF _Toc167198332 \h </w:instrText>
         </w:r>
         <w:r>
           <w:rPr>
@@ -1572,7 +1758,7 @@
             <w:noProof/>
             <w:webHidden/>
           </w:rPr>
-          <w:t>10</w:t>
+          <w:t>7</w:t>
         </w:r>
         <w:r>
           <w:rPr>
@@ -1585,9 +1771,9 @@
     </w:p>
     <w:p>
       <w:pPr>
-        <w:pStyle w:val="TM2"/>
-        <w:tabs>
-          <w:tab w:val="left" w:pos="800"/>
+        <w:pStyle w:val="TM3"/>
+        <w:tabs>
+          <w:tab w:val="left" w:pos="1200"/>
           <w:tab w:val="right" w:leader="dot" w:pos="9060"/>
         </w:tabs>
         <w:rPr>
@@ -1599,14 +1785,13 @@
           <w14:ligatures w14:val="standardContextual"/>
         </w:rPr>
       </w:pPr>
-      <w:hyperlink w:anchor="_Toc166584715" w:history="1">
+      <w:hyperlink w:anchor="_Toc167198333" w:history="1">
         <w:r>
           <w:rPr>
             <w:rStyle w:val="Lienhypertexte"/>
-            <w:iCs/>
-            <w:noProof/>
-          </w:rPr>
-          <w:t>3.3</w:t>
+            <w:noProof/>
+          </w:rPr>
+          <w:t>2.5.1</w:t>
         </w:r>
         <w:r>
           <w:rPr>
@@ -1622,10 +1807,9 @@
         <w:r>
           <w:rPr>
             <w:rStyle w:val="Lienhypertexte"/>
-            <w:iCs/>
-            <w:noProof/>
-          </w:rPr>
-          <w:t>Erreurs restantes</w:t>
+            <w:noProof/>
+          </w:rPr>
+          <w:t>Concept</w:t>
         </w:r>
         <w:r>
           <w:rPr>
@@ -1646,7 +1830,7 @@
             <w:noProof/>
             <w:webHidden/>
           </w:rPr>
-          <w:instrText xml:space="preserve"> PAGEREF _Toc166584715 \h </w:instrText>
+          <w:instrText xml:space="preserve"> PAGEREF _Toc167198333 \h </w:instrText>
         </w:r>
         <w:r>
           <w:rPr>
@@ -1666,7 +1850,7 @@
             <w:noProof/>
             <w:webHidden/>
           </w:rPr>
-          <w:t>10</w:t>
+          <w:t>7</w:t>
         </w:r>
         <w:r>
           <w:rPr>
@@ -1679,9 +1863,9 @@
     </w:p>
     <w:p>
       <w:pPr>
-        <w:pStyle w:val="TM2"/>
-        <w:tabs>
-          <w:tab w:val="left" w:pos="800"/>
+        <w:pStyle w:val="TM3"/>
+        <w:tabs>
+          <w:tab w:val="left" w:pos="1200"/>
           <w:tab w:val="right" w:leader="dot" w:pos="9060"/>
         </w:tabs>
         <w:rPr>
@@ -1693,14 +1877,13 @@
           <w14:ligatures w14:val="standardContextual"/>
         </w:rPr>
       </w:pPr>
-      <w:hyperlink w:anchor="_Toc166584716" w:history="1">
+      <w:hyperlink w:anchor="_Toc167198334" w:history="1">
         <w:r>
           <w:rPr>
             <w:rStyle w:val="Lienhypertexte"/>
-            <w:iCs/>
-            <w:noProof/>
-          </w:rPr>
-          <w:t>3.4</w:t>
+            <w:noProof/>
+          </w:rPr>
+          <w:t>2.5.2</w:t>
         </w:r>
         <w:r>
           <w:rPr>
@@ -1716,10 +1899,9 @@
         <w:r>
           <w:rPr>
             <w:rStyle w:val="Lienhypertexte"/>
-            <w:iCs/>
-            <w:noProof/>
-          </w:rPr>
-          <w:t>Liste des documents fournis</w:t>
+            <w:noProof/>
+          </w:rPr>
+          <w:t>Modélisation de la base de données (Méthode MERISE)</w:t>
         </w:r>
         <w:r>
           <w:rPr>
@@ -1740,7 +1922,7 @@
             <w:noProof/>
             <w:webHidden/>
           </w:rPr>
-          <w:instrText xml:space="preserve"> PAGEREF _Toc166584716 \h </w:instrText>
+          <w:instrText xml:space="preserve"> PAGEREF _Toc167198334 \h </w:instrText>
         </w:r>
         <w:r>
           <w:rPr>
@@ -1760,7 +1942,7 @@
             <w:noProof/>
             <w:webHidden/>
           </w:rPr>
-          <w:t>10</w:t>
+          <w:t>8</w:t>
         </w:r>
         <w:r>
           <w:rPr>
@@ -1773,163 +1955,9 @@
     </w:p>
     <w:p>
       <w:pPr>
-        <w:pStyle w:val="TM1"/>
-        <w:rPr>
-          <w:rFonts w:asciiTheme="minorHAnsi" w:eastAsiaTheme="minorEastAsia" w:hAnsiTheme="minorHAnsi" w:cstheme="minorBidi"/>
-          <w:kern w:val="2"/>
-          <w:szCs w:val="24"/>
-          <w:lang w:val="fr-CH" w:eastAsia="fr-CH"/>
-          <w14:ligatures w14:val="standardContextual"/>
-        </w:rPr>
-      </w:pPr>
-      <w:hyperlink w:anchor="_Toc166584717" w:history="1">
-        <w:r>
-          <w:rPr>
-            <w:rStyle w:val="Lienhypertexte"/>
-          </w:rPr>
-          <w:t>4</w:t>
-        </w:r>
-        <w:r>
-          <w:rPr>
-            <w:rFonts w:asciiTheme="minorHAnsi" w:eastAsiaTheme="minorEastAsia" w:hAnsiTheme="minorHAnsi" w:cstheme="minorBidi"/>
-            <w:kern w:val="2"/>
-            <w:szCs w:val="24"/>
-            <w:lang w:val="fr-CH" w:eastAsia="fr-CH"/>
-            <w14:ligatures w14:val="standardContextual"/>
-          </w:rPr>
-          <w:tab/>
-        </w:r>
-        <w:r>
-          <w:rPr>
-            <w:rStyle w:val="Lienhypertexte"/>
-          </w:rPr>
-          <w:t>Conclusions</w:t>
-        </w:r>
-        <w:r>
-          <w:rPr>
-            <w:webHidden/>
-          </w:rPr>
-          <w:tab/>
-        </w:r>
-        <w:r>
-          <w:rPr>
-            <w:webHidden/>
-          </w:rPr>
-          <w:fldChar w:fldCharType="begin"/>
-        </w:r>
-        <w:r>
-          <w:rPr>
-            <w:webHidden/>
-          </w:rPr>
-          <w:instrText xml:space="preserve"> PAGEREF _Toc166584717 \h </w:instrText>
-        </w:r>
-        <w:r>
-          <w:rPr>
-            <w:webHidden/>
-          </w:rPr>
-        </w:r>
-        <w:r>
-          <w:rPr>
-            <w:webHidden/>
-          </w:rPr>
-          <w:fldChar w:fldCharType="separate"/>
-        </w:r>
-        <w:r>
-          <w:rPr>
-            <w:webHidden/>
-          </w:rPr>
-          <w:t>11</w:t>
-        </w:r>
-        <w:r>
-          <w:rPr>
-            <w:webHidden/>
-          </w:rPr>
-          <w:fldChar w:fldCharType="end"/>
-        </w:r>
-      </w:hyperlink>
-    </w:p>
-    <w:p>
-      <w:pPr>
-        <w:pStyle w:val="TM1"/>
-        <w:rPr>
-          <w:rFonts w:asciiTheme="minorHAnsi" w:eastAsiaTheme="minorEastAsia" w:hAnsiTheme="minorHAnsi" w:cstheme="minorBidi"/>
-          <w:kern w:val="2"/>
-          <w:szCs w:val="24"/>
-          <w:lang w:val="fr-CH" w:eastAsia="fr-CH"/>
-          <w14:ligatures w14:val="standardContextual"/>
-        </w:rPr>
-      </w:pPr>
-      <w:hyperlink w:anchor="_Toc166584718" w:history="1">
-        <w:r>
-          <w:rPr>
-            <w:rStyle w:val="Lienhypertexte"/>
-          </w:rPr>
-          <w:t>5</w:t>
-        </w:r>
-        <w:r>
-          <w:rPr>
-            <w:rFonts w:asciiTheme="minorHAnsi" w:eastAsiaTheme="minorEastAsia" w:hAnsiTheme="minorHAnsi" w:cstheme="minorBidi"/>
-            <w:kern w:val="2"/>
-            <w:szCs w:val="24"/>
-            <w:lang w:val="fr-CH" w:eastAsia="fr-CH"/>
-            <w14:ligatures w14:val="standardContextual"/>
-          </w:rPr>
-          <w:tab/>
-        </w:r>
-        <w:r>
-          <w:rPr>
-            <w:rStyle w:val="Lienhypertexte"/>
-          </w:rPr>
-          <w:t>Annexes</w:t>
-        </w:r>
-        <w:r>
-          <w:rPr>
-            <w:webHidden/>
-          </w:rPr>
-          <w:tab/>
-        </w:r>
-        <w:r>
-          <w:rPr>
-            <w:webHidden/>
-          </w:rPr>
-          <w:fldChar w:fldCharType="begin"/>
-        </w:r>
-        <w:r>
-          <w:rPr>
-            <w:webHidden/>
-          </w:rPr>
-          <w:instrText xml:space="preserve"> PAGEREF _Toc166584718 \h </w:instrText>
-        </w:r>
-        <w:r>
-          <w:rPr>
-            <w:webHidden/>
-          </w:rPr>
-        </w:r>
-        <w:r>
-          <w:rPr>
-            <w:webHidden/>
-          </w:rPr>
-          <w:fldChar w:fldCharType="separate"/>
-        </w:r>
-        <w:r>
-          <w:rPr>
-            <w:webHidden/>
-          </w:rPr>
-          <w:t>12</w:t>
-        </w:r>
-        <w:r>
-          <w:rPr>
-            <w:webHidden/>
-          </w:rPr>
-          <w:fldChar w:fldCharType="end"/>
-        </w:r>
-      </w:hyperlink>
-    </w:p>
-    <w:p>
-      <w:pPr>
-        <w:pStyle w:val="TM2"/>
-        <w:tabs>
-          <w:tab w:val="left" w:pos="800"/>
+        <w:pStyle w:val="TM3"/>
+        <w:tabs>
+          <w:tab w:val="left" w:pos="1200"/>
           <w:tab w:val="right" w:leader="dot" w:pos="9060"/>
         </w:tabs>
         <w:rPr>
@@ -1941,14 +1969,13 @@
           <w14:ligatures w14:val="standardContextual"/>
         </w:rPr>
       </w:pPr>
-      <w:hyperlink w:anchor="_Toc166584719" w:history="1">
+      <w:hyperlink w:anchor="_Toc167198335" w:history="1">
         <w:r>
           <w:rPr>
             <w:rStyle w:val="Lienhypertexte"/>
-            <w:iCs/>
-            <w:noProof/>
-          </w:rPr>
-          <w:t>5.1</w:t>
+            <w:noProof/>
+          </w:rPr>
+          <w:t>2.5.3</w:t>
         </w:r>
         <w:r>
           <w:rPr>
@@ -1964,10 +1991,9 @@
         <w:r>
           <w:rPr>
             <w:rStyle w:val="Lienhypertexte"/>
-            <w:iCs/>
-            <w:noProof/>
-          </w:rPr>
-          <w:t>Résumé du rapport du TPI / version succincte de la documentation</w:t>
+            <w:noProof/>
+          </w:rPr>
+          <w:t>Justification des types de valeurs dans la modélisation</w:t>
         </w:r>
         <w:r>
           <w:rPr>
@@ -1988,7 +2014,7 @@
             <w:noProof/>
             <w:webHidden/>
           </w:rPr>
-          <w:instrText xml:space="preserve"> PAGEREF _Toc166584719 \h </w:instrText>
+          <w:instrText xml:space="preserve"> PAGEREF _Toc167198335 \h </w:instrText>
         </w:r>
         <w:r>
           <w:rPr>
@@ -2008,7 +2034,7 @@
             <w:noProof/>
             <w:webHidden/>
           </w:rPr>
-          <w:t>12</w:t>
+          <w:t>9</w:t>
         </w:r>
         <w:r>
           <w:rPr>
@@ -2021,9 +2047,9 @@
     </w:p>
     <w:p>
       <w:pPr>
-        <w:pStyle w:val="TM2"/>
-        <w:tabs>
-          <w:tab w:val="left" w:pos="800"/>
+        <w:pStyle w:val="TM3"/>
+        <w:tabs>
+          <w:tab w:val="left" w:pos="1200"/>
           <w:tab w:val="right" w:leader="dot" w:pos="9060"/>
         </w:tabs>
         <w:rPr>
@@ -2035,14 +2061,13 @@
           <w14:ligatures w14:val="standardContextual"/>
         </w:rPr>
       </w:pPr>
-      <w:hyperlink w:anchor="_Toc166584720" w:history="1">
+      <w:hyperlink w:anchor="_Toc167198336" w:history="1">
         <w:r>
           <w:rPr>
             <w:rStyle w:val="Lienhypertexte"/>
-            <w:iCs/>
-            <w:noProof/>
-          </w:rPr>
-          <w:t>5.2</w:t>
+            <w:noProof/>
+          </w:rPr>
+          <w:t>2.5.4</w:t>
         </w:r>
         <w:r>
           <w:rPr>
@@ -2058,10 +2083,9 @@
         <w:r>
           <w:rPr>
             <w:rStyle w:val="Lienhypertexte"/>
-            <w:iCs/>
-            <w:noProof/>
-          </w:rPr>
-          <w:t>Sources – Bibliographie</w:t>
+            <w:noProof/>
+          </w:rPr>
+          <w:t>Maquettes</w:t>
         </w:r>
         <w:r>
           <w:rPr>
@@ -2082,7 +2106,7 @@
             <w:noProof/>
             <w:webHidden/>
           </w:rPr>
-          <w:instrText xml:space="preserve"> PAGEREF _Toc166584720 \h </w:instrText>
+          <w:instrText xml:space="preserve"> PAGEREF _Toc167198336 \h </w:instrText>
         </w:r>
         <w:r>
           <w:rPr>
@@ -2102,7 +2126,7 @@
             <w:noProof/>
             <w:webHidden/>
           </w:rPr>
-          <w:t>12</w:t>
+          <w:t>10</w:t>
         </w:r>
         <w:r>
           <w:rPr>
@@ -2129,14 +2153,13 @@
           <w14:ligatures w14:val="standardContextual"/>
         </w:rPr>
       </w:pPr>
-      <w:hyperlink w:anchor="_Toc166584721" w:history="1">
+      <w:hyperlink w:anchor="_Toc167198337" w:history="1">
         <w:r>
           <w:rPr>
             <w:rStyle w:val="Lienhypertexte"/>
-            <w:iCs/>
-            <w:noProof/>
-          </w:rPr>
-          <w:t>5.3</w:t>
+            <w:noProof/>
+          </w:rPr>
+          <w:t>2.6</w:t>
         </w:r>
         <w:r>
           <w:rPr>
@@ -2152,10 +2175,9 @@
         <w:r>
           <w:rPr>
             <w:rStyle w:val="Lienhypertexte"/>
-            <w:iCs/>
-            <w:noProof/>
-          </w:rPr>
-          <w:t>Journal de travail</w:t>
+            <w:noProof/>
+          </w:rPr>
+          <w:t>Stratégie de test</w:t>
         </w:r>
         <w:r>
           <w:rPr>
@@ -2176,7 +2198,7 @@
             <w:noProof/>
             <w:webHidden/>
           </w:rPr>
-          <w:instrText xml:space="preserve"> PAGEREF _Toc166584721 \h </w:instrText>
+          <w:instrText xml:space="preserve"> PAGEREF _Toc167198337 \h </w:instrText>
         </w:r>
         <w:r>
           <w:rPr>
@@ -2196,7 +2218,7 @@
             <w:noProof/>
             <w:webHidden/>
           </w:rPr>
-          <w:t>12</w:t>
+          <w:t>17</w:t>
         </w:r>
         <w:r>
           <w:rPr>
@@ -2223,14 +2245,14 @@
           <w14:ligatures w14:val="standardContextual"/>
         </w:rPr>
       </w:pPr>
-      <w:hyperlink w:anchor="_Toc166584722" w:history="1">
+      <w:hyperlink w:anchor="_Toc167198338" w:history="1">
         <w:r>
           <w:rPr>
             <w:rStyle w:val="Lienhypertexte"/>
             <w:iCs/>
             <w:noProof/>
           </w:rPr>
-          <w:t>5.4</w:t>
+          <w:t>2.7</w:t>
         </w:r>
         <w:r>
           <w:rPr>
@@ -2246,10 +2268,10 @@
         <w:r>
           <w:rPr>
             <w:rStyle w:val="Lienhypertexte"/>
-            <w:iCs/>
-            <w:noProof/>
-          </w:rPr>
-          <w:t>Manuel d'Installation</w:t>
+            <w:rFonts w:cs="Arial"/>
+            <w:noProof/>
+          </w:rPr>
+          <w:t>Risques techniques</w:t>
         </w:r>
         <w:r>
           <w:rPr>
@@ -2270,7 +2292,7 @@
             <w:noProof/>
             <w:webHidden/>
           </w:rPr>
-          <w:instrText xml:space="preserve"> PAGEREF _Toc166584722 \h </w:instrText>
+          <w:instrText xml:space="preserve"> PAGEREF _Toc167198338 \h </w:instrText>
         </w:r>
         <w:r>
           <w:rPr>
@@ -2290,7 +2312,7 @@
             <w:noProof/>
             <w:webHidden/>
           </w:rPr>
-          <w:t>12</w:t>
+          <w:t>17</w:t>
         </w:r>
         <w:r>
           <w:rPr>
@@ -2317,14 +2339,14 @@
           <w14:ligatures w14:val="standardContextual"/>
         </w:rPr>
       </w:pPr>
-      <w:hyperlink w:anchor="_Toc166584723" w:history="1">
+      <w:hyperlink w:anchor="_Toc167198339" w:history="1">
         <w:r>
           <w:rPr>
             <w:rStyle w:val="Lienhypertexte"/>
             <w:iCs/>
             <w:noProof/>
           </w:rPr>
-          <w:t>5.5</w:t>
+          <w:t>2.8</w:t>
         </w:r>
         <w:r>
           <w:rPr>
@@ -2343,7 +2365,7 @@
             <w:iCs/>
             <w:noProof/>
           </w:rPr>
-          <w:t>Manuel d'Utilisation</w:t>
+          <w:t>Planification</w:t>
         </w:r>
         <w:r>
           <w:rPr>
@@ -2364,7 +2386,7 @@
             <w:noProof/>
             <w:webHidden/>
           </w:rPr>
-          <w:instrText xml:space="preserve"> PAGEREF _Toc166584723 \h </w:instrText>
+          <w:instrText xml:space="preserve"> PAGEREF _Toc167198339 \h </w:instrText>
         </w:r>
         <w:r>
           <w:rPr>
@@ -2384,7 +2406,7 @@
             <w:noProof/>
             <w:webHidden/>
           </w:rPr>
-          <w:t>12</w:t>
+          <w:t>17</w:t>
         </w:r>
         <w:r>
           <w:rPr>
@@ -2411,14 +2433,14 @@
           <w14:ligatures w14:val="standardContextual"/>
         </w:rPr>
       </w:pPr>
-      <w:hyperlink w:anchor="_Toc166584724" w:history="1">
+      <w:hyperlink w:anchor="_Toc167198340" w:history="1">
         <w:r>
           <w:rPr>
             <w:rStyle w:val="Lienhypertexte"/>
             <w:iCs/>
             <w:noProof/>
           </w:rPr>
-          <w:t>5.6</w:t>
+          <w:t>2.9</w:t>
         </w:r>
         <w:r>
           <w:rPr>
@@ -2437,6 +2459,1177 @@
             <w:iCs/>
             <w:noProof/>
           </w:rPr>
+          <w:t>Dossier de conception</w:t>
+        </w:r>
+        <w:r>
+          <w:rPr>
+            <w:noProof/>
+            <w:webHidden/>
+          </w:rPr>
+          <w:tab/>
+        </w:r>
+        <w:r>
+          <w:rPr>
+            <w:noProof/>
+            <w:webHidden/>
+          </w:rPr>
+          <w:fldChar w:fldCharType="begin"/>
+        </w:r>
+        <w:r>
+          <w:rPr>
+            <w:noProof/>
+            <w:webHidden/>
+          </w:rPr>
+          <w:instrText xml:space="preserve"> PAGEREF _Toc167198340 \h </w:instrText>
+        </w:r>
+        <w:r>
+          <w:rPr>
+            <w:noProof/>
+            <w:webHidden/>
+          </w:rPr>
+        </w:r>
+        <w:r>
+          <w:rPr>
+            <w:noProof/>
+            <w:webHidden/>
+          </w:rPr>
+          <w:fldChar w:fldCharType="separate"/>
+        </w:r>
+        <w:r>
+          <w:rPr>
+            <w:noProof/>
+            <w:webHidden/>
+          </w:rPr>
+          <w:t>18</w:t>
+        </w:r>
+        <w:r>
+          <w:rPr>
+            <w:noProof/>
+            <w:webHidden/>
+          </w:rPr>
+          <w:fldChar w:fldCharType="end"/>
+        </w:r>
+      </w:hyperlink>
+    </w:p>
+    <w:p>
+      <w:pPr>
+        <w:pStyle w:val="TM1"/>
+        <w:rPr>
+          <w:rFonts w:asciiTheme="minorHAnsi" w:eastAsiaTheme="minorEastAsia" w:hAnsiTheme="minorHAnsi" w:cstheme="minorBidi"/>
+          <w:kern w:val="2"/>
+          <w:szCs w:val="24"/>
+          <w:lang w:val="fr-CH" w:eastAsia="fr-CH"/>
+          <w14:ligatures w14:val="standardContextual"/>
+        </w:rPr>
+      </w:pPr>
+      <w:hyperlink w:anchor="_Toc167198341" w:history="1">
+        <w:r>
+          <w:rPr>
+            <w:rStyle w:val="Lienhypertexte"/>
+          </w:rPr>
+          <w:t>3</w:t>
+        </w:r>
+        <w:r>
+          <w:rPr>
+            <w:rFonts w:asciiTheme="minorHAnsi" w:eastAsiaTheme="minorEastAsia" w:hAnsiTheme="minorHAnsi" w:cstheme="minorBidi"/>
+            <w:kern w:val="2"/>
+            <w:szCs w:val="24"/>
+            <w:lang w:val="fr-CH" w:eastAsia="fr-CH"/>
+            <w14:ligatures w14:val="standardContextual"/>
+          </w:rPr>
+          <w:tab/>
+        </w:r>
+        <w:r>
+          <w:rPr>
+            <w:rStyle w:val="Lienhypertexte"/>
+          </w:rPr>
+          <w:t>Réalisation</w:t>
+        </w:r>
+        <w:r>
+          <w:rPr>
+            <w:webHidden/>
+          </w:rPr>
+          <w:tab/>
+        </w:r>
+        <w:r>
+          <w:rPr>
+            <w:webHidden/>
+          </w:rPr>
+          <w:fldChar w:fldCharType="begin"/>
+        </w:r>
+        <w:r>
+          <w:rPr>
+            <w:webHidden/>
+          </w:rPr>
+          <w:instrText xml:space="preserve"> PAGEREF _Toc167198341 \h </w:instrText>
+        </w:r>
+        <w:r>
+          <w:rPr>
+            <w:webHidden/>
+          </w:rPr>
+        </w:r>
+        <w:r>
+          <w:rPr>
+            <w:webHidden/>
+          </w:rPr>
+          <w:fldChar w:fldCharType="separate"/>
+        </w:r>
+        <w:r>
+          <w:rPr>
+            <w:webHidden/>
+          </w:rPr>
+          <w:t>19</w:t>
+        </w:r>
+        <w:r>
+          <w:rPr>
+            <w:webHidden/>
+          </w:rPr>
+          <w:fldChar w:fldCharType="end"/>
+        </w:r>
+      </w:hyperlink>
+    </w:p>
+    <w:p>
+      <w:pPr>
+        <w:pStyle w:val="TM2"/>
+        <w:tabs>
+          <w:tab w:val="left" w:pos="800"/>
+          <w:tab w:val="right" w:leader="dot" w:pos="9060"/>
+        </w:tabs>
+        <w:rPr>
+          <w:rFonts w:asciiTheme="minorHAnsi" w:eastAsiaTheme="minorEastAsia" w:hAnsiTheme="minorHAnsi" w:cstheme="minorBidi"/>
+          <w:noProof/>
+          <w:kern w:val="2"/>
+          <w:szCs w:val="24"/>
+          <w:lang w:val="fr-CH" w:eastAsia="fr-CH"/>
+          <w14:ligatures w14:val="standardContextual"/>
+        </w:rPr>
+      </w:pPr>
+      <w:hyperlink w:anchor="_Toc167198342" w:history="1">
+        <w:r>
+          <w:rPr>
+            <w:rStyle w:val="Lienhypertexte"/>
+            <w:iCs/>
+            <w:noProof/>
+          </w:rPr>
+          <w:t>3.1</w:t>
+        </w:r>
+        <w:r>
+          <w:rPr>
+            <w:rFonts w:asciiTheme="minorHAnsi" w:eastAsiaTheme="minorEastAsia" w:hAnsiTheme="minorHAnsi" w:cstheme="minorBidi"/>
+            <w:noProof/>
+            <w:kern w:val="2"/>
+            <w:szCs w:val="24"/>
+            <w:lang w:val="fr-CH" w:eastAsia="fr-CH"/>
+            <w14:ligatures w14:val="standardContextual"/>
+          </w:rPr>
+          <w:tab/>
+        </w:r>
+        <w:r>
+          <w:rPr>
+            <w:rStyle w:val="Lienhypertexte"/>
+            <w:iCs/>
+            <w:noProof/>
+          </w:rPr>
+          <w:t>Dossier de réalisation</w:t>
+        </w:r>
+        <w:r>
+          <w:rPr>
+            <w:noProof/>
+            <w:webHidden/>
+          </w:rPr>
+          <w:tab/>
+        </w:r>
+        <w:r>
+          <w:rPr>
+            <w:noProof/>
+            <w:webHidden/>
+          </w:rPr>
+          <w:fldChar w:fldCharType="begin"/>
+        </w:r>
+        <w:r>
+          <w:rPr>
+            <w:noProof/>
+            <w:webHidden/>
+          </w:rPr>
+          <w:instrText xml:space="preserve"> PAGEREF _Toc167198342 \h </w:instrText>
+        </w:r>
+        <w:r>
+          <w:rPr>
+            <w:noProof/>
+            <w:webHidden/>
+          </w:rPr>
+        </w:r>
+        <w:r>
+          <w:rPr>
+            <w:noProof/>
+            <w:webHidden/>
+          </w:rPr>
+          <w:fldChar w:fldCharType="separate"/>
+        </w:r>
+        <w:r>
+          <w:rPr>
+            <w:noProof/>
+            <w:webHidden/>
+          </w:rPr>
+          <w:t>19</w:t>
+        </w:r>
+        <w:r>
+          <w:rPr>
+            <w:noProof/>
+            <w:webHidden/>
+          </w:rPr>
+          <w:fldChar w:fldCharType="end"/>
+        </w:r>
+      </w:hyperlink>
+    </w:p>
+    <w:p>
+      <w:pPr>
+        <w:pStyle w:val="TM2"/>
+        <w:tabs>
+          <w:tab w:val="left" w:pos="800"/>
+          <w:tab w:val="right" w:leader="dot" w:pos="9060"/>
+        </w:tabs>
+        <w:rPr>
+          <w:rFonts w:asciiTheme="minorHAnsi" w:eastAsiaTheme="minorEastAsia" w:hAnsiTheme="minorHAnsi" w:cstheme="minorBidi"/>
+          <w:noProof/>
+          <w:kern w:val="2"/>
+          <w:szCs w:val="24"/>
+          <w:lang w:val="fr-CH" w:eastAsia="fr-CH"/>
+          <w14:ligatures w14:val="standardContextual"/>
+        </w:rPr>
+      </w:pPr>
+      <w:hyperlink w:anchor="_Toc167198343" w:history="1">
+        <w:r>
+          <w:rPr>
+            <w:rStyle w:val="Lienhypertexte"/>
+            <w:iCs/>
+            <w:noProof/>
+          </w:rPr>
+          <w:t>3.2</w:t>
+        </w:r>
+        <w:r>
+          <w:rPr>
+            <w:rFonts w:asciiTheme="minorHAnsi" w:eastAsiaTheme="minorEastAsia" w:hAnsiTheme="minorHAnsi" w:cstheme="minorBidi"/>
+            <w:noProof/>
+            <w:kern w:val="2"/>
+            <w:szCs w:val="24"/>
+            <w:lang w:val="fr-CH" w:eastAsia="fr-CH"/>
+            <w14:ligatures w14:val="standardContextual"/>
+          </w:rPr>
+          <w:tab/>
+        </w:r>
+        <w:r>
+          <w:rPr>
+            <w:rStyle w:val="Lienhypertexte"/>
+            <w:iCs/>
+            <w:noProof/>
+          </w:rPr>
+          <w:t>Description des tests effectués</w:t>
+        </w:r>
+        <w:r>
+          <w:rPr>
+            <w:noProof/>
+            <w:webHidden/>
+          </w:rPr>
+          <w:tab/>
+        </w:r>
+        <w:r>
+          <w:rPr>
+            <w:noProof/>
+            <w:webHidden/>
+          </w:rPr>
+          <w:fldChar w:fldCharType="begin"/>
+        </w:r>
+        <w:r>
+          <w:rPr>
+            <w:noProof/>
+            <w:webHidden/>
+          </w:rPr>
+          <w:instrText xml:space="preserve"> PAGEREF _Toc167198343 \h </w:instrText>
+        </w:r>
+        <w:r>
+          <w:rPr>
+            <w:noProof/>
+            <w:webHidden/>
+          </w:rPr>
+        </w:r>
+        <w:r>
+          <w:rPr>
+            <w:noProof/>
+            <w:webHidden/>
+          </w:rPr>
+          <w:fldChar w:fldCharType="separate"/>
+        </w:r>
+        <w:r>
+          <w:rPr>
+            <w:noProof/>
+            <w:webHidden/>
+          </w:rPr>
+          <w:t>19</w:t>
+        </w:r>
+        <w:r>
+          <w:rPr>
+            <w:noProof/>
+            <w:webHidden/>
+          </w:rPr>
+          <w:fldChar w:fldCharType="end"/>
+        </w:r>
+      </w:hyperlink>
+    </w:p>
+    <w:p>
+      <w:pPr>
+        <w:pStyle w:val="TM2"/>
+        <w:tabs>
+          <w:tab w:val="left" w:pos="800"/>
+          <w:tab w:val="right" w:leader="dot" w:pos="9060"/>
+        </w:tabs>
+        <w:rPr>
+          <w:rFonts w:asciiTheme="minorHAnsi" w:eastAsiaTheme="minorEastAsia" w:hAnsiTheme="minorHAnsi" w:cstheme="minorBidi"/>
+          <w:noProof/>
+          <w:kern w:val="2"/>
+          <w:szCs w:val="24"/>
+          <w:lang w:val="fr-CH" w:eastAsia="fr-CH"/>
+          <w14:ligatures w14:val="standardContextual"/>
+        </w:rPr>
+      </w:pPr>
+      <w:hyperlink w:anchor="_Toc167198344" w:history="1">
+        <w:r>
+          <w:rPr>
+            <w:rStyle w:val="Lienhypertexte"/>
+            <w:iCs/>
+            <w:noProof/>
+          </w:rPr>
+          <w:t>3.3</w:t>
+        </w:r>
+        <w:r>
+          <w:rPr>
+            <w:rFonts w:asciiTheme="minorHAnsi" w:eastAsiaTheme="minorEastAsia" w:hAnsiTheme="minorHAnsi" w:cstheme="minorBidi"/>
+            <w:noProof/>
+            <w:kern w:val="2"/>
+            <w:szCs w:val="24"/>
+            <w:lang w:val="fr-CH" w:eastAsia="fr-CH"/>
+            <w14:ligatures w14:val="standardContextual"/>
+          </w:rPr>
+          <w:tab/>
+        </w:r>
+        <w:r>
+          <w:rPr>
+            <w:rStyle w:val="Lienhypertexte"/>
+            <w:iCs/>
+            <w:noProof/>
+          </w:rPr>
+          <w:t>Erreurs restantes</w:t>
+        </w:r>
+        <w:r>
+          <w:rPr>
+            <w:noProof/>
+            <w:webHidden/>
+          </w:rPr>
+          <w:tab/>
+        </w:r>
+        <w:r>
+          <w:rPr>
+            <w:noProof/>
+            <w:webHidden/>
+          </w:rPr>
+          <w:fldChar w:fldCharType="begin"/>
+        </w:r>
+        <w:r>
+          <w:rPr>
+            <w:noProof/>
+            <w:webHidden/>
+          </w:rPr>
+          <w:instrText xml:space="preserve"> PAGEREF _Toc167198344 \h </w:instrText>
+        </w:r>
+        <w:r>
+          <w:rPr>
+            <w:noProof/>
+            <w:webHidden/>
+          </w:rPr>
+        </w:r>
+        <w:r>
+          <w:rPr>
+            <w:noProof/>
+            <w:webHidden/>
+          </w:rPr>
+          <w:fldChar w:fldCharType="separate"/>
+        </w:r>
+        <w:r>
+          <w:rPr>
+            <w:noProof/>
+            <w:webHidden/>
+          </w:rPr>
+          <w:t>19</w:t>
+        </w:r>
+        <w:r>
+          <w:rPr>
+            <w:noProof/>
+            <w:webHidden/>
+          </w:rPr>
+          <w:fldChar w:fldCharType="end"/>
+        </w:r>
+      </w:hyperlink>
+    </w:p>
+    <w:p>
+      <w:pPr>
+        <w:pStyle w:val="TM2"/>
+        <w:tabs>
+          <w:tab w:val="left" w:pos="800"/>
+          <w:tab w:val="right" w:leader="dot" w:pos="9060"/>
+        </w:tabs>
+        <w:rPr>
+          <w:rFonts w:asciiTheme="minorHAnsi" w:eastAsiaTheme="minorEastAsia" w:hAnsiTheme="minorHAnsi" w:cstheme="minorBidi"/>
+          <w:noProof/>
+          <w:kern w:val="2"/>
+          <w:szCs w:val="24"/>
+          <w:lang w:val="fr-CH" w:eastAsia="fr-CH"/>
+          <w14:ligatures w14:val="standardContextual"/>
+        </w:rPr>
+      </w:pPr>
+      <w:hyperlink w:anchor="_Toc167198345" w:history="1">
+        <w:r>
+          <w:rPr>
+            <w:rStyle w:val="Lienhypertexte"/>
+            <w:iCs/>
+            <w:noProof/>
+          </w:rPr>
+          <w:t>3.4</w:t>
+        </w:r>
+        <w:r>
+          <w:rPr>
+            <w:rFonts w:asciiTheme="minorHAnsi" w:eastAsiaTheme="minorEastAsia" w:hAnsiTheme="minorHAnsi" w:cstheme="minorBidi"/>
+            <w:noProof/>
+            <w:kern w:val="2"/>
+            <w:szCs w:val="24"/>
+            <w:lang w:val="fr-CH" w:eastAsia="fr-CH"/>
+            <w14:ligatures w14:val="standardContextual"/>
+          </w:rPr>
+          <w:tab/>
+        </w:r>
+        <w:r>
+          <w:rPr>
+            <w:rStyle w:val="Lienhypertexte"/>
+            <w:iCs/>
+            <w:noProof/>
+          </w:rPr>
+          <w:t>Liste des documents fournis</w:t>
+        </w:r>
+        <w:r>
+          <w:rPr>
+            <w:noProof/>
+            <w:webHidden/>
+          </w:rPr>
+          <w:tab/>
+        </w:r>
+        <w:r>
+          <w:rPr>
+            <w:noProof/>
+            <w:webHidden/>
+          </w:rPr>
+          <w:fldChar w:fldCharType="begin"/>
+        </w:r>
+        <w:r>
+          <w:rPr>
+            <w:noProof/>
+            <w:webHidden/>
+          </w:rPr>
+          <w:instrText xml:space="preserve"> PAGEREF _Toc167198345 \h </w:instrText>
+        </w:r>
+        <w:r>
+          <w:rPr>
+            <w:noProof/>
+            <w:webHidden/>
+          </w:rPr>
+        </w:r>
+        <w:r>
+          <w:rPr>
+            <w:noProof/>
+            <w:webHidden/>
+          </w:rPr>
+          <w:fldChar w:fldCharType="separate"/>
+        </w:r>
+        <w:r>
+          <w:rPr>
+            <w:noProof/>
+            <w:webHidden/>
+          </w:rPr>
+          <w:t>19</w:t>
+        </w:r>
+        <w:r>
+          <w:rPr>
+            <w:noProof/>
+            <w:webHidden/>
+          </w:rPr>
+          <w:fldChar w:fldCharType="end"/>
+        </w:r>
+      </w:hyperlink>
+    </w:p>
+    <w:p>
+      <w:pPr>
+        <w:pStyle w:val="TM1"/>
+        <w:rPr>
+          <w:rFonts w:asciiTheme="minorHAnsi" w:eastAsiaTheme="minorEastAsia" w:hAnsiTheme="minorHAnsi" w:cstheme="minorBidi"/>
+          <w:kern w:val="2"/>
+          <w:szCs w:val="24"/>
+          <w:lang w:val="fr-CH" w:eastAsia="fr-CH"/>
+          <w14:ligatures w14:val="standardContextual"/>
+        </w:rPr>
+      </w:pPr>
+      <w:hyperlink w:anchor="_Toc167198346" w:history="1">
+        <w:r>
+          <w:rPr>
+            <w:rStyle w:val="Lienhypertexte"/>
+          </w:rPr>
+          <w:t>4</w:t>
+        </w:r>
+        <w:r>
+          <w:rPr>
+            <w:rFonts w:asciiTheme="minorHAnsi" w:eastAsiaTheme="minorEastAsia" w:hAnsiTheme="minorHAnsi" w:cstheme="minorBidi"/>
+            <w:kern w:val="2"/>
+            <w:szCs w:val="24"/>
+            <w:lang w:val="fr-CH" w:eastAsia="fr-CH"/>
+            <w14:ligatures w14:val="standardContextual"/>
+          </w:rPr>
+          <w:tab/>
+        </w:r>
+        <w:r>
+          <w:rPr>
+            <w:rStyle w:val="Lienhypertexte"/>
+          </w:rPr>
+          <w:t>Conclusions</w:t>
+        </w:r>
+        <w:r>
+          <w:rPr>
+            <w:webHidden/>
+          </w:rPr>
+          <w:tab/>
+        </w:r>
+        <w:r>
+          <w:rPr>
+            <w:webHidden/>
+          </w:rPr>
+          <w:fldChar w:fldCharType="begin"/>
+        </w:r>
+        <w:r>
+          <w:rPr>
+            <w:webHidden/>
+          </w:rPr>
+          <w:instrText xml:space="preserve"> PAGEREF _Toc167198346 \h </w:instrText>
+        </w:r>
+        <w:r>
+          <w:rPr>
+            <w:webHidden/>
+          </w:rPr>
+        </w:r>
+        <w:r>
+          <w:rPr>
+            <w:webHidden/>
+          </w:rPr>
+          <w:fldChar w:fldCharType="separate"/>
+        </w:r>
+        <w:r>
+          <w:rPr>
+            <w:webHidden/>
+          </w:rPr>
+          <w:t>20</w:t>
+        </w:r>
+        <w:r>
+          <w:rPr>
+            <w:webHidden/>
+          </w:rPr>
+          <w:fldChar w:fldCharType="end"/>
+        </w:r>
+      </w:hyperlink>
+    </w:p>
+    <w:p>
+      <w:pPr>
+        <w:pStyle w:val="TM1"/>
+        <w:rPr>
+          <w:rFonts w:asciiTheme="minorHAnsi" w:eastAsiaTheme="minorEastAsia" w:hAnsiTheme="minorHAnsi" w:cstheme="minorBidi"/>
+          <w:kern w:val="2"/>
+          <w:szCs w:val="24"/>
+          <w:lang w:val="fr-CH" w:eastAsia="fr-CH"/>
+          <w14:ligatures w14:val="standardContextual"/>
+        </w:rPr>
+      </w:pPr>
+      <w:hyperlink w:anchor="_Toc167198347" w:history="1">
+        <w:r>
+          <w:rPr>
+            <w:rStyle w:val="Lienhypertexte"/>
+          </w:rPr>
+          <w:t>5</w:t>
+        </w:r>
+        <w:r>
+          <w:rPr>
+            <w:rFonts w:asciiTheme="minorHAnsi" w:eastAsiaTheme="minorEastAsia" w:hAnsiTheme="minorHAnsi" w:cstheme="minorBidi"/>
+            <w:kern w:val="2"/>
+            <w:szCs w:val="24"/>
+            <w:lang w:val="fr-CH" w:eastAsia="fr-CH"/>
+            <w14:ligatures w14:val="standardContextual"/>
+          </w:rPr>
+          <w:tab/>
+        </w:r>
+        <w:r>
+          <w:rPr>
+            <w:rStyle w:val="Lienhypertexte"/>
+          </w:rPr>
+          <w:t>Annexes</w:t>
+        </w:r>
+        <w:r>
+          <w:rPr>
+            <w:webHidden/>
+          </w:rPr>
+          <w:tab/>
+        </w:r>
+        <w:r>
+          <w:rPr>
+            <w:webHidden/>
+          </w:rPr>
+          <w:fldChar w:fldCharType="begin"/>
+        </w:r>
+        <w:r>
+          <w:rPr>
+            <w:webHidden/>
+          </w:rPr>
+          <w:instrText xml:space="preserve"> PAGEREF _Toc167198347 \h </w:instrText>
+        </w:r>
+        <w:r>
+          <w:rPr>
+            <w:webHidden/>
+          </w:rPr>
+        </w:r>
+        <w:r>
+          <w:rPr>
+            <w:webHidden/>
+          </w:rPr>
+          <w:fldChar w:fldCharType="separate"/>
+        </w:r>
+        <w:r>
+          <w:rPr>
+            <w:webHidden/>
+          </w:rPr>
+          <w:t>21</w:t>
+        </w:r>
+        <w:r>
+          <w:rPr>
+            <w:webHidden/>
+          </w:rPr>
+          <w:fldChar w:fldCharType="end"/>
+        </w:r>
+      </w:hyperlink>
+    </w:p>
+    <w:p>
+      <w:pPr>
+        <w:pStyle w:val="TM2"/>
+        <w:tabs>
+          <w:tab w:val="left" w:pos="800"/>
+          <w:tab w:val="right" w:leader="dot" w:pos="9060"/>
+        </w:tabs>
+        <w:rPr>
+          <w:rFonts w:asciiTheme="minorHAnsi" w:eastAsiaTheme="minorEastAsia" w:hAnsiTheme="minorHAnsi" w:cstheme="minorBidi"/>
+          <w:noProof/>
+          <w:kern w:val="2"/>
+          <w:szCs w:val="24"/>
+          <w:lang w:val="fr-CH" w:eastAsia="fr-CH"/>
+          <w14:ligatures w14:val="standardContextual"/>
+        </w:rPr>
+      </w:pPr>
+      <w:hyperlink w:anchor="_Toc167198348" w:history="1">
+        <w:r>
+          <w:rPr>
+            <w:rStyle w:val="Lienhypertexte"/>
+            <w:iCs/>
+            <w:noProof/>
+          </w:rPr>
+          <w:t>5.1</w:t>
+        </w:r>
+        <w:r>
+          <w:rPr>
+            <w:rFonts w:asciiTheme="minorHAnsi" w:eastAsiaTheme="minorEastAsia" w:hAnsiTheme="minorHAnsi" w:cstheme="minorBidi"/>
+            <w:noProof/>
+            <w:kern w:val="2"/>
+            <w:szCs w:val="24"/>
+            <w:lang w:val="fr-CH" w:eastAsia="fr-CH"/>
+            <w14:ligatures w14:val="standardContextual"/>
+          </w:rPr>
+          <w:tab/>
+        </w:r>
+        <w:r>
+          <w:rPr>
+            <w:rStyle w:val="Lienhypertexte"/>
+            <w:iCs/>
+            <w:noProof/>
+          </w:rPr>
+          <w:t>Résumé du rapport du TPI / version succincte de la documentation</w:t>
+        </w:r>
+        <w:r>
+          <w:rPr>
+            <w:noProof/>
+            <w:webHidden/>
+          </w:rPr>
+          <w:tab/>
+        </w:r>
+        <w:r>
+          <w:rPr>
+            <w:noProof/>
+            <w:webHidden/>
+          </w:rPr>
+          <w:fldChar w:fldCharType="begin"/>
+        </w:r>
+        <w:r>
+          <w:rPr>
+            <w:noProof/>
+            <w:webHidden/>
+          </w:rPr>
+          <w:instrText xml:space="preserve"> PAGEREF _Toc167198348 \h </w:instrText>
+        </w:r>
+        <w:r>
+          <w:rPr>
+            <w:noProof/>
+            <w:webHidden/>
+          </w:rPr>
+        </w:r>
+        <w:r>
+          <w:rPr>
+            <w:noProof/>
+            <w:webHidden/>
+          </w:rPr>
+          <w:fldChar w:fldCharType="separate"/>
+        </w:r>
+        <w:r>
+          <w:rPr>
+            <w:noProof/>
+            <w:webHidden/>
+          </w:rPr>
+          <w:t>21</w:t>
+        </w:r>
+        <w:r>
+          <w:rPr>
+            <w:noProof/>
+            <w:webHidden/>
+          </w:rPr>
+          <w:fldChar w:fldCharType="end"/>
+        </w:r>
+      </w:hyperlink>
+    </w:p>
+    <w:p>
+      <w:pPr>
+        <w:pStyle w:val="TM2"/>
+        <w:tabs>
+          <w:tab w:val="left" w:pos="800"/>
+          <w:tab w:val="right" w:leader="dot" w:pos="9060"/>
+        </w:tabs>
+        <w:rPr>
+          <w:rFonts w:asciiTheme="minorHAnsi" w:eastAsiaTheme="minorEastAsia" w:hAnsiTheme="minorHAnsi" w:cstheme="minorBidi"/>
+          <w:noProof/>
+          <w:kern w:val="2"/>
+          <w:szCs w:val="24"/>
+          <w:lang w:val="fr-CH" w:eastAsia="fr-CH"/>
+          <w14:ligatures w14:val="standardContextual"/>
+        </w:rPr>
+      </w:pPr>
+      <w:hyperlink w:anchor="_Toc167198349" w:history="1">
+        <w:r>
+          <w:rPr>
+            <w:rStyle w:val="Lienhypertexte"/>
+            <w:iCs/>
+            <w:noProof/>
+          </w:rPr>
+          <w:t>5.2</w:t>
+        </w:r>
+        <w:r>
+          <w:rPr>
+            <w:rFonts w:asciiTheme="minorHAnsi" w:eastAsiaTheme="minorEastAsia" w:hAnsiTheme="minorHAnsi" w:cstheme="minorBidi"/>
+            <w:noProof/>
+            <w:kern w:val="2"/>
+            <w:szCs w:val="24"/>
+            <w:lang w:val="fr-CH" w:eastAsia="fr-CH"/>
+            <w14:ligatures w14:val="standardContextual"/>
+          </w:rPr>
+          <w:tab/>
+        </w:r>
+        <w:r>
+          <w:rPr>
+            <w:rStyle w:val="Lienhypertexte"/>
+            <w:iCs/>
+            <w:noProof/>
+          </w:rPr>
+          <w:t>Sources – Bibliographie</w:t>
+        </w:r>
+        <w:r>
+          <w:rPr>
+            <w:noProof/>
+            <w:webHidden/>
+          </w:rPr>
+          <w:tab/>
+        </w:r>
+        <w:r>
+          <w:rPr>
+            <w:noProof/>
+            <w:webHidden/>
+          </w:rPr>
+          <w:fldChar w:fldCharType="begin"/>
+        </w:r>
+        <w:r>
+          <w:rPr>
+            <w:noProof/>
+            <w:webHidden/>
+          </w:rPr>
+          <w:instrText xml:space="preserve"> PAGEREF _Toc167198349 \h </w:instrText>
+        </w:r>
+        <w:r>
+          <w:rPr>
+            <w:noProof/>
+            <w:webHidden/>
+          </w:rPr>
+        </w:r>
+        <w:r>
+          <w:rPr>
+            <w:noProof/>
+            <w:webHidden/>
+          </w:rPr>
+          <w:fldChar w:fldCharType="separate"/>
+        </w:r>
+        <w:r>
+          <w:rPr>
+            <w:noProof/>
+            <w:webHidden/>
+          </w:rPr>
+          <w:t>21</w:t>
+        </w:r>
+        <w:r>
+          <w:rPr>
+            <w:noProof/>
+            <w:webHidden/>
+          </w:rPr>
+          <w:fldChar w:fldCharType="end"/>
+        </w:r>
+      </w:hyperlink>
+    </w:p>
+    <w:p>
+      <w:pPr>
+        <w:pStyle w:val="TM2"/>
+        <w:tabs>
+          <w:tab w:val="left" w:pos="800"/>
+          <w:tab w:val="right" w:leader="dot" w:pos="9060"/>
+        </w:tabs>
+        <w:rPr>
+          <w:rFonts w:asciiTheme="minorHAnsi" w:eastAsiaTheme="minorEastAsia" w:hAnsiTheme="minorHAnsi" w:cstheme="minorBidi"/>
+          <w:noProof/>
+          <w:kern w:val="2"/>
+          <w:szCs w:val="24"/>
+          <w:lang w:val="fr-CH" w:eastAsia="fr-CH"/>
+          <w14:ligatures w14:val="standardContextual"/>
+        </w:rPr>
+      </w:pPr>
+      <w:hyperlink w:anchor="_Toc167198350" w:history="1">
+        <w:r>
+          <w:rPr>
+            <w:rStyle w:val="Lienhypertexte"/>
+            <w:iCs/>
+            <w:noProof/>
+          </w:rPr>
+          <w:t>5.3</w:t>
+        </w:r>
+        <w:r>
+          <w:rPr>
+            <w:rFonts w:asciiTheme="minorHAnsi" w:eastAsiaTheme="minorEastAsia" w:hAnsiTheme="minorHAnsi" w:cstheme="minorBidi"/>
+            <w:noProof/>
+            <w:kern w:val="2"/>
+            <w:szCs w:val="24"/>
+            <w:lang w:val="fr-CH" w:eastAsia="fr-CH"/>
+            <w14:ligatures w14:val="standardContextual"/>
+          </w:rPr>
+          <w:tab/>
+        </w:r>
+        <w:r>
+          <w:rPr>
+            <w:rStyle w:val="Lienhypertexte"/>
+            <w:iCs/>
+            <w:noProof/>
+          </w:rPr>
+          <w:t>Journal de travail</w:t>
+        </w:r>
+        <w:r>
+          <w:rPr>
+            <w:noProof/>
+            <w:webHidden/>
+          </w:rPr>
+          <w:tab/>
+        </w:r>
+        <w:r>
+          <w:rPr>
+            <w:noProof/>
+            <w:webHidden/>
+          </w:rPr>
+          <w:fldChar w:fldCharType="begin"/>
+        </w:r>
+        <w:r>
+          <w:rPr>
+            <w:noProof/>
+            <w:webHidden/>
+          </w:rPr>
+          <w:instrText xml:space="preserve"> PAGEREF _Toc167198350 \h </w:instrText>
+        </w:r>
+        <w:r>
+          <w:rPr>
+            <w:noProof/>
+            <w:webHidden/>
+          </w:rPr>
+        </w:r>
+        <w:r>
+          <w:rPr>
+            <w:noProof/>
+            <w:webHidden/>
+          </w:rPr>
+          <w:fldChar w:fldCharType="separate"/>
+        </w:r>
+        <w:r>
+          <w:rPr>
+            <w:noProof/>
+            <w:webHidden/>
+          </w:rPr>
+          <w:t>21</w:t>
+        </w:r>
+        <w:r>
+          <w:rPr>
+            <w:noProof/>
+            <w:webHidden/>
+          </w:rPr>
+          <w:fldChar w:fldCharType="end"/>
+        </w:r>
+      </w:hyperlink>
+    </w:p>
+    <w:p>
+      <w:pPr>
+        <w:pStyle w:val="TM2"/>
+        <w:tabs>
+          <w:tab w:val="left" w:pos="800"/>
+          <w:tab w:val="right" w:leader="dot" w:pos="9060"/>
+        </w:tabs>
+        <w:rPr>
+          <w:rFonts w:asciiTheme="minorHAnsi" w:eastAsiaTheme="minorEastAsia" w:hAnsiTheme="minorHAnsi" w:cstheme="minorBidi"/>
+          <w:noProof/>
+          <w:kern w:val="2"/>
+          <w:szCs w:val="24"/>
+          <w:lang w:val="fr-CH" w:eastAsia="fr-CH"/>
+          <w14:ligatures w14:val="standardContextual"/>
+        </w:rPr>
+      </w:pPr>
+      <w:hyperlink w:anchor="_Toc167198351" w:history="1">
+        <w:r>
+          <w:rPr>
+            <w:rStyle w:val="Lienhypertexte"/>
+            <w:iCs/>
+            <w:noProof/>
+          </w:rPr>
+          <w:t>5.4</w:t>
+        </w:r>
+        <w:r>
+          <w:rPr>
+            <w:rFonts w:asciiTheme="minorHAnsi" w:eastAsiaTheme="minorEastAsia" w:hAnsiTheme="minorHAnsi" w:cstheme="minorBidi"/>
+            <w:noProof/>
+            <w:kern w:val="2"/>
+            <w:szCs w:val="24"/>
+            <w:lang w:val="fr-CH" w:eastAsia="fr-CH"/>
+            <w14:ligatures w14:val="standardContextual"/>
+          </w:rPr>
+          <w:tab/>
+        </w:r>
+        <w:r>
+          <w:rPr>
+            <w:rStyle w:val="Lienhypertexte"/>
+            <w:iCs/>
+            <w:noProof/>
+          </w:rPr>
+          <w:t>Manuel d'Installation</w:t>
+        </w:r>
+        <w:r>
+          <w:rPr>
+            <w:noProof/>
+            <w:webHidden/>
+          </w:rPr>
+          <w:tab/>
+        </w:r>
+        <w:r>
+          <w:rPr>
+            <w:noProof/>
+            <w:webHidden/>
+          </w:rPr>
+          <w:fldChar w:fldCharType="begin"/>
+        </w:r>
+        <w:r>
+          <w:rPr>
+            <w:noProof/>
+            <w:webHidden/>
+          </w:rPr>
+          <w:instrText xml:space="preserve"> PAGEREF _Toc167198351 \h </w:instrText>
+        </w:r>
+        <w:r>
+          <w:rPr>
+            <w:noProof/>
+            <w:webHidden/>
+          </w:rPr>
+        </w:r>
+        <w:r>
+          <w:rPr>
+            <w:noProof/>
+            <w:webHidden/>
+          </w:rPr>
+          <w:fldChar w:fldCharType="separate"/>
+        </w:r>
+        <w:r>
+          <w:rPr>
+            <w:noProof/>
+            <w:webHidden/>
+          </w:rPr>
+          <w:t>21</w:t>
+        </w:r>
+        <w:r>
+          <w:rPr>
+            <w:noProof/>
+            <w:webHidden/>
+          </w:rPr>
+          <w:fldChar w:fldCharType="end"/>
+        </w:r>
+      </w:hyperlink>
+    </w:p>
+    <w:p>
+      <w:pPr>
+        <w:pStyle w:val="TM2"/>
+        <w:tabs>
+          <w:tab w:val="left" w:pos="800"/>
+          <w:tab w:val="right" w:leader="dot" w:pos="9060"/>
+        </w:tabs>
+        <w:rPr>
+          <w:rFonts w:asciiTheme="minorHAnsi" w:eastAsiaTheme="minorEastAsia" w:hAnsiTheme="minorHAnsi" w:cstheme="minorBidi"/>
+          <w:noProof/>
+          <w:kern w:val="2"/>
+          <w:szCs w:val="24"/>
+          <w:lang w:val="fr-CH" w:eastAsia="fr-CH"/>
+          <w14:ligatures w14:val="standardContextual"/>
+        </w:rPr>
+      </w:pPr>
+      <w:hyperlink w:anchor="_Toc167198352" w:history="1">
+        <w:r>
+          <w:rPr>
+            <w:rStyle w:val="Lienhypertexte"/>
+            <w:iCs/>
+            <w:noProof/>
+          </w:rPr>
+          <w:t>5.5</w:t>
+        </w:r>
+        <w:r>
+          <w:rPr>
+            <w:rFonts w:asciiTheme="minorHAnsi" w:eastAsiaTheme="minorEastAsia" w:hAnsiTheme="minorHAnsi" w:cstheme="minorBidi"/>
+            <w:noProof/>
+            <w:kern w:val="2"/>
+            <w:szCs w:val="24"/>
+            <w:lang w:val="fr-CH" w:eastAsia="fr-CH"/>
+            <w14:ligatures w14:val="standardContextual"/>
+          </w:rPr>
+          <w:tab/>
+        </w:r>
+        <w:r>
+          <w:rPr>
+            <w:rStyle w:val="Lienhypertexte"/>
+            <w:iCs/>
+            <w:noProof/>
+          </w:rPr>
+          <w:t>Manuel d'Utilisation</w:t>
+        </w:r>
+        <w:r>
+          <w:rPr>
+            <w:noProof/>
+            <w:webHidden/>
+          </w:rPr>
+          <w:tab/>
+        </w:r>
+        <w:r>
+          <w:rPr>
+            <w:noProof/>
+            <w:webHidden/>
+          </w:rPr>
+          <w:fldChar w:fldCharType="begin"/>
+        </w:r>
+        <w:r>
+          <w:rPr>
+            <w:noProof/>
+            <w:webHidden/>
+          </w:rPr>
+          <w:instrText xml:space="preserve"> PAGEREF _Toc167198352 \h </w:instrText>
+        </w:r>
+        <w:r>
+          <w:rPr>
+            <w:noProof/>
+            <w:webHidden/>
+          </w:rPr>
+        </w:r>
+        <w:r>
+          <w:rPr>
+            <w:noProof/>
+            <w:webHidden/>
+          </w:rPr>
+          <w:fldChar w:fldCharType="separate"/>
+        </w:r>
+        <w:r>
+          <w:rPr>
+            <w:noProof/>
+            <w:webHidden/>
+          </w:rPr>
+          <w:t>21</w:t>
+        </w:r>
+        <w:r>
+          <w:rPr>
+            <w:noProof/>
+            <w:webHidden/>
+          </w:rPr>
+          <w:fldChar w:fldCharType="end"/>
+        </w:r>
+      </w:hyperlink>
+    </w:p>
+    <w:p>
+      <w:pPr>
+        <w:pStyle w:val="TM2"/>
+        <w:tabs>
+          <w:tab w:val="left" w:pos="800"/>
+          <w:tab w:val="right" w:leader="dot" w:pos="9060"/>
+        </w:tabs>
+        <w:rPr>
+          <w:rFonts w:asciiTheme="minorHAnsi" w:eastAsiaTheme="minorEastAsia" w:hAnsiTheme="minorHAnsi" w:cstheme="minorBidi"/>
+          <w:noProof/>
+          <w:kern w:val="2"/>
+          <w:szCs w:val="24"/>
+          <w:lang w:val="fr-CH" w:eastAsia="fr-CH"/>
+          <w14:ligatures w14:val="standardContextual"/>
+        </w:rPr>
+      </w:pPr>
+      <w:hyperlink w:anchor="_Toc167198353" w:history="1">
+        <w:r>
+          <w:rPr>
+            <w:rStyle w:val="Lienhypertexte"/>
+            <w:iCs/>
+            <w:noProof/>
+          </w:rPr>
+          <w:t>5.6</w:t>
+        </w:r>
+        <w:r>
+          <w:rPr>
+            <w:rFonts w:asciiTheme="minorHAnsi" w:eastAsiaTheme="minorEastAsia" w:hAnsiTheme="minorHAnsi" w:cstheme="minorBidi"/>
+            <w:noProof/>
+            <w:kern w:val="2"/>
+            <w:szCs w:val="24"/>
+            <w:lang w:val="fr-CH" w:eastAsia="fr-CH"/>
+            <w14:ligatures w14:val="standardContextual"/>
+          </w:rPr>
+          <w:tab/>
+        </w:r>
+        <w:r>
+          <w:rPr>
+            <w:rStyle w:val="Lienhypertexte"/>
+            <w:iCs/>
+            <w:noProof/>
+          </w:rPr>
           <w:t>Archives du projet</w:t>
         </w:r>
         <w:r>
@@ -2458,7 +3651,7 @@
             <w:noProof/>
             <w:webHidden/>
           </w:rPr>
-          <w:instrText xml:space="preserve"> PAGEREF _Toc166584724 \h </w:instrText>
+          <w:instrText xml:space="preserve"> PAGEREF _Toc167198353 \h </w:instrText>
         </w:r>
         <w:r>
           <w:rPr>
@@ -2478,7 +3671,7 @@
             <w:noProof/>
             <w:webHidden/>
           </w:rPr>
-          <w:t>12</w:t>
+          <w:t>21</w:t>
         </w:r>
         <w:r>
           <w:rPr>
@@ -2490,6 +3683,9 @@
       </w:hyperlink>
     </w:p>
     <w:p>
+      <w:pPr>
+        <w:jc w:val="center"/>
+      </w:pPr>
       <w:r>
         <w:fldChar w:fldCharType="end"/>
       </w:r>
@@ -2500,16 +3696,39 @@
     <w:p>
       <w:pPr>
         <w:pStyle w:val="Titre1"/>
-      </w:pPr>
-      <w:bookmarkStart w:id="0" w:name="_Toc166584699"/>
+        <w:jc w:val="left"/>
+      </w:pPr>
+      <w:bookmarkStart w:id="0" w:name="_Toc167198318"/>
       <w:r>
         <w:lastRenderedPageBreak/>
         <w:t>Introduction</w:t>
       </w:r>
       <w:bookmarkEnd w:id="0"/>
-      <w:r>
-        <w:t xml:space="preserve"> </w:t>
-      </w:r>
+    </w:p>
+    <w:p>
+      <w:pPr>
+        <w:pStyle w:val="Titre2"/>
+      </w:pPr>
+      <w:bookmarkStart w:id="1" w:name="_Toc167198319"/>
+      <w:r>
+        <w:t>Titre</w:t>
+      </w:r>
+      <w:bookmarkEnd w:id="1"/>
+    </w:p>
+    <w:p>
+      <w:r>
+        <w:t>Réalisation d’une application web qui a pour but de gérer les cas de médiations au sein d’un établissement scolaire.</w:t>
+      </w:r>
+    </w:p>
+    <w:p>
+      <w:pPr>
+        <w:pStyle w:val="Titre2"/>
+      </w:pPr>
+      <w:bookmarkStart w:id="2" w:name="_Toc167198320"/>
+      <w:r>
+        <w:t>Introduction</w:t>
+      </w:r>
+      <w:bookmarkEnd w:id="2"/>
     </w:p>
     <w:p/>
     <w:p>
@@ -2589,6 +3808,7 @@
     </w:p>
     <w:p>
       <w:pPr>
+        <w:jc w:val="center"/>
         <w:rPr>
           <w:szCs w:val="14"/>
         </w:rPr>
@@ -2597,8 +3817,9 @@
     <w:p>
       <w:pPr>
         <w:pStyle w:val="Titre1"/>
-      </w:pPr>
-      <w:bookmarkStart w:id="1" w:name="_Toc166584700"/>
+        <w:jc w:val="left"/>
+      </w:pPr>
+      <w:bookmarkStart w:id="3" w:name="_Toc167198321"/>
       <w:r>
         <w:lastRenderedPageBreak/>
         <w:t>Analyse</w:t>
@@ -2606,7 +3827,7 @@
       <w:r>
         <w:t xml:space="preserve"> / Conception</w:t>
       </w:r>
-      <w:bookmarkEnd w:id="1"/>
+      <w:bookmarkEnd w:id="3"/>
     </w:p>
     <w:p>
       <w:pPr>
@@ -2656,19 +3877,12 @@
         <w:t>, elle</w:t>
       </w:r>
       <w:r>
-        <w:t xml:space="preserve"> sera déployée sur le serveur WEB mis en place par Monsieur </w:t>
-      </w:r>
-      <w:proofErr w:type="spellStart"/>
-      <w:r>
-        <w:t>Lymberis</w:t>
-      </w:r>
-      <w:proofErr w:type="spellEnd"/>
-      <w:r>
-        <w:t>.</w:t>
-      </w:r>
-    </w:p>
-    <w:p>
-      <w:pPr>
+        <w:t xml:space="preserve"> sera déployée sur le serveur WEB mis en place par Monsieur Lymberis.</w:t>
+      </w:r>
+    </w:p>
+    <w:p>
+      <w:pPr>
+        <w:jc w:val="center"/>
         <w:rPr>
           <w:i/>
           <w:iCs/>
@@ -2679,12 +3893,13 @@
     <w:p>
       <w:pPr>
         <w:pStyle w:val="Titre2"/>
-      </w:pPr>
-      <w:bookmarkStart w:id="2" w:name="_Toc166584701"/>
+        <w:jc w:val="left"/>
+      </w:pPr>
+      <w:bookmarkStart w:id="4" w:name="_Toc167198322"/>
       <w:r>
         <w:t>Objectifs</w:t>
       </w:r>
-      <w:bookmarkEnd w:id="2"/>
+      <w:bookmarkEnd w:id="4"/>
     </w:p>
     <w:p>
       <w:r>
@@ -2697,7 +3912,7 @@
         <w:pStyle w:val="Paragraphedeliste"/>
         <w:numPr>
           <w:ilvl w:val="0"/>
-          <w:numId w:val="14"/>
+          <w:numId w:val="15"/>
         </w:numPr>
       </w:pPr>
       <w:r>
@@ -2707,72 +3922,62 @@
         <w:t xml:space="preserve"> pour les entretiens, les suivis et les années.</w:t>
       </w:r>
     </w:p>
-    <w:p>
-      <w:pPr>
-        <w:pStyle w:val="Paragraphedeliste"/>
-      </w:pPr>
-    </w:p>
+    <w:p/>
     <w:p>
       <w:pPr>
         <w:pStyle w:val="Paragraphedeliste"/>
         <w:numPr>
           <w:ilvl w:val="0"/>
-          <w:numId w:val="14"/>
+          <w:numId w:val="15"/>
         </w:numPr>
       </w:pPr>
       <w:r>
-        <w:t>Liste d</w:t>
-      </w:r>
-      <w:r>
-        <w:t xml:space="preserve">’entretiens pouvant être filtrée </w:t>
-      </w:r>
-      <w:r>
-        <w:t>par année ou/et par types</w:t>
+        <w:t xml:space="preserve">Liste </w:t>
+      </w:r>
+      <w:r>
+        <w:t>d’entretiens et de ses suivis</w:t>
       </w:r>
       <w:r>
         <w:t>.</w:t>
       </w:r>
     </w:p>
-    <w:p/>
+    <w:p>
+      <w:pPr>
+        <w:pStyle w:val="Paragraphedeliste"/>
+      </w:pPr>
+    </w:p>
     <w:p>
       <w:pPr>
         <w:pStyle w:val="Paragraphedeliste"/>
         <w:numPr>
           <w:ilvl w:val="0"/>
-          <w:numId w:val="14"/>
+          <w:numId w:val="15"/>
         </w:numPr>
       </w:pPr>
       <w:r>
-        <w:t xml:space="preserve">Graphiques représentant la </w:t>
-      </w:r>
-      <w:r>
-        <w:t>somme de cas de médiations par types</w:t>
-      </w:r>
-      <w:r>
-        <w:t xml:space="preserve">, du temps consacré aux entretiens par année, de médiations au total. </w:t>
-      </w:r>
-      <w:r>
-        <w:t xml:space="preserve"> (Camembert, Histogramme, Barres)</w:t>
-      </w:r>
-      <w:r>
-        <w:t>.</w:t>
-      </w:r>
-    </w:p>
-    <w:p>
-      <w:pPr>
-        <w:pStyle w:val="Paragraphedeliste"/>
-      </w:pPr>
-    </w:p>
+        <w:t>Filtrage d’entretiens par date, ordre alphabétique ou ordre anti-alphabétique.</w:t>
+      </w:r>
+    </w:p>
+    <w:p/>
     <w:p>
       <w:pPr>
         <w:pStyle w:val="Paragraphedeliste"/>
         <w:numPr>
           <w:ilvl w:val="0"/>
-          <w:numId w:val="14"/>
+          <w:numId w:val="15"/>
         </w:numPr>
       </w:pPr>
       <w:r>
-        <w:t>Téléchargement/Téléversement de fichiers en format PDF</w:t>
+        <w:t xml:space="preserve">Graphiques représentant la </w:t>
+      </w:r>
+      <w:r>
+        <w:t>somme de cas de médiations par types</w:t>
+      </w:r>
+      <w:r>
+        <w:t xml:space="preserve">, du temps consacré aux entretiens par année, de médiations au total. </w:t>
+      </w:r>
+      <w:r>
+        <w:t xml:space="preserve"> (Camembert, Histogramme, Barres)</w:t>
       </w:r>
       <w:r>
         <w:t>.</w:t>
@@ -2784,68 +3989,77 @@
         <w:pStyle w:val="Paragraphedeliste"/>
         <w:numPr>
           <w:ilvl w:val="0"/>
-          <w:numId w:val="14"/>
+          <w:numId w:val="15"/>
         </w:numPr>
       </w:pPr>
       <w:r>
-        <w:t>Exactitude des valeurs entrées</w:t>
-      </w:r>
-      <w:r>
-        <w:t xml:space="preserve"> dans les formulaires.</w:t>
-      </w:r>
-    </w:p>
-    <w:p>
-      <w:pPr>
-        <w:pStyle w:val="Paragraphedeliste"/>
-      </w:pPr>
-    </w:p>
+        <w:t>Téléchargement/Téléversement de fichiers en format PDF</w:t>
+      </w:r>
+      <w:r>
+        <w:t>.</w:t>
+      </w:r>
+    </w:p>
+    <w:p/>
     <w:p>
       <w:pPr>
         <w:pStyle w:val="Paragraphedeliste"/>
         <w:numPr>
           <w:ilvl w:val="0"/>
-          <w:numId w:val="14"/>
+          <w:numId w:val="15"/>
         </w:numPr>
       </w:pPr>
       <w:r>
-        <w:t>Ajout/Modification/Suppression de documents liés à un entretien.</w:t>
-      </w:r>
-    </w:p>
-    <w:p>
-      <w:pPr>
-        <w:pStyle w:val="Paragraphedeliste"/>
-      </w:pPr>
-    </w:p>
+        <w:t>Exactitude des valeurs entrées</w:t>
+      </w:r>
+      <w:r>
+        <w:t xml:space="preserve"> dans les formulaires.</w:t>
+      </w:r>
+    </w:p>
+    <w:p/>
     <w:p>
       <w:pPr>
         <w:pStyle w:val="Paragraphedeliste"/>
         <w:numPr>
           <w:ilvl w:val="0"/>
-          <w:numId w:val="14"/>
+          <w:numId w:val="15"/>
         </w:numPr>
       </w:pPr>
       <w:r>
+        <w:t>Ajout/Modification/Suppression de documents liés à un entretien.</w:t>
+      </w:r>
+    </w:p>
+    <w:p/>
+    <w:p>
+      <w:pPr>
+        <w:pStyle w:val="Paragraphedeliste"/>
+        <w:numPr>
+          <w:ilvl w:val="0"/>
+          <w:numId w:val="15"/>
+        </w:numPr>
+      </w:pPr>
+      <w:r>
         <w:t>Affichage d’erreurs.</w:t>
       </w:r>
     </w:p>
     <w:p>
       <w:pPr>
+        <w:jc w:val="center"/>
+        <w:rPr>
+          <w:b/>
+          <w:i/>
+          <w:u w:val="single"/>
+        </w:rPr>
+      </w:pPr>
+      <w:r>
+        <w:br w:type="page"/>
+      </w:r>
+    </w:p>
+    <w:p>
+      <w:pPr>
+        <w:pStyle w:val="Titre2"/>
         <w:jc w:val="left"/>
-        <w:rPr>
-          <w:b/>
-          <w:i/>
-          <w:u w:val="single"/>
-        </w:rPr>
-      </w:pPr>
-      <w:r>
-        <w:br w:type="page"/>
-      </w:r>
-    </w:p>
-    <w:p>
-      <w:pPr>
-        <w:pStyle w:val="Titre2"/>
-      </w:pPr>
-      <w:bookmarkStart w:id="3" w:name="_Toc166584702"/>
+      </w:pPr>
+      <w:bookmarkStart w:id="5" w:name="_Toc167198323"/>
       <w:r>
         <w:lastRenderedPageBreak/>
         <w:t>Planification</w:t>
@@ -2853,7 +4067,7 @@
       <w:r>
         <w:t xml:space="preserve"> initiale</w:t>
       </w:r>
-      <w:bookmarkEnd w:id="3"/>
+      <w:bookmarkEnd w:id="5"/>
     </w:p>
     <w:p>
       <w:pPr>
@@ -2870,63 +4084,19 @@
       </w:pPr>
       <w:r>
         <w:rPr>
-          <w:szCs w:val="14"/>
-        </w:rPr>
-        <w:t xml:space="preserve">Ce chapitre montre la planification </w:t>
-      </w:r>
-      <w:r>
-        <w:rPr>
-          <w:szCs w:val="14"/>
-        </w:rPr>
-        <w:t xml:space="preserve">du projet. Celui-ci peut être découpé en tâches qui seront planifiées. Il s'agit de la première planification du projet, celle-ci </w:t>
-      </w:r>
-      <w:r>
-        <w:rPr>
-          <w:szCs w:val="14"/>
-        </w:rPr>
-        <w:t>devra être</w:t>
-      </w:r>
-      <w:r>
-        <w:rPr>
-          <w:szCs w:val="14"/>
-        </w:rPr>
-        <w:t xml:space="preserve"> revue après l'analyse. Cette planification sera présentée sous l</w:t>
-      </w:r>
-      <w:r>
-        <w:rPr>
-          <w:szCs w:val="14"/>
-        </w:rPr>
-        <w:t>a forme d'un diagramme.</w:t>
-      </w:r>
-    </w:p>
-    <w:p>
-      <w:pPr>
-        <w:rPr>
-          <w:szCs w:val="14"/>
-        </w:rPr>
-      </w:pPr>
-    </w:p>
-    <w:p>
-      <w:pPr>
-        <w:rPr>
-          <w:szCs w:val="14"/>
-        </w:rPr>
-      </w:pPr>
-      <w:r>
-        <w:rPr>
           <w:noProof/>
         </w:rPr>
         <w:drawing>
-          <wp:anchor distT="0" distB="0" distL="114300" distR="114300" simplePos="0" relativeHeight="251658240" behindDoc="0" locked="0" layoutInCell="1" allowOverlap="1" wp14:anchorId="4BEA070A" wp14:editId="7A489E2F">
+          <wp:anchor distT="0" distB="0" distL="114300" distR="114300" simplePos="0" relativeHeight="251658240" behindDoc="0" locked="0" layoutInCell="1" allowOverlap="1" wp14:anchorId="4BEA070A" wp14:editId="11E5DAD8">
             <wp:simplePos x="0" y="0"/>
             <wp:positionH relativeFrom="column">
-              <wp:posOffset>-836295</wp:posOffset>
+              <wp:posOffset>-1012190</wp:posOffset>
             </wp:positionH>
             <wp:positionV relativeFrom="margin">
-              <wp:posOffset>2439035</wp:posOffset>
+              <wp:posOffset>2269490</wp:posOffset>
             </wp:positionV>
-            <wp:extent cx="7435850" cy="5321300"/>
-            <wp:effectExtent l="0" t="9525" r="3175" b="3175"/>
+            <wp:extent cx="7775575" cy="5321300"/>
+            <wp:effectExtent l="7938" t="0" r="4762" b="4763"/>
             <wp:wrapTopAndBottom/>
             <wp:docPr id="1227745609" name="Image 1"/>
             <wp:cNvGraphicFramePr>
@@ -2942,7 +4112,7 @@
                     </pic:cNvPicPr>
                   </pic:nvPicPr>
                   <pic:blipFill>
-                    <a:blip r:embed="rId8" cstate="print">
+                    <a:blip r:embed="rId10" cstate="print">
                       <a:extLst>
                         <a:ext uri="{28A0092B-C50C-407E-A947-70E740481C1C}">
                           <a14:useLocalDpi xmlns:a14="http://schemas.microsoft.com/office/drawing/2010/main" val="0"/>
@@ -2956,7 +4126,7 @@
                   <pic:spPr bwMode="auto">
                     <a:xfrm rot="5400000">
                       <a:off x="0" y="0"/>
-                      <a:ext cx="7435850" cy="5321300"/>
+                      <a:ext cx="7775575" cy="5321300"/>
                     </a:xfrm>
                     <a:prstGeom prst="rect">
                       <a:avLst/>
@@ -2982,48 +4152,688 @@
         <w:rPr>
           <w:szCs w:val="14"/>
         </w:rPr>
-        <w:t>Ces éléments peuvent être repris des</w:t>
+        <w:t xml:space="preserve">Ce chapitre montre la planification </w:t>
       </w:r>
       <w:r>
         <w:rPr>
           <w:szCs w:val="14"/>
         </w:rPr>
-        <w:t xml:space="preserve"> spécifications de départ.</w:t>
+        <w:t xml:space="preserve">du projet. Celui-ci peut être découpé en tâches qui seront planifiées. Il s'agit de la première planification du projet, celle-ci </w:t>
+      </w:r>
+      <w:r>
+        <w:rPr>
+          <w:szCs w:val="14"/>
+        </w:rPr>
+        <w:t>devra être</w:t>
+      </w:r>
+      <w:r>
+        <w:rPr>
+          <w:szCs w:val="14"/>
+        </w:rPr>
+        <w:t xml:space="preserve"> revue après l'analyse. Cette planification sera présentée sous l</w:t>
+      </w:r>
+      <w:r>
+        <w:rPr>
+          <w:szCs w:val="14"/>
+        </w:rPr>
+        <w:t>a forme d'un diagramme.</w:t>
       </w:r>
     </w:p>
     <w:p>
       <w:pPr>
         <w:pStyle w:val="Titre2"/>
-      </w:pPr>
-      <w:bookmarkStart w:id="4" w:name="_Toc166584703"/>
+        <w:jc w:val="left"/>
+      </w:pPr>
+      <w:bookmarkStart w:id="6" w:name="_Toc167198324"/>
+      <w:r>
+        <w:lastRenderedPageBreak/>
+        <w:t>Méthodologie de travail</w:t>
+      </w:r>
+      <w:bookmarkEnd w:id="6"/>
+    </w:p>
+    <w:p>
+      <w:r>
+        <w:t>Afin de réaliser ce projet de TPI, la méthode qui sera utilisée est la méthode des six pas qui est une méthode très convenable dans le cadre où une limite de temps est imposée.</w:t>
+      </w:r>
+    </w:p>
+    <w:p>
+      <w:pPr>
+        <w:pStyle w:val="Titre2"/>
+        <w:jc w:val="left"/>
+      </w:pPr>
+      <w:bookmarkStart w:id="7" w:name="_Toc167198325"/>
+      <w:r>
+        <w:t>Environnement</w:t>
+      </w:r>
+      <w:bookmarkEnd w:id="7"/>
+    </w:p>
+    <w:p>
+      <w:pPr>
+        <w:pStyle w:val="Titre3"/>
+      </w:pPr>
+      <w:bookmarkStart w:id="8" w:name="_Toc167198326"/>
+      <w:r>
+        <w:t>Laravel</w:t>
+      </w:r>
+      <w:bookmarkEnd w:id="8"/>
+    </w:p>
+    <w:p>
+      <w:r>
+        <w:t>Laravel</w:t>
+      </w:r>
+      <w:r>
+        <w:rPr>
+          <w:rStyle w:val="Appelnotedebasdep"/>
+        </w:rPr>
+        <w:footnoteReference w:id="1"/>
+      </w:r>
+      <w:r>
+        <w:t xml:space="preserve"> est un framework PHP open-source, destiné au développement d’applications web en suivant l’architecture MVC (Model</w:t>
+      </w:r>
+      <w:r>
+        <w:t xml:space="preserve"> – </w:t>
+      </w:r>
+      <w:r>
+        <w:t>View</w:t>
+      </w:r>
+      <w:r>
+        <w:t xml:space="preserve"> </w:t>
+      </w:r>
+      <w:r>
+        <w:t>-</w:t>
+      </w:r>
+      <w:r>
+        <w:t xml:space="preserve"> </w:t>
+      </w:r>
+      <w:r>
+        <w:t>Controller) crée par Taylor Otwell. Ce framework fait parti d’un des frameworks PHP les plus populaires grâce à sa simplicité d’utilisation, ses diverses fonctionnalités intégrées et une syntaxe très simpliste. De plus, il évolue à constamment et possède une communauté très active, ce qui fait que la documentation et l’aide en cas de soucis est fortement disponible.</w:t>
+      </w:r>
+    </w:p>
+    <w:p/>
+    <w:p>
+      <w:pPr>
+        <w:pStyle w:val="Titre3"/>
+      </w:pPr>
+      <w:bookmarkStart w:id="9" w:name="_Toc167198327"/>
+      <w:r>
+        <w:t>MVC</w:t>
+      </w:r>
+      <w:bookmarkEnd w:id="9"/>
+    </w:p>
+    <w:p>
+      <w:r>
+        <w:t>Le modèle MVC</w:t>
+      </w:r>
+      <w:r>
+        <w:rPr>
+          <w:rStyle w:val="Appelnotedebasdep"/>
+        </w:rPr>
+        <w:footnoteReference w:id="2"/>
+      </w:r>
+      <w:r>
+        <w:t xml:space="preserve"> (Model – View – Controller) représente l’architecture centrale utilisé surtout en Laravel. Il vise à simplifier le travail en divisant la charge du travail d’une application web.</w:t>
+      </w:r>
+    </w:p>
+    <w:p/>
+    <w:p>
+      <w:r>
+        <w:t>Le modèle (Model) représente la partie logique, c’est-à-dire, tout ce qui concerne, la gestion, la récupération, la manipulation ainsi que la sauvegarde de données.</w:t>
+      </w:r>
+    </w:p>
+    <w:p/>
+    <w:p>
+      <w:r>
+        <w:t>La vue (View) représente la partie visuelle, c’est-à-dire, l’affichage de la page web ainsi que les données. Elle concerne principalement l’interface utilisateur.</w:t>
+      </w:r>
+    </w:p>
+    <w:p/>
+    <w:p>
+      <w:r>
+        <w:t xml:space="preserve">Le controlleur (Controller) représente l’intermédiaire entre le modèle et la vue. </w:t>
+      </w:r>
+      <w:r>
+        <w:t>Par exemple pour la création d’un utilisateur. Il reçoit les entrées à travers des formulaires puis les traites en interagissant avec le modèle puis, renvoie les résultats à la vue pour qu’ils puissent être affichés.</w:t>
+      </w:r>
+    </w:p>
+    <w:p/>
+    <w:p>
+      <w:r>
+        <w:t>Cette division des tâches facilite énormément le développement, l’évolution et la maintenance des applications.</w:t>
+      </w:r>
+      <w:r>
+        <w:rPr>
+          <w:noProof/>
+        </w:rPr>
+        <w:t xml:space="preserve"> </w:t>
+      </w:r>
+    </w:p>
+    <w:p>
+      <w:pPr>
+        <w:jc w:val="left"/>
+      </w:pPr>
+      <w:r>
+        <w:rPr>
+          <w:noProof/>
+        </w:rPr>
+        <mc:AlternateContent>
+          <mc:Choice Requires="wps">
+            <w:drawing>
+              <wp:anchor distT="0" distB="0" distL="114300" distR="114300" simplePos="0" relativeHeight="251662336" behindDoc="0" locked="0" layoutInCell="1" allowOverlap="1" wp14:anchorId="71D74C5A" wp14:editId="026E6A18">
+                <wp:simplePos x="0" y="0"/>
+                <wp:positionH relativeFrom="column">
+                  <wp:posOffset>1102360</wp:posOffset>
+                </wp:positionH>
+                <wp:positionV relativeFrom="paragraph">
+                  <wp:posOffset>2253310</wp:posOffset>
+                </wp:positionV>
+                <wp:extent cx="3554730" cy="635"/>
+                <wp:effectExtent l="0" t="0" r="0" b="0"/>
+                <wp:wrapNone/>
+                <wp:docPr id="1009178272" name="Zone de texte 1"/>
+                <wp:cNvGraphicFramePr/>
+                <a:graphic xmlns:a="http://schemas.openxmlformats.org/drawingml/2006/main">
+                  <a:graphicData uri="http://schemas.microsoft.com/office/word/2010/wordprocessingShape">
+                    <wps:wsp>
+                      <wps:cNvSpPr txBox="1"/>
+                      <wps:spPr>
+                        <a:xfrm>
+                          <a:off x="0" y="0"/>
+                          <a:ext cx="3554730" cy="635"/>
+                        </a:xfrm>
+                        <a:prstGeom prst="rect">
+                          <a:avLst/>
+                        </a:prstGeom>
+                        <a:solidFill>
+                          <a:prstClr val="white"/>
+                        </a:solidFill>
+                        <a:ln>
+                          <a:noFill/>
+                        </a:ln>
+                      </wps:spPr>
+                      <wps:txbx>
+                        <w:txbxContent>
+                          <w:p>
+                            <w:pPr>
+                              <w:pStyle w:val="Lgende"/>
+                              <w:jc w:val="center"/>
+                              <w:rPr>
+                                <w:noProof/>
+                                <w:szCs w:val="20"/>
+                              </w:rPr>
+                            </w:pPr>
+                            <w:r>
+                              <w:rPr>
+                                <w:noProof/>
+                              </w:rPr>
+                              <w:fldChar w:fldCharType="begin"/>
+                            </w:r>
+                            <w:r>
+                              <w:rPr>
+                                <w:noProof/>
+                              </w:rPr>
+                              <w:instrText xml:space="preserve"> SEQ Figure \* ARABIC </w:instrText>
+                            </w:r>
+                            <w:r>
+                              <w:rPr>
+                                <w:noProof/>
+                              </w:rPr>
+                              <w:fldChar w:fldCharType="separate"/>
+                            </w:r>
+                            <w:r>
+                              <w:rPr>
+                                <w:noProof/>
+                              </w:rPr>
+                              <w:t>1</w:t>
+                            </w:r>
+                            <w:r>
+                              <w:rPr>
+                                <w:noProof/>
+                              </w:rPr>
+                              <w:fldChar w:fldCharType="end"/>
+                            </w:r>
+                            <w:r>
+                              <w:t xml:space="preserve"> Représentation du fonctionnement du MVC</w:t>
+                            </w:r>
+                          </w:p>
+                        </w:txbxContent>
+                      </wps:txbx>
+                      <wps:bodyPr rot="0" spcFirstLastPara="0" vertOverflow="overflow" horzOverflow="overflow" vert="horz" wrap="square" lIns="0" tIns="0" rIns="0" bIns="0" numCol="1" spcCol="0" rtlCol="0" fromWordArt="0" anchor="t" anchorCtr="0" forceAA="0" compatLnSpc="1">
+                        <a:prstTxWarp prst="textNoShape">
+                          <a:avLst/>
+                        </a:prstTxWarp>
+                        <a:spAutoFit/>
+                      </wps:bodyPr>
+                    </wps:wsp>
+                  </a:graphicData>
+                </a:graphic>
+              </wp:anchor>
+            </w:drawing>
+          </mc:Choice>
+          <mc:Fallback>
+            <w:pict>
+              <v:shapetype w14:anchorId="71D74C5A" id="_x0000_t202" coordsize="21600,21600" o:spt="202" path="m,l,21600r21600,l21600,xe">
+                <v:stroke joinstyle="miter"/>
+                <v:path gradientshapeok="t" o:connecttype="rect"/>
+              </v:shapetype>
+              <v:shape id="Zone de texte 1" o:spid="_x0000_s1026" type="#_x0000_t202" style="position:absolute;margin-left:86.8pt;margin-top:177.45pt;width:279.9pt;height:.05pt;z-index:251662336;visibility:visible;mso-wrap-style:square;mso-wrap-distance-left:9pt;mso-wrap-distance-top:0;mso-wrap-distance-right:9pt;mso-wrap-distance-bottom:0;mso-position-horizontal:absolute;mso-position-horizontal-relative:text;mso-position-vertical:absolute;mso-position-vertical-relative:text;v-text-anchor:top" o:gfxdata="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" stroked="f">
+                <v:textbox style="mso-fit-shape-to-text:t" inset="0,0,0,0">
+                  <w:txbxContent>
+                    <w:p>
+                      <w:pPr>
+                        <w:pStyle w:val="Lgende"/>
+                        <w:jc w:val="center"/>
+                        <w:rPr>
+                          <w:noProof/>
+                          <w:szCs w:val="20"/>
+                        </w:rPr>
+                      </w:pPr>
+                      <w:r>
+                        <w:rPr>
+                          <w:noProof/>
+                        </w:rPr>
+                        <w:fldChar w:fldCharType="begin"/>
+                      </w:r>
+                      <w:r>
+                        <w:rPr>
+                          <w:noProof/>
+                        </w:rPr>
+                        <w:instrText xml:space="preserve"> SEQ Figure \* ARABIC </w:instrText>
+                      </w:r>
+                      <w:r>
+                        <w:rPr>
+                          <w:noProof/>
+                        </w:rPr>
+                        <w:fldChar w:fldCharType="separate"/>
+                      </w:r>
+                      <w:r>
+                        <w:rPr>
+                          <w:noProof/>
+                        </w:rPr>
+                        <w:t>1</w:t>
+                      </w:r>
+                      <w:r>
+                        <w:rPr>
+                          <w:noProof/>
+                        </w:rPr>
+                        <w:fldChar w:fldCharType="end"/>
+                      </w:r>
+                      <w:r>
+                        <w:t xml:space="preserve"> Représentation du fonctionnement du MVC</w:t>
+                      </w:r>
+                    </w:p>
+                  </w:txbxContent>
+                </v:textbox>
+              </v:shape>
+            </w:pict>
+          </mc:Fallback>
+        </mc:AlternateContent>
+      </w:r>
+      <w:r>
+        <w:rPr>
+          <w:noProof/>
+        </w:rPr>
+        <w:drawing>
+          <wp:anchor distT="0" distB="0" distL="114300" distR="114300" simplePos="0" relativeHeight="251660288" behindDoc="0" locked="0" layoutInCell="1" allowOverlap="1" wp14:anchorId="5F34BD01" wp14:editId="21B4700A">
+            <wp:simplePos x="0" y="0"/>
+            <wp:positionH relativeFrom="margin">
+              <wp:posOffset>1103630</wp:posOffset>
+            </wp:positionH>
+            <wp:positionV relativeFrom="paragraph">
+              <wp:posOffset>70739</wp:posOffset>
+            </wp:positionV>
+            <wp:extent cx="3554380" cy="2106549"/>
+            <wp:effectExtent l="0" t="0" r="0" b="8255"/>
+            <wp:wrapNone/>
+            <wp:docPr id="577822863" name="Image 3" descr="MVC - MDN Web Docs Glossary: Definitions of Web-related terms | MDN"/>
+            <wp:cNvGraphicFramePr>
+              <a:graphicFrameLocks xmlns:a="http://schemas.openxmlformats.org/drawingml/2006/main" noChangeAspect="1"/>
+            </wp:cNvGraphicFramePr>
+            <a:graphic xmlns:a="http://schemas.openxmlformats.org/drawingml/2006/main">
+              <a:graphicData uri="http://schemas.openxmlformats.org/drawingml/2006/picture">
+                <pic:pic xmlns:pic="http://schemas.openxmlformats.org/drawingml/2006/picture">
+                  <pic:nvPicPr>
+                    <pic:cNvPr id="0" name="Picture 3" descr="MVC - MDN Web Docs Glossary: Definitions of Web-related terms | MDN"/>
+                    <pic:cNvPicPr>
+                      <a:picLocks noChangeAspect="1" noChangeArrowheads="1"/>
+                    </pic:cNvPicPr>
+                  </pic:nvPicPr>
+                  <pic:blipFill rotWithShape="1">
+                    <a:blip r:embed="rId11" cstate="print">
+                      <a:extLst>
+                        <a:ext uri="{28A0092B-C50C-407E-A947-70E740481C1C}">
+                          <a14:useLocalDpi xmlns:a14="http://schemas.microsoft.com/office/drawing/2010/main" val="0"/>
+                        </a:ext>
+                      </a:extLst>
+                    </a:blip>
+                    <a:srcRect t="8231" b="12754"/>
+                    <a:stretch/>
+                  </pic:blipFill>
+                  <pic:spPr bwMode="auto">
+                    <a:xfrm>
+                      <a:off x="0" y="0"/>
+                      <a:ext cx="3554380" cy="2106549"/>
+                    </a:xfrm>
+                    <a:prstGeom prst="rect">
+                      <a:avLst/>
+                    </a:prstGeom>
+                    <a:noFill/>
+                    <a:ln>
+                      <a:noFill/>
+                    </a:ln>
+                    <a:extLst>
+                      <a:ext uri="{53640926-AAD7-44D8-BBD7-CCE9431645EC}">
+                        <a14:shadowObscured xmlns:a14="http://schemas.microsoft.com/office/drawing/2010/main"/>
+                      </a:ext>
+                    </a:extLst>
+                  </pic:spPr>
+                </pic:pic>
+              </a:graphicData>
+            </a:graphic>
+            <wp14:sizeRelH relativeFrom="margin">
+              <wp14:pctWidth>0</wp14:pctWidth>
+            </wp14:sizeRelH>
+            <wp14:sizeRelV relativeFrom="margin">
+              <wp14:pctHeight>0</wp14:pctHeight>
+            </wp14:sizeRelV>
+          </wp:anchor>
+        </w:drawing>
+      </w:r>
+      <w:r>
+        <w:br w:type="page"/>
+      </w:r>
+    </w:p>
+    <w:p>
+      <w:pPr>
+        <w:pStyle w:val="Titre3"/>
+      </w:pPr>
+      <w:bookmarkStart w:id="10" w:name="_Toc167198328"/>
+      <w:r>
+        <w:lastRenderedPageBreak/>
+        <w:t>Eloquent (ORM)</w:t>
+      </w:r>
+      <w:bookmarkEnd w:id="10"/>
+    </w:p>
+    <w:p>
+      <w:r>
+        <w:t>Eloquent</w:t>
+      </w:r>
+      <w:r>
+        <w:rPr>
+          <w:rStyle w:val="Appelnotedebasdep"/>
+        </w:rPr>
+        <w:footnoteReference w:id="3"/>
+      </w:r>
+      <w:r>
+        <w:t xml:space="preserve"> est un ORM (Object-Relatinal Mapping) intégré à Laravel. C’est un programme qui se place entre une application web et une base de données afin de</w:t>
+      </w:r>
+      <w:r>
+        <w:t xml:space="preserve"> </w:t>
+      </w:r>
+      <w:r>
+        <w:t>permettre aux développeurs de travailler avec les données sous formes d’objet à la place d’écrire des requêtes SQL.</w:t>
+      </w:r>
+    </w:p>
+    <w:p/>
+    <w:p>
+      <w:pPr>
+        <w:keepNext/>
+      </w:pPr>
+      <w:r>
+        <w:rPr>
+          <w:noProof/>
+        </w:rPr>
+        <w:drawing>
+          <wp:inline distT="0" distB="0" distL="0" distR="0" wp14:anchorId="17A82C32" wp14:editId="2976F9B6">
+            <wp:extent cx="5759450" cy="1792224"/>
+            <wp:effectExtent l="0" t="0" r="0" b="0"/>
+            <wp:docPr id="542893543" name="Image 4" descr="Laravel: Wondering how you can use Eloquent ORM outside of Laravel?"/>
+            <wp:cNvGraphicFramePr>
+              <a:graphicFrameLocks xmlns:a="http://schemas.openxmlformats.org/drawingml/2006/main" noChangeAspect="1"/>
+            </wp:cNvGraphicFramePr>
+            <a:graphic xmlns:a="http://schemas.openxmlformats.org/drawingml/2006/main">
+              <a:graphicData uri="http://schemas.openxmlformats.org/drawingml/2006/picture">
+                <pic:pic xmlns:pic="http://schemas.openxmlformats.org/drawingml/2006/picture">
+                  <pic:nvPicPr>
+                    <pic:cNvPr id="0" name="Picture 5" descr="Laravel: Wondering how you can use Eloquent ORM outside of Laravel?"/>
+                    <pic:cNvPicPr>
+                      <a:picLocks noChangeAspect="1" noChangeArrowheads="1"/>
+                    </pic:cNvPicPr>
+                  </pic:nvPicPr>
+                  <pic:blipFill rotWithShape="1">
+                    <a:blip r:embed="rId12">
+                      <a:extLst>
+                        <a:ext uri="{28A0092B-C50C-407E-A947-70E740481C1C}">
+                          <a14:useLocalDpi xmlns:a14="http://schemas.microsoft.com/office/drawing/2010/main" val="0"/>
+                        </a:ext>
+                      </a:extLst>
+                    </a:blip>
+                    <a:srcRect b="25550"/>
+                    <a:stretch/>
+                  </pic:blipFill>
+                  <pic:spPr bwMode="auto">
+                    <a:xfrm>
+                      <a:off x="0" y="0"/>
+                      <a:ext cx="5759450" cy="1792224"/>
+                    </a:xfrm>
+                    <a:prstGeom prst="rect">
+                      <a:avLst/>
+                    </a:prstGeom>
+                    <a:noFill/>
+                    <a:ln>
+                      <a:noFill/>
+                    </a:ln>
+                    <a:extLst>
+                      <a:ext uri="{53640926-AAD7-44D8-BBD7-CCE9431645EC}">
+                        <a14:shadowObscured xmlns:a14="http://schemas.microsoft.com/office/drawing/2010/main"/>
+                      </a:ext>
+                    </a:extLst>
+                  </pic:spPr>
+                </pic:pic>
+              </a:graphicData>
+            </a:graphic>
+          </wp:inline>
+        </w:drawing>
+      </w:r>
+    </w:p>
+    <w:p>
+      <w:pPr>
+        <w:pStyle w:val="Lgende"/>
+        <w:jc w:val="center"/>
+      </w:pPr>
+      <w:r>
+        <w:fldChar w:fldCharType="begin"/>
+      </w:r>
+      <w:r>
+        <w:instrText xml:space="preserve"> SEQ Figure \* ARABIC </w:instrText>
+      </w:r>
+      <w:r>
+        <w:fldChar w:fldCharType="separate"/>
+      </w:r>
+      <w:r>
+        <w:rPr>
+          <w:noProof/>
+        </w:rPr>
+        <w:t>2</w:t>
+      </w:r>
+      <w:r>
+        <w:fldChar w:fldCharType="end"/>
+      </w:r>
+      <w:r>
+        <w:t xml:space="preserve"> Fonctionnement du Eloquent ORM</w:t>
+      </w:r>
+    </w:p>
+    <w:p/>
+    <w:p/>
+    <w:p>
+      <w:pPr>
+        <w:pStyle w:val="Titre3"/>
+      </w:pPr>
+      <w:bookmarkStart w:id="11" w:name="_Toc167198329"/>
+      <w:r>
+        <w:t>Breeze</w:t>
+      </w:r>
+      <w:bookmarkEnd w:id="11"/>
+    </w:p>
+    <w:p>
+      <w:r>
+        <w:t xml:space="preserve">Breeze </w:t>
+      </w:r>
+      <w:r>
+        <w:rPr>
+          <w:rStyle w:val="Appelnotedebasdep"/>
+        </w:rPr>
+        <w:footnoteReference w:id="4"/>
+      </w:r>
+      <w:r>
+        <w:t>ou Laravel Breeze est un composant supplémentaire de Laravel qui offre une implémentation très simpliste et minimaliste de fonctionnalités d’authentification. Il a pour but de servir de point de départ pour les applications web qui ont besoins de fonctionnalités de bases telles que l’enregistrement, la connexion, la modification de données utilisateurs, la suppression de compte, la vérification d’email etc…</w:t>
+      </w:r>
+    </w:p>
+    <w:p/>
+    <w:p>
+      <w:r>
+        <w:t>Beeze inclut déjà Tailwind CSS qui est un framework CSS rendant la stylisation de</w:t>
+      </w:r>
+      <w:r>
+        <w:t xml:space="preserve"> vues plus facile et rapide.</w:t>
+      </w:r>
+    </w:p>
+    <w:p/>
+    <w:p>
+      <w:pPr>
+        <w:pStyle w:val="Titre3"/>
+      </w:pPr>
+      <w:bookmarkStart w:id="12" w:name="_Toc167198330"/>
+      <w:r>
+        <w:t>Tailwind CSS</w:t>
+      </w:r>
+      <w:bookmarkEnd w:id="12"/>
+    </w:p>
+    <w:p>
+      <w:r>
+        <w:t>Tailwind CSS</w:t>
+      </w:r>
+      <w:r>
+        <w:rPr>
+          <w:rStyle w:val="Appelnotedebasdep"/>
+        </w:rPr>
+        <w:footnoteReference w:id="5"/>
+      </w:r>
+      <w:r>
+        <w:t xml:space="preserve"> est comme mentionné ci-dessus, un framework CSS qui permet de rendre plus facile la stylisation de vue en évitant de passer par un fichier css.</w:t>
+      </w:r>
+    </w:p>
+    <w:p/>
+    <w:p>
+      <w:pPr>
+        <w:pStyle w:val="Titre3"/>
+      </w:pPr>
+      <w:bookmarkStart w:id="13" w:name="_Toc167198331"/>
+      <w:r>
+        <w:t>Livewire</w:t>
+      </w:r>
+      <w:bookmarkEnd w:id="13"/>
+    </w:p>
+    <w:p>
+      <w:pPr>
+        <w:rPr>
+          <w:lang w:val="fr-CH"/>
+        </w:rPr>
+      </w:pPr>
+      <w:r>
+        <w:rPr>
+          <w:lang w:val="fr-CH"/>
+        </w:rPr>
+        <w:t>Livewire</w:t>
+      </w:r>
+      <w:r>
+        <w:rPr>
+          <w:rStyle w:val="Appelnotedebasdep"/>
+          <w:lang w:val="fr-CH"/>
+        </w:rPr>
+        <w:footnoteReference w:id="6"/>
+      </w:r>
+      <w:r>
+        <w:rPr>
+          <w:lang w:val="fr-CH"/>
+        </w:rPr>
+        <w:t xml:space="preserve"> est un framework full-stack pour La</w:t>
+      </w:r>
+      <w:r>
+        <w:rPr>
+          <w:lang w:val="fr-CH"/>
+        </w:rPr>
+        <w:t xml:space="preserve">ravel. Cela facilite la création d’interfaces utilisateur dynamiques directement dans Laravel sans avoir nécessairement besoin de connaissances en JavaScript. Par exemple, à la place de rediriger à chaque </w:t>
+      </w:r>
+      <w:r>
+        <w:rPr>
+          <w:lang w:val="fr-CH"/>
+        </w:rPr>
+        <w:t>appui</w:t>
+      </w:r>
+      <w:r>
+        <w:rPr>
+          <w:lang w:val="fr-CH"/>
+        </w:rPr>
+        <w:t xml:space="preserve"> de boutons vers une autre page contenant un formulaire, avec Livewire, c’est possible d’afficher ou masquer le formulaire sur la page.</w:t>
+      </w:r>
+    </w:p>
+    <w:p>
+      <w:pPr>
+        <w:rPr>
+          <w:lang w:val="fr-CH"/>
+        </w:rPr>
+      </w:pPr>
+    </w:p>
+    <w:p>
+      <w:pPr>
+        <w:jc w:val="left"/>
+        <w:rPr>
+          <w:lang w:val="fr-CH"/>
+        </w:rPr>
+      </w:pPr>
+      <w:r>
+        <w:rPr>
+          <w:lang w:val="fr-CH"/>
+        </w:rPr>
+        <w:br w:type="page"/>
+      </w:r>
+    </w:p>
+    <w:p>
+      <w:pPr>
+        <w:pStyle w:val="Titre2"/>
+        <w:jc w:val="left"/>
+      </w:pPr>
+      <w:bookmarkStart w:id="14" w:name="_Toc167198332"/>
       <w:r>
         <w:lastRenderedPageBreak/>
         <w:t>Conception</w:t>
       </w:r>
-      <w:bookmarkEnd w:id="4"/>
+      <w:bookmarkEnd w:id="14"/>
     </w:p>
     <w:p>
       <w:r>
         <w:t>Ce chapitre expliquera comment le site fonctionnera à l’aide d’un schéma de principe, des modèles MCD et MLD et des maquettes du site web.</w:t>
       </w:r>
     </w:p>
-    <w:p/>
+    <w:p>
+      <w:pPr>
+        <w:jc w:val="center"/>
+      </w:pPr>
+    </w:p>
     <w:p>
       <w:pPr>
         <w:pStyle w:val="Titre3"/>
-        <w:rPr>
-          <w:i/>
-        </w:rPr>
-      </w:pPr>
-      <w:bookmarkStart w:id="5" w:name="_Toc166584704"/>
+      </w:pPr>
+      <w:bookmarkStart w:id="15" w:name="_Toc167198333"/>
       <w:r>
         <w:t>Concept</w:t>
       </w:r>
-      <w:bookmarkEnd w:id="5"/>
+      <w:bookmarkEnd w:id="15"/>
     </w:p>
     <w:p>
       <w:pPr>
         <w:keepNext/>
+        <w:jc w:val="center"/>
         <w:rPr>
           <w:b/>
           <w:bCs/>
@@ -3033,14 +4843,11 @@
       </w:pPr>
     </w:p>
     <w:p>
-      <w:pPr>
-        <w:keepNext/>
-        <w:jc w:val="center"/>
-      </w:pPr>
       <w:r>
         <w:t>Le schéma ci-dessous représente le fonctionnement du site web.</w:t>
       </w:r>
     </w:p>
+    <w:p/>
     <w:p>
       <w:pPr>
         <w:pStyle w:val="Lgende"/>
@@ -3068,7 +4875,7 @@
                     </pic:cNvPicPr>
                   </pic:nvPicPr>
                   <pic:blipFill>
-                    <a:blip r:embed="rId9">
+                    <a:blip r:embed="rId13">
                       <a:extLst>
                         <a:ext uri="{28A0092B-C50C-407E-A947-70E740481C1C}">
                           <a14:useLocalDpi xmlns:a14="http://schemas.microsoft.com/office/drawing/2010/main" val="0"/>
@@ -3106,22 +4913,7 @@
         <w:jc w:val="center"/>
       </w:pPr>
       <w:r>
-        <w:fldChar w:fldCharType="begin"/>
-      </w:r>
-      <w:r>
-        <w:instrText xml:space="preserve"> SEQ Image \* ARABIC </w:instrText>
-      </w:r>
-      <w:r>
-        <w:fldChar w:fldCharType="separate"/>
-      </w:r>
-      <w:r>
-        <w:rPr>
-          <w:noProof/>
-        </w:rPr>
-        <w:t>1</w:t>
-      </w:r>
-      <w:r>
-        <w:fldChar w:fldCharType="end"/>
+        <w:t>3</w:t>
       </w:r>
       <w:r>
         <w:t xml:space="preserve"> Schéma </w:t>
@@ -3129,19 +4921,18 @@
       <w:r>
         <w:t>fonctionnel</w:t>
       </w:r>
-    </w:p>
-    <w:p/>
-    <w:p>
-      <w:pPr>
+      <w:r>
+        <w:t xml:space="preserve"> du site</w:t>
+      </w:r>
+    </w:p>
+    <w:p>
+      <w:pPr>
+        <w:jc w:val="left"/>
         <w:rPr>
           <w:b/>
-          <w:highlight w:val="lightGray"/>
-        </w:rPr>
-      </w:pPr>
-      <w:r>
-        <w:rPr>
-          <w:highlight w:val="lightGray"/>
-        </w:rPr>
+        </w:rPr>
+      </w:pPr>
+      <w:r>
         <w:br w:type="page"/>
       </w:r>
     </w:p>
@@ -3149,29 +4940,82 @@
       <w:pPr>
         <w:pStyle w:val="Titre3"/>
       </w:pPr>
-      <w:bookmarkStart w:id="6" w:name="_Toc166584705"/>
+      <w:bookmarkStart w:id="16" w:name="_Toc167198334"/>
       <w:r>
         <w:lastRenderedPageBreak/>
         <w:t>Modélisation de la base de données (Méthode MERISE)</w:t>
       </w:r>
-      <w:bookmarkEnd w:id="6"/>
+      <w:bookmarkEnd w:id="16"/>
+    </w:p>
+    <w:p>
+      <w:pPr>
+        <w:jc w:val="center"/>
+      </w:pPr>
+    </w:p>
+    <w:p>
+      <w:r>
+        <w:t>Les MCD et le MLD ci-dessous représentent la structure de la base de données</w:t>
+      </w:r>
+      <w:r>
+        <w:t xml:space="preserve"> utilisée dans le projet. Ces deux modèles ci-dessous respectent les conventions de nommage de l’ETML.</w:t>
+      </w:r>
     </w:p>
     <w:p/>
     <w:p>
       <w:r>
-        <w:t>La modélisation de la base de données est effectuée avec la méthode MERISE</w:t>
+        <w:t>Cependant, pour</w:t>
+      </w:r>
+      <w:r>
+        <w:t xml:space="preserve"> une raison de compatibilité avec le fram</w:t>
+      </w:r>
+      <w:r>
+        <w:t>e</w:t>
+      </w:r>
+      <w:r>
+        <w:t>work utilisé, c’est-à-dire, Laravel</w:t>
+      </w:r>
+      <w:r>
+        <w:t>, l</w:t>
+      </w:r>
+      <w:r>
+        <w:t>e</w:t>
+      </w:r>
+      <w:r>
+        <w:t>s</w:t>
+      </w:r>
+      <w:r>
+        <w:t xml:space="preserve"> nom</w:t>
+      </w:r>
+      <w:r>
+        <w:t>s</w:t>
+      </w:r>
+      <w:r>
+        <w:t xml:space="preserve"> des tables et des colonnes ont été</w:t>
+      </w:r>
+      <w:r>
+        <w:t xml:space="preserve"> adaptés </w:t>
+      </w:r>
+      <w:r>
+        <w:t>à ses</w:t>
+      </w:r>
+      <w:r>
+        <w:t xml:space="preserve"> conventions de nommage</w:t>
+      </w:r>
+      <w:r>
+        <w:t>.</w:t>
       </w:r>
     </w:p>
     <w:p/>
     <w:p>
+      <w:r>
+        <w:t>Les entités « year » et « visitor » ont été supprimés car l’année pourrait tout simplement être récupérée dans les propriétés « schedule », puis, « visitor » est remplacé par un attribut dans les tables « meeting » et « aftercare »</w:t>
+      </w:r>
+    </w:p>
+    <w:p>
       <w:pPr>
         <w:jc w:val="center"/>
       </w:pPr>
-      <w:r>
-        <w:t>Les MCD et le MLD ci-dessous représentent la structure de la base de données.</w:t>
-      </w:r>
-    </w:p>
-    <w:p/>
+    </w:p>
     <w:p>
       <w:pPr>
         <w:keepNext/>
@@ -3181,7 +5025,41 @@
         <w:rPr>
           <w:noProof/>
         </w:rPr>
-        <w:t>*image du MCD*</w:t>
+        <w:drawing>
+          <wp:inline distT="0" distB="0" distL="0" distR="0" wp14:anchorId="18D0A29B" wp14:editId="57A5C221">
+            <wp:extent cx="5759450" cy="3012440"/>
+            <wp:effectExtent l="0" t="0" r="0" b="0"/>
+            <wp:docPr id="142461206" name="Image 1" descr="Une image contenant texte, capture d’écran, diagramme, Police&#10;&#10;Description générée automatiquement"/>
+            <wp:cNvGraphicFramePr>
+              <a:graphicFrameLocks xmlns:a="http://schemas.openxmlformats.org/drawingml/2006/main" noChangeAspect="1"/>
+            </wp:cNvGraphicFramePr>
+            <a:graphic xmlns:a="http://schemas.openxmlformats.org/drawingml/2006/main">
+              <a:graphicData uri="http://schemas.openxmlformats.org/drawingml/2006/picture">
+                <pic:pic xmlns:pic="http://schemas.openxmlformats.org/drawingml/2006/picture">
+                  <pic:nvPicPr>
+                    <pic:cNvPr id="142461206" name="Image 1" descr="Une image contenant texte, capture d’écran, diagramme, Police&#10;&#10;Description générée automatiquement"/>
+                    <pic:cNvPicPr/>
+                  </pic:nvPicPr>
+                  <pic:blipFill>
+                    <a:blip r:embed="rId14"/>
+                    <a:stretch>
+                      <a:fillRect/>
+                    </a:stretch>
+                  </pic:blipFill>
+                  <pic:spPr>
+                    <a:xfrm>
+                      <a:off x="0" y="0"/>
+                      <a:ext cx="5759450" cy="3012440"/>
+                    </a:xfrm>
+                    <a:prstGeom prst="rect">
+                      <a:avLst/>
+                    </a:prstGeom>
+                  </pic:spPr>
+                </pic:pic>
+              </a:graphicData>
+            </a:graphic>
+          </wp:inline>
+        </w:drawing>
       </w:r>
     </w:p>
     <w:p>
@@ -3190,74 +5068,331 @@
         <w:jc w:val="center"/>
       </w:pPr>
       <w:r>
-        <w:fldChar w:fldCharType="begin"/>
-      </w:r>
-      <w:r>
-        <w:instrText xml:space="preserve"> SEQ Image \* ARABIC </w:instrText>
-      </w:r>
-      <w:r>
-        <w:fldChar w:fldCharType="separate"/>
-      </w:r>
-      <w:r>
-        <w:rPr>
-          <w:noProof/>
-        </w:rPr>
-        <w:t>2</w:t>
-      </w:r>
-      <w:r>
-        <w:fldChar w:fldCharType="end"/>
+        <w:t>4</w:t>
       </w:r>
       <w:r>
         <w:t xml:space="preserve"> MCD de l'application (Normes ETML)</w:t>
       </w:r>
     </w:p>
-    <w:p/>
     <w:p>
       <w:pPr>
         <w:keepNext/>
         <w:jc w:val="center"/>
       </w:pPr>
       <w:r>
-        <w:t>Le</w:t>
-      </w:r>
-      <w:r>
-        <w:t>s</w:t>
-      </w:r>
-      <w:r>
-        <w:t xml:space="preserve"> nom</w:t>
-      </w:r>
-      <w:r>
-        <w:t>s</w:t>
-      </w:r>
-      <w:r>
-        <w:t xml:space="preserve"> des tables et des colonnes ont été</w:t>
-      </w:r>
-      <w:r>
-        <w:t xml:space="preserve"> adaptés </w:t>
-      </w:r>
-      <w:r>
-        <w:t xml:space="preserve">aux conventions de nommage de </w:t>
-      </w:r>
-      <w:proofErr w:type="spellStart"/>
-      <w:r>
-        <w:t>Laravel</w:t>
-      </w:r>
-      <w:proofErr w:type="spellEnd"/>
-      <w:r>
-        <w:t>.</w:t>
-      </w:r>
+        <w:rPr>
+          <w:noProof/>
+        </w:rPr>
+        <w:drawing>
+          <wp:inline distT="0" distB="0" distL="0" distR="0" wp14:anchorId="76DAB902" wp14:editId="29184E74">
+            <wp:extent cx="5157216" cy="2811735"/>
+            <wp:effectExtent l="0" t="0" r="5715" b="8255"/>
+            <wp:docPr id="1861891612" name="Image 1"/>
+            <wp:cNvGraphicFramePr>
+              <a:graphicFrameLocks xmlns:a="http://schemas.openxmlformats.org/drawingml/2006/main" noChangeAspect="1"/>
+            </wp:cNvGraphicFramePr>
+            <a:graphic xmlns:a="http://schemas.openxmlformats.org/drawingml/2006/main">
+              <a:graphicData uri="http://schemas.openxmlformats.org/drawingml/2006/picture">
+                <pic:pic xmlns:pic="http://schemas.openxmlformats.org/drawingml/2006/picture">
+                  <pic:nvPicPr>
+                    <pic:cNvPr id="1861891612" name=""/>
+                    <pic:cNvPicPr/>
+                  </pic:nvPicPr>
+                  <pic:blipFill>
+                    <a:blip r:embed="rId15"/>
+                    <a:stretch>
+                      <a:fillRect/>
+                    </a:stretch>
+                  </pic:blipFill>
+                  <pic:spPr>
+                    <a:xfrm>
+                      <a:off x="0" y="0"/>
+                      <a:ext cx="5165855" cy="2816445"/>
+                    </a:xfrm>
+                    <a:prstGeom prst="rect">
+                      <a:avLst/>
+                    </a:prstGeom>
+                  </pic:spPr>
+                </pic:pic>
+              </a:graphicData>
+            </a:graphic>
+          </wp:inline>
+        </w:drawing>
+      </w:r>
+    </w:p>
+    <w:p>
+      <w:pPr>
+        <w:pStyle w:val="Lgende"/>
+        <w:jc w:val="center"/>
+      </w:pPr>
+      <w:r>
+        <w:t>5</w:t>
+      </w:r>
+      <w:r>
+        <w:t xml:space="preserve"> MLD de l’application (Normes ETML)</w:t>
+      </w:r>
+    </w:p>
+    <w:p>
+      <w:pPr>
+        <w:pStyle w:val="Titre3"/>
+      </w:pPr>
+      <w:bookmarkStart w:id="17" w:name="_Toc167198335"/>
+      <w:r>
+        <w:lastRenderedPageBreak/>
+        <w:t>Justification des types de valeurs dans la modélisation</w:t>
+      </w:r>
+      <w:bookmarkEnd w:id="17"/>
+    </w:p>
+    <w:p>
+      <w:pPr>
+        <w:jc w:val="center"/>
+      </w:pPr>
+    </w:p>
+    <w:p>
+      <w:pPr>
+        <w:jc w:val="center"/>
+        <w:rPr>
+          <w:b/>
+        </w:rPr>
+      </w:pPr>
+      <w:bookmarkStart w:id="18" w:name="_Toc71691012"/>
+      <w:r>
+        <w:br w:type="page"/>
+      </w:r>
+    </w:p>
+    <w:p>
+      <w:pPr>
+        <w:pStyle w:val="Titre3"/>
+      </w:pPr>
+      <w:bookmarkStart w:id="19" w:name="_Toc167198336"/>
+      <w:r>
+        <w:lastRenderedPageBreak/>
+        <w:t>Maquettes</w:t>
+      </w:r>
+      <w:bookmarkEnd w:id="19"/>
     </w:p>
     <w:p/>
+    <w:p>
+      <w:r>
+        <w:t>L’application Web devra être responsive, donc des formats mobiles et desktop sont disponibles.</w:t>
+      </w:r>
+    </w:p>
+    <w:p>
+      <w:pPr>
+        <w:jc w:val="center"/>
+      </w:pPr>
+    </w:p>
+    <w:p>
+      <w:pPr>
+        <w:pStyle w:val="Titre4"/>
+      </w:pPr>
+      <w:r>
+        <w:t>Desktop</w:t>
+      </w:r>
+    </w:p>
+    <w:p/>
+    <w:p>
+      <w:pPr>
+        <w:pStyle w:val="Titre5"/>
+      </w:pPr>
+      <w:r>
+        <w:drawing>
+          <wp:anchor distT="0" distB="0" distL="114300" distR="114300" simplePos="0" relativeHeight="251663360" behindDoc="0" locked="0" layoutInCell="1" allowOverlap="1" wp14:anchorId="3013A1F9" wp14:editId="580CCD75">
+            <wp:simplePos x="0" y="0"/>
+            <wp:positionH relativeFrom="column">
+              <wp:posOffset>443865</wp:posOffset>
+            </wp:positionH>
+            <wp:positionV relativeFrom="paragraph">
+              <wp:posOffset>349885</wp:posOffset>
+            </wp:positionV>
+            <wp:extent cx="4871720" cy="2952115"/>
+            <wp:effectExtent l="0" t="0" r="5080" b="635"/>
+            <wp:wrapTopAndBottom/>
+            <wp:docPr id="2052720151" name="Image 1" descr="Une image contenant texte, capture d’écran, conception&#10;&#10;Description générée automatiquement"/>
+            <wp:cNvGraphicFramePr>
+              <a:graphicFrameLocks xmlns:a="http://schemas.openxmlformats.org/drawingml/2006/main" noChangeAspect="1"/>
+            </wp:cNvGraphicFramePr>
+            <a:graphic xmlns:a="http://schemas.openxmlformats.org/drawingml/2006/main">
+              <a:graphicData uri="http://schemas.openxmlformats.org/drawingml/2006/picture">
+                <pic:pic xmlns:pic="http://schemas.openxmlformats.org/drawingml/2006/picture">
+                  <pic:nvPicPr>
+                    <pic:cNvPr id="2052720151" name="Image 1" descr="Une image contenant texte, capture d’écran, conception&#10;&#10;Description générée automatiquement"/>
+                    <pic:cNvPicPr/>
+                  </pic:nvPicPr>
+                  <pic:blipFill>
+                    <a:blip r:embed="rId16">
+                      <a:extLst>
+                        <a:ext uri="{28A0092B-C50C-407E-A947-70E740481C1C}">
+                          <a14:useLocalDpi xmlns:a14="http://schemas.microsoft.com/office/drawing/2010/main" val="0"/>
+                        </a:ext>
+                      </a:extLst>
+                    </a:blip>
+                    <a:stretch>
+                      <a:fillRect/>
+                    </a:stretch>
+                  </pic:blipFill>
+                  <pic:spPr>
+                    <a:xfrm>
+                      <a:off x="0" y="0"/>
+                      <a:ext cx="4871720" cy="2952115"/>
+                    </a:xfrm>
+                    <a:prstGeom prst="rect">
+                      <a:avLst/>
+                    </a:prstGeom>
+                  </pic:spPr>
+                </pic:pic>
+              </a:graphicData>
+            </a:graphic>
+            <wp14:sizeRelH relativeFrom="page">
+              <wp14:pctWidth>0</wp14:pctWidth>
+            </wp14:sizeRelH>
+            <wp14:sizeRelV relativeFrom="page">
+              <wp14:pctHeight>0</wp14:pctHeight>
+            </wp14:sizeRelV>
+          </wp:anchor>
+        </w:drawing>
+      </w:r>
+      <w:r>
+        <w:t>Pages de connexion/inscription</w:t>
+      </w:r>
+    </w:p>
+    <w:p/>
+    <w:p>
+      <w:pPr>
+        <w:keepNext/>
+      </w:pPr>
+    </w:p>
+    <w:p>
+      <w:pPr>
+        <w:pStyle w:val="Lgende"/>
+        <w:jc w:val="center"/>
+      </w:pPr>
+      <w:r>
+        <w:t>6 Page de connexion</w:t>
+      </w:r>
+    </w:p>
+    <w:p>
+      <w:pPr>
+        <w:keepNext/>
+      </w:pPr>
+      <w:r>
+        <w:drawing>
+          <wp:anchor distT="0" distB="0" distL="114300" distR="114300" simplePos="0" relativeHeight="251664384" behindDoc="0" locked="0" layoutInCell="1" allowOverlap="1" wp14:anchorId="4C151A34" wp14:editId="66134C4A">
+            <wp:simplePos x="0" y="0"/>
+            <wp:positionH relativeFrom="column">
+              <wp:posOffset>369570</wp:posOffset>
+            </wp:positionH>
+            <wp:positionV relativeFrom="paragraph">
+              <wp:posOffset>1270</wp:posOffset>
+            </wp:positionV>
+            <wp:extent cx="5020615" cy="3063848"/>
+            <wp:effectExtent l="0" t="0" r="0" b="3810"/>
+            <wp:wrapTopAndBottom/>
+            <wp:docPr id="1604670411" name="Image 1" descr="Une image contenant texte, capture d’écran, conception&#10;&#10;Description générée automatiquement"/>
+            <wp:cNvGraphicFramePr>
+              <a:graphicFrameLocks xmlns:a="http://schemas.openxmlformats.org/drawingml/2006/main" noChangeAspect="1"/>
+            </wp:cNvGraphicFramePr>
+            <a:graphic xmlns:a="http://schemas.openxmlformats.org/drawingml/2006/main">
+              <a:graphicData uri="http://schemas.openxmlformats.org/drawingml/2006/picture">
+                <pic:pic xmlns:pic="http://schemas.openxmlformats.org/drawingml/2006/picture">
+                  <pic:nvPicPr>
+                    <pic:cNvPr id="1604670411" name="Image 1" descr="Une image contenant texte, capture d’écran, conception&#10;&#10;Description générée automatiquement"/>
+                    <pic:cNvPicPr/>
+                  </pic:nvPicPr>
+                  <pic:blipFill>
+                    <a:blip r:embed="rId17">
+                      <a:extLst>
+                        <a:ext uri="{28A0092B-C50C-407E-A947-70E740481C1C}">
+                          <a14:useLocalDpi xmlns:a14="http://schemas.microsoft.com/office/drawing/2010/main" val="0"/>
+                        </a:ext>
+                      </a:extLst>
+                    </a:blip>
+                    <a:stretch>
+                      <a:fillRect/>
+                    </a:stretch>
+                  </pic:blipFill>
+                  <pic:spPr>
+                    <a:xfrm>
+                      <a:off x="0" y="0"/>
+                      <a:ext cx="5020615" cy="3063848"/>
+                    </a:xfrm>
+                    <a:prstGeom prst="rect">
+                      <a:avLst/>
+                    </a:prstGeom>
+                  </pic:spPr>
+                </pic:pic>
+              </a:graphicData>
+            </a:graphic>
+            <wp14:sizeRelH relativeFrom="page">
+              <wp14:pctWidth>0</wp14:pctWidth>
+            </wp14:sizeRelH>
+            <wp14:sizeRelV relativeFrom="page">
+              <wp14:pctHeight>0</wp14:pctHeight>
+            </wp14:sizeRelV>
+          </wp:anchor>
+        </w:drawing>
+      </w:r>
+    </w:p>
+    <w:p>
+      <w:pPr>
+        <w:pStyle w:val="Lgende"/>
+        <w:jc w:val="center"/>
+      </w:pPr>
+      <w:r>
+        <w:t>7 Page d'inscription</w:t>
+      </w:r>
+    </w:p>
+    <w:p/>
+    <w:p>
+      <w:pPr>
+        <w:pStyle w:val="Titre5"/>
+      </w:pPr>
+      <w:r>
+        <w:lastRenderedPageBreak/>
+        <w:t>Page d’accueil</w:t>
+      </w:r>
+    </w:p>
     <w:p>
       <w:pPr>
         <w:keepNext/>
         <w:jc w:val="center"/>
       </w:pPr>
       <w:r>
-        <w:rPr>
-          <w:noProof/>
-        </w:rPr>
-        <w:t>*Image du MLD*</w:t>
+        <w:drawing>
+          <wp:inline distT="0" distB="0" distL="0" distR="0" wp14:anchorId="07B365D7" wp14:editId="66261D38">
+            <wp:extent cx="5378450" cy="3010629"/>
+            <wp:effectExtent l="0" t="0" r="0" b="0"/>
+            <wp:docPr id="1803711217" name="Image 1"/>
+            <wp:cNvGraphicFramePr>
+              <a:graphicFrameLocks xmlns:a="http://schemas.openxmlformats.org/drawingml/2006/main" noChangeAspect="1"/>
+            </wp:cNvGraphicFramePr>
+            <a:graphic xmlns:a="http://schemas.openxmlformats.org/drawingml/2006/main">
+              <a:graphicData uri="http://schemas.openxmlformats.org/drawingml/2006/picture">
+                <pic:pic xmlns:pic="http://schemas.openxmlformats.org/drawingml/2006/picture">
+                  <pic:nvPicPr>
+                    <pic:cNvPr id="1803711217" name=""/>
+                    <pic:cNvPicPr/>
+                  </pic:nvPicPr>
+                  <pic:blipFill>
+                    <a:blip r:embed="rId18"/>
+                    <a:stretch>
+                      <a:fillRect/>
+                    </a:stretch>
+                  </pic:blipFill>
+                  <pic:spPr>
+                    <a:xfrm>
+                      <a:off x="0" y="0"/>
+                      <a:ext cx="5412796" cy="3029855"/>
+                    </a:xfrm>
+                    <a:prstGeom prst="rect">
+                      <a:avLst/>
+                    </a:prstGeom>
+                  </pic:spPr>
+                </pic:pic>
+              </a:graphicData>
+            </a:graphic>
+          </wp:inline>
+        </w:drawing>
       </w:r>
     </w:p>
     <w:p>
@@ -3266,33 +5401,189 @@
         <w:jc w:val="center"/>
       </w:pPr>
       <w:r>
-        <w:fldChar w:fldCharType="begin"/>
-      </w:r>
-      <w:r>
-        <w:instrText xml:space="preserve"> SEQ Image \* ARABIC </w:instrText>
-      </w:r>
-      <w:r>
-        <w:fldChar w:fldCharType="separate"/>
-      </w:r>
+        <w:t>8 Page d'accueil</w:t>
+      </w:r>
+    </w:p>
+    <w:p>
+      <w:pPr>
+        <w:pStyle w:val="Titre5"/>
+      </w:pPr>
       <w:r>
         <w:rPr>
           <w:noProof/>
         </w:rPr>
-        <w:t>3</w:t>
-      </w:r>
-      <w:r>
-        <w:fldChar w:fldCharType="end"/>
-      </w:r>
-      <w:r>
-        <w:t xml:space="preserve"> MLD de l'application (Normes de </w:t>
-      </w:r>
-      <w:proofErr w:type="spellStart"/>
-      <w:r>
-        <w:t>Laravel</w:t>
-      </w:r>
-      <w:proofErr w:type="spellEnd"/>
-      <w:r>
-        <w:t>)</w:t>
+        <mc:AlternateContent>
+          <mc:Choice Requires="wps">
+            <w:drawing>
+              <wp:anchor distT="0" distB="0" distL="114300" distR="114300" simplePos="0" relativeHeight="251667456" behindDoc="0" locked="0" layoutInCell="1" allowOverlap="1" wp14:anchorId="44198466" wp14:editId="6CB98AE2">
+                <wp:simplePos x="0" y="0"/>
+                <wp:positionH relativeFrom="column">
+                  <wp:posOffset>436245</wp:posOffset>
+                </wp:positionH>
+                <wp:positionV relativeFrom="paragraph">
+                  <wp:posOffset>3319145</wp:posOffset>
+                </wp:positionV>
+                <wp:extent cx="4888865" cy="635"/>
+                <wp:effectExtent l="0" t="0" r="0" b="0"/>
+                <wp:wrapTopAndBottom/>
+                <wp:docPr id="875477568" name="Zone de texte 1"/>
+                <wp:cNvGraphicFramePr/>
+                <a:graphic xmlns:a="http://schemas.openxmlformats.org/drawingml/2006/main">
+                  <a:graphicData uri="http://schemas.microsoft.com/office/word/2010/wordprocessingShape">
+                    <wps:wsp>
+                      <wps:cNvSpPr txBox="1"/>
+                      <wps:spPr>
+                        <a:xfrm>
+                          <a:off x="0" y="0"/>
+                          <a:ext cx="4888865" cy="635"/>
+                        </a:xfrm>
+                        <a:prstGeom prst="rect">
+                          <a:avLst/>
+                        </a:prstGeom>
+                        <a:solidFill>
+                          <a:prstClr val="white"/>
+                        </a:solidFill>
+                        <a:ln>
+                          <a:noFill/>
+                        </a:ln>
+                      </wps:spPr>
+                      <wps:txbx>
+                        <w:txbxContent>
+                          <w:p>
+                            <w:pPr>
+                              <w:pStyle w:val="Lgende"/>
+                              <w:jc w:val="center"/>
+                              <w:rPr>
+                                <w:szCs w:val="20"/>
+                              </w:rPr>
+                            </w:pPr>
+                            <w:r>
+                              <w:t>9 Page de graphiques</w:t>
+                            </w:r>
+                          </w:p>
+                        </w:txbxContent>
+                      </wps:txbx>
+                      <wps:bodyPr rot="0" spcFirstLastPara="0" vertOverflow="overflow" horzOverflow="overflow" vert="horz" wrap="square" lIns="0" tIns="0" rIns="0" bIns="0" numCol="1" spcCol="0" rtlCol="0" fromWordArt="0" anchor="t" anchorCtr="0" forceAA="0" compatLnSpc="1">
+                        <a:prstTxWarp prst="textNoShape">
+                          <a:avLst/>
+                        </a:prstTxWarp>
+                        <a:spAutoFit/>
+                      </wps:bodyPr>
+                    </wps:wsp>
+                  </a:graphicData>
+                </a:graphic>
+              </wp:anchor>
+            </w:drawing>
+          </mc:Choice>
+          <mc:Fallback>
+            <w:pict>
+              <v:shape w14:anchorId="44198466" id="_x0000_s1027" type="#_x0000_t202" style="position:absolute;left:0;text-align:left;margin-left:34.35pt;margin-top:261.35pt;width:384.95pt;height:.05pt;z-index:251667456;visibility:visible;mso-wrap-style:square;mso-wrap-distance-left:9pt;mso-wrap-distance-top:0;mso-wrap-distance-right:9pt;mso-wrap-distance-bottom:0;mso-position-horizontal:absolute;mso-position-horizontal-relative:text;mso-position-vertical:absolute;mso-position-vertical-relative:text;v-text-anchor:top" o:gfxdata="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" stroked="f">
+                <v:textbox style="mso-fit-shape-to-text:t" inset="0,0,0,0">
+                  <w:txbxContent>
+                    <w:p>
+                      <w:pPr>
+                        <w:pStyle w:val="Lgende"/>
+                        <w:jc w:val="center"/>
+                        <w:rPr>
+                          <w:szCs w:val="20"/>
+                        </w:rPr>
+                      </w:pPr>
+                      <w:r>
+                        <w:t>9 Page de graphiques</w:t>
+                      </w:r>
+                    </w:p>
+                  </w:txbxContent>
+                </v:textbox>
+                <w10:wrap type="topAndBottom"/>
+              </v:shape>
+            </w:pict>
+          </mc:Fallback>
+        </mc:AlternateContent>
+      </w:r>
+      <w:r>
+        <w:drawing>
+          <wp:anchor distT="0" distB="0" distL="114300" distR="114300" simplePos="0" relativeHeight="251665408" behindDoc="0" locked="0" layoutInCell="1" allowOverlap="1" wp14:anchorId="3E87955A" wp14:editId="41715FCB">
+            <wp:simplePos x="0" y="0"/>
+            <wp:positionH relativeFrom="column">
+              <wp:posOffset>99695</wp:posOffset>
+            </wp:positionH>
+            <wp:positionV relativeFrom="paragraph">
+              <wp:posOffset>284760</wp:posOffset>
+            </wp:positionV>
+            <wp:extent cx="5560060" cy="2928620"/>
+            <wp:effectExtent l="0" t="0" r="2540" b="5080"/>
+            <wp:wrapTopAndBottom/>
+            <wp:docPr id="616696939" name="Image 1" descr="Une image contenant texte, nombre, logiciel, Police&#10;&#10;Description générée automatiquement"/>
+            <wp:cNvGraphicFramePr>
+              <a:graphicFrameLocks xmlns:a="http://schemas.openxmlformats.org/drawingml/2006/main" noChangeAspect="1"/>
+            </wp:cNvGraphicFramePr>
+            <a:graphic xmlns:a="http://schemas.openxmlformats.org/drawingml/2006/main">
+              <a:graphicData uri="http://schemas.openxmlformats.org/drawingml/2006/picture">
+                <pic:pic xmlns:pic="http://schemas.openxmlformats.org/drawingml/2006/picture">
+                  <pic:nvPicPr>
+                    <pic:cNvPr id="616696939" name="Image 1" descr="Une image contenant texte, nombre, logiciel, Police&#10;&#10;Description générée automatiquement"/>
+                    <pic:cNvPicPr/>
+                  </pic:nvPicPr>
+                  <pic:blipFill>
+                    <a:blip r:embed="rId19">
+                      <a:extLst>
+                        <a:ext uri="{28A0092B-C50C-407E-A947-70E740481C1C}">
+                          <a14:useLocalDpi xmlns:a14="http://schemas.microsoft.com/office/drawing/2010/main" val="0"/>
+                        </a:ext>
+                      </a:extLst>
+                    </a:blip>
+                    <a:stretch>
+                      <a:fillRect/>
+                    </a:stretch>
+                  </pic:blipFill>
+                  <pic:spPr>
+                    <a:xfrm>
+                      <a:off x="0" y="0"/>
+                      <a:ext cx="5560060" cy="2928620"/>
+                    </a:xfrm>
+                    <a:prstGeom prst="rect">
+                      <a:avLst/>
+                    </a:prstGeom>
+                  </pic:spPr>
+                </pic:pic>
+              </a:graphicData>
+            </a:graphic>
+            <wp14:sizeRelH relativeFrom="page">
+              <wp14:pctWidth>0</wp14:pctWidth>
+            </wp14:sizeRelH>
+            <wp14:sizeRelV relativeFrom="page">
+              <wp14:pctHeight>0</wp14:pctHeight>
+            </wp14:sizeRelV>
+          </wp:anchor>
+        </w:drawing>
+      </w:r>
+      <w:r>
+        <w:t>Page d</w:t>
+      </w:r>
+      <w:r>
+        <w:t>e graphiques</w:t>
+      </w:r>
+    </w:p>
+    <w:p/>
+    <w:p/>
+    <w:p/>
+    <w:p/>
+    <w:p/>
+    <w:p/>
+    <w:p/>
+    <w:p/>
+    <w:p/>
+    <w:p/>
+    <w:p>
+      <w:pPr>
+        <w:pStyle w:val="Titre5"/>
+      </w:pPr>
+      <w:r>
+        <w:lastRenderedPageBreak/>
+        <w:t>Page d</w:t>
+      </w:r>
+      <w:r>
+        <w:t>e modification du profil</w:t>
       </w:r>
     </w:p>
     <w:p/>
@@ -3300,74 +5591,280 @@
       <w:pPr>
         <w:keepNext/>
         <w:jc w:val="center"/>
-        <w:rPr>
-          <w:b/>
-          <w:bCs/>
-          <w:i/>
-          <w:iCs/>
-        </w:rPr>
-      </w:pPr>
-      <w:r>
-        <w:rPr>
-          <w:b/>
-          <w:bCs/>
-          <w:i/>
-          <w:iCs/>
-        </w:rPr>
-        <w:t>Texte à ajouter</w:t>
+      </w:pPr>
+      <w:r>
+        <w:drawing>
+          <wp:inline distT="0" distB="0" distL="0" distR="0" wp14:anchorId="757FC74E" wp14:editId="206325FA">
+            <wp:extent cx="5254702" cy="2870099"/>
+            <wp:effectExtent l="0" t="0" r="3175" b="6985"/>
+            <wp:docPr id="1472329710" name="Image 1" descr="Une image contenant texte, capture d’écran, nombre&#10;&#10;Description générée automatiquement"/>
+            <wp:cNvGraphicFramePr>
+              <a:graphicFrameLocks xmlns:a="http://schemas.openxmlformats.org/drawingml/2006/main" noChangeAspect="1"/>
+            </wp:cNvGraphicFramePr>
+            <a:graphic xmlns:a="http://schemas.openxmlformats.org/drawingml/2006/main">
+              <a:graphicData uri="http://schemas.openxmlformats.org/drawingml/2006/picture">
+                <pic:pic xmlns:pic="http://schemas.openxmlformats.org/drawingml/2006/picture">
+                  <pic:nvPicPr>
+                    <pic:cNvPr id="1472329710" name="Image 1" descr="Une image contenant texte, capture d’écran, nombre&#10;&#10;Description générée automatiquement"/>
+                    <pic:cNvPicPr/>
+                  </pic:nvPicPr>
+                  <pic:blipFill>
+                    <a:blip r:embed="rId20"/>
+                    <a:stretch>
+                      <a:fillRect/>
+                    </a:stretch>
+                  </pic:blipFill>
+                  <pic:spPr>
+                    <a:xfrm>
+                      <a:off x="0" y="0"/>
+                      <a:ext cx="5254702" cy="2870099"/>
+                    </a:xfrm>
+                    <a:prstGeom prst="rect">
+                      <a:avLst/>
+                    </a:prstGeom>
+                  </pic:spPr>
+                </pic:pic>
+              </a:graphicData>
+            </a:graphic>
+          </wp:inline>
+        </w:drawing>
+      </w:r>
+    </w:p>
+    <w:p>
+      <w:pPr>
+        <w:pStyle w:val="Lgende"/>
+        <w:jc w:val="center"/>
+      </w:pPr>
+      <w:r>
+        <w:t>10 Page de modification du profil</w:t>
+      </w:r>
+    </w:p>
+    <w:p>
+      <w:pPr>
+        <w:pStyle w:val="Titre5"/>
+      </w:pPr>
+      <w:r>
+        <w:t>Page d’</w:t>
+      </w:r>
+      <w:r>
+        <w:t>information sur l’entretien</w:t>
       </w:r>
     </w:p>
     <w:p/>
     <w:p>
       <w:pPr>
-        <w:pStyle w:val="Titre3"/>
-      </w:pPr>
-      <w:bookmarkStart w:id="7" w:name="_Toc166584706"/>
-      <w:r>
-        <w:t>Justification des types de valeurs dans la modélisation</w:t>
-      </w:r>
-      <w:bookmarkEnd w:id="7"/>
+        <w:keepNext/>
+      </w:pPr>
+      <w:r>
+        <w:drawing>
+          <wp:inline distT="0" distB="0" distL="0" distR="0" wp14:anchorId="38BE3329" wp14:editId="52D321AF">
+            <wp:extent cx="5759450" cy="3258185"/>
+            <wp:effectExtent l="0" t="0" r="0" b="0"/>
+            <wp:docPr id="1127281070" name="Image 1" descr="Une image contenant texte, logiciel, Page web, capture d’écran&#10;&#10;Description générée automatiquement"/>
+            <wp:cNvGraphicFramePr>
+              <a:graphicFrameLocks xmlns:a="http://schemas.openxmlformats.org/drawingml/2006/main" noChangeAspect="1"/>
+            </wp:cNvGraphicFramePr>
+            <a:graphic xmlns:a="http://schemas.openxmlformats.org/drawingml/2006/main">
+              <a:graphicData uri="http://schemas.openxmlformats.org/drawingml/2006/picture">
+                <pic:pic xmlns:pic="http://schemas.openxmlformats.org/drawingml/2006/picture">
+                  <pic:nvPicPr>
+                    <pic:cNvPr id="1127281070" name="Image 1" descr="Une image contenant texte, logiciel, Page web, capture d’écran&#10;&#10;Description générée automatiquement"/>
+                    <pic:cNvPicPr/>
+                  </pic:nvPicPr>
+                  <pic:blipFill>
+                    <a:blip r:embed="rId21"/>
+                    <a:stretch>
+                      <a:fillRect/>
+                    </a:stretch>
+                  </pic:blipFill>
+                  <pic:spPr>
+                    <a:xfrm>
+                      <a:off x="0" y="0"/>
+                      <a:ext cx="5759450" cy="3258185"/>
+                    </a:xfrm>
+                    <a:prstGeom prst="rect">
+                      <a:avLst/>
+                    </a:prstGeom>
+                  </pic:spPr>
+                </pic:pic>
+              </a:graphicData>
+            </a:graphic>
+          </wp:inline>
+        </w:drawing>
+      </w:r>
+    </w:p>
+    <w:p>
+      <w:pPr>
+        <w:pStyle w:val="Lgende"/>
+        <w:jc w:val="center"/>
+      </w:pPr>
+      <w:r>
+        <w:t>11 Page d'informations sur un entretien</w:t>
+      </w:r>
+    </w:p>
+    <w:p>
+      <w:pPr>
+        <w:jc w:val="left"/>
+      </w:pPr>
+      <w:r>
+        <w:br w:type="page"/>
+      </w:r>
+    </w:p>
+    <w:p>
+      <w:pPr>
+        <w:pStyle w:val="Titre5"/>
+      </w:pPr>
+      <w:r>
+        <w:lastRenderedPageBreak/>
+        <w:t>Formulaire d’ajout d’un nouvel entretien</w:t>
+      </w:r>
+    </w:p>
+    <w:p>
+      <w:pPr>
+        <w:jc w:val="left"/>
+      </w:pPr>
+    </w:p>
+    <w:p>
+      <w:pPr>
+        <w:keepNext/>
+      </w:pPr>
+      <w:r>
+        <w:drawing>
+          <wp:inline distT="0" distB="0" distL="0" distR="0" wp14:anchorId="4FCE5D99" wp14:editId="4F382AAB">
+            <wp:extent cx="5759450" cy="3231515"/>
+            <wp:effectExtent l="0" t="0" r="0" b="6985"/>
+            <wp:docPr id="1529885392" name="Image 1" descr="Une image contenant texte, capture d’écran, logiciel, nombre&#10;&#10;Description générée automatiquement"/>
+            <wp:cNvGraphicFramePr>
+              <a:graphicFrameLocks xmlns:a="http://schemas.openxmlformats.org/drawingml/2006/main" noChangeAspect="1"/>
+            </wp:cNvGraphicFramePr>
+            <a:graphic xmlns:a="http://schemas.openxmlformats.org/drawingml/2006/main">
+              <a:graphicData uri="http://schemas.openxmlformats.org/drawingml/2006/picture">
+                <pic:pic xmlns:pic="http://schemas.openxmlformats.org/drawingml/2006/picture">
+                  <pic:nvPicPr>
+                    <pic:cNvPr id="1529885392" name="Image 1" descr="Une image contenant texte, capture d’écran, logiciel, nombre&#10;&#10;Description générée automatiquement"/>
+                    <pic:cNvPicPr/>
+                  </pic:nvPicPr>
+                  <pic:blipFill>
+                    <a:blip r:embed="rId22"/>
+                    <a:stretch>
+                      <a:fillRect/>
+                    </a:stretch>
+                  </pic:blipFill>
+                  <pic:spPr>
+                    <a:xfrm>
+                      <a:off x="0" y="0"/>
+                      <a:ext cx="5759450" cy="3231515"/>
+                    </a:xfrm>
+                    <a:prstGeom prst="rect">
+                      <a:avLst/>
+                    </a:prstGeom>
+                  </pic:spPr>
+                </pic:pic>
+              </a:graphicData>
+            </a:graphic>
+          </wp:inline>
+        </w:drawing>
+      </w:r>
+    </w:p>
+    <w:p>
+      <w:pPr>
+        <w:pStyle w:val="Lgende"/>
+        <w:jc w:val="center"/>
+      </w:pPr>
+      <w:r>
+        <w:t>12 Formulaire d'ajout d'un nouvel entretien</w:t>
+      </w:r>
+    </w:p>
+    <w:p>
+      <w:pPr>
+        <w:pStyle w:val="Titre5"/>
+      </w:pPr>
+      <w:r>
+        <w:t>Formulaire d’ajout d’un nouveau suivi</w:t>
+      </w:r>
     </w:p>
     <w:p/>
     <w:p>
       <w:pPr>
-        <w:rPr>
-          <w:b/>
-        </w:rPr>
-      </w:pPr>
-      <w:bookmarkStart w:id="8" w:name="_Toc71691012"/>
+        <w:keepNext/>
+      </w:pPr>
+      <w:r>
+        <w:drawing>
+          <wp:inline distT="0" distB="0" distL="0" distR="0" wp14:anchorId="1D11376E" wp14:editId="5FA0E728">
+            <wp:extent cx="5759450" cy="3251835"/>
+            <wp:effectExtent l="0" t="0" r="0" b="5715"/>
+            <wp:docPr id="566109132" name="Image 1" descr="Une image contenant texte, logiciel, capture d’écran, Page web&#10;&#10;Description générée automatiquement"/>
+            <wp:cNvGraphicFramePr>
+              <a:graphicFrameLocks xmlns:a="http://schemas.openxmlformats.org/drawingml/2006/main" noChangeAspect="1"/>
+            </wp:cNvGraphicFramePr>
+            <a:graphic xmlns:a="http://schemas.openxmlformats.org/drawingml/2006/main">
+              <a:graphicData uri="http://schemas.openxmlformats.org/drawingml/2006/picture">
+                <pic:pic xmlns:pic="http://schemas.openxmlformats.org/drawingml/2006/picture">
+                  <pic:nvPicPr>
+                    <pic:cNvPr id="566109132" name="Image 1" descr="Une image contenant texte, logiciel, capture d’écran, Page web&#10;&#10;Description générée automatiquement"/>
+                    <pic:cNvPicPr/>
+                  </pic:nvPicPr>
+                  <pic:blipFill>
+                    <a:blip r:embed="rId23"/>
+                    <a:stretch>
+                      <a:fillRect/>
+                    </a:stretch>
+                  </pic:blipFill>
+                  <pic:spPr>
+                    <a:xfrm>
+                      <a:off x="0" y="0"/>
+                      <a:ext cx="5759450" cy="3251835"/>
+                    </a:xfrm>
+                    <a:prstGeom prst="rect">
+                      <a:avLst/>
+                    </a:prstGeom>
+                  </pic:spPr>
+                </pic:pic>
+              </a:graphicData>
+            </a:graphic>
+          </wp:inline>
+        </w:drawing>
+      </w:r>
+    </w:p>
+    <w:p>
+      <w:pPr>
+        <w:pStyle w:val="Lgende"/>
+        <w:jc w:val="center"/>
+      </w:pPr>
+      <w:r>
+        <w:t>13 Formulaire d'ajout d'un suivi</w:t>
+      </w:r>
+    </w:p>
+    <w:p/>
+    <w:p>
+      <w:pPr>
+        <w:jc w:val="left"/>
+      </w:pPr>
       <w:r>
         <w:br w:type="page"/>
       </w:r>
     </w:p>
     <w:p>
       <w:pPr>
-        <w:pStyle w:val="Titre3"/>
-      </w:pPr>
-      <w:bookmarkStart w:id="9" w:name="_Toc166584707"/>
+        <w:pStyle w:val="Titre4"/>
+      </w:pPr>
       <w:r>
         <w:lastRenderedPageBreak/>
-        <w:t>Maquettes</w:t>
-      </w:r>
-      <w:bookmarkEnd w:id="9"/>
+        <w:t>Mobile</w:t>
+      </w:r>
     </w:p>
     <w:p/>
     <w:p>
-      <w:r>
-        <w:t>L’application Web devra être responsive, donc des formats mobiles et desktop sont disponibles.</w:t>
-      </w:r>
-    </w:p>
-    <w:p/>
-    <w:p>
-      <w:pPr>
-        <w:pStyle w:val="Titre4"/>
-      </w:pPr>
-      <w:r>
-        <w:t>Desktop</w:t>
-      </w:r>
-    </w:p>
-    <w:p/>
-    <w:p/>
+      <w:pPr>
+        <w:pStyle w:val="Titre5"/>
+      </w:pPr>
+      <w:r>
+        <w:t>Page de connexion/inscription</w:t>
+      </w:r>
+      <w:r>
+        <w:t xml:space="preserve"> (Mobile)</w:t>
+      </w:r>
+    </w:p>
     <w:p>
       <w:pPr>
         <w:keepNext/>
@@ -3377,14 +5874,74 @@
     <w:p>
       <w:pPr>
         <w:keepNext/>
-      </w:pPr>
-    </w:p>
-    <w:p>
-      <w:pPr>
-        <w:pStyle w:val="Titre4"/>
-      </w:pPr>
-      <w:r>
-        <w:t>Mobile</w:t>
+        <w:jc w:val="center"/>
+      </w:pPr>
+      <w:r>
+        <w:rPr>
+          <w:i/>
+          <w:iCs/>
+        </w:rPr>
+        <w:drawing>
+          <wp:inline distT="0" distB="0" distL="0" distR="0" wp14:anchorId="2AAA45D4" wp14:editId="4CE1A7BF">
+            <wp:extent cx="5759450" cy="3583305"/>
+            <wp:effectExtent l="0" t="0" r="0" b="0"/>
+            <wp:docPr id="1028530010" name="Image 1" descr="Une image contenant texte, capture d’écran, conception&#10;&#10;Description générée automatiquement"/>
+            <wp:cNvGraphicFramePr>
+              <a:graphicFrameLocks xmlns:a="http://schemas.openxmlformats.org/drawingml/2006/main" noChangeAspect="1"/>
+            </wp:cNvGraphicFramePr>
+            <a:graphic xmlns:a="http://schemas.openxmlformats.org/drawingml/2006/main">
+              <a:graphicData uri="http://schemas.openxmlformats.org/drawingml/2006/picture">
+                <pic:pic xmlns:pic="http://schemas.openxmlformats.org/drawingml/2006/picture">
+                  <pic:nvPicPr>
+                    <pic:cNvPr id="1028530010" name="Image 1" descr="Une image contenant texte, capture d’écran, conception&#10;&#10;Description générée automatiquement"/>
+                    <pic:cNvPicPr/>
+                  </pic:nvPicPr>
+                  <pic:blipFill>
+                    <a:blip r:embed="rId24"/>
+                    <a:stretch>
+                      <a:fillRect/>
+                    </a:stretch>
+                  </pic:blipFill>
+                  <pic:spPr>
+                    <a:xfrm>
+                      <a:off x="0" y="0"/>
+                      <a:ext cx="5759450" cy="3583305"/>
+                    </a:xfrm>
+                    <a:prstGeom prst="rect">
+                      <a:avLst/>
+                    </a:prstGeom>
+                  </pic:spPr>
+                </pic:pic>
+              </a:graphicData>
+            </a:graphic>
+          </wp:inline>
+        </w:drawing>
+      </w:r>
+    </w:p>
+    <w:p>
+      <w:pPr>
+        <w:pStyle w:val="Lgende"/>
+        <w:jc w:val="center"/>
+      </w:pPr>
+      <w:r>
+        <w:t>14 Pages d'inscription et de connexion</w:t>
+      </w:r>
+      <w:r>
+        <w:t xml:space="preserve"> (Mobile)</w:t>
+      </w:r>
+    </w:p>
+    <w:p>
+      <w:pPr>
+        <w:pStyle w:val="Titre5"/>
+      </w:pPr>
+      <w:r>
+        <w:t>Page d’</w:t>
+      </w:r>
+      <w:r>
+        <w:t>accueil avec barre de navigation</w:t>
+      </w:r>
+      <w:r>
+        <w:t xml:space="preserve"> (Mobile)</w:t>
       </w:r>
     </w:p>
     <w:p/>
@@ -3393,45 +5950,503 @@
         <w:keepNext/>
         <w:jc w:val="center"/>
       </w:pPr>
-    </w:p>
-    <w:p>
-      <w:pPr>
-        <w:jc w:val="left"/>
+      <w:r>
+        <w:rPr>
+          <w:i/>
+          <w:iCs/>
+        </w:rPr>
+        <w:drawing>
+          <wp:inline distT="0" distB="0" distL="0" distR="0" wp14:anchorId="7FB0E84C" wp14:editId="78AD09F3">
+            <wp:extent cx="5759868" cy="3489351"/>
+            <wp:effectExtent l="0" t="0" r="0" b="0"/>
+            <wp:docPr id="1008727848" name="Image 1" descr="Une image contenant texte, capture d’écran, nombre, logiciel&#10;&#10;Description générée automatiquement"/>
+            <wp:cNvGraphicFramePr>
+              <a:graphicFrameLocks xmlns:a="http://schemas.openxmlformats.org/drawingml/2006/main" noChangeAspect="1"/>
+            </wp:cNvGraphicFramePr>
+            <a:graphic xmlns:a="http://schemas.openxmlformats.org/drawingml/2006/main">
+              <a:graphicData uri="http://schemas.openxmlformats.org/drawingml/2006/picture">
+                <pic:pic xmlns:pic="http://schemas.openxmlformats.org/drawingml/2006/picture">
+                  <pic:nvPicPr>
+                    <pic:cNvPr id="1008727848" name="Image 1" descr="Une image contenant texte, capture d’écran, nombre, logiciel&#10;&#10;Description générée automatiquement"/>
+                    <pic:cNvPicPr/>
+                  </pic:nvPicPr>
+                  <pic:blipFill rotWithShape="1">
+                    <a:blip r:embed="rId25"/>
+                    <a:srcRect l="6223" r="7911"/>
+                    <a:stretch/>
+                  </pic:blipFill>
+                  <pic:spPr bwMode="auto">
+                    <a:xfrm>
+                      <a:off x="0" y="0"/>
+                      <a:ext cx="5785381" cy="3504807"/>
+                    </a:xfrm>
+                    <a:prstGeom prst="rect">
+                      <a:avLst/>
+                    </a:prstGeom>
+                    <a:ln>
+                      <a:noFill/>
+                    </a:ln>
+                    <a:extLst>
+                      <a:ext uri="{53640926-AAD7-44D8-BBD7-CCE9431645EC}">
+                        <a14:shadowObscured xmlns:a14="http://schemas.microsoft.com/office/drawing/2010/main"/>
+                      </a:ext>
+                    </a:extLst>
+                  </pic:spPr>
+                </pic:pic>
+              </a:graphicData>
+            </a:graphic>
+          </wp:inline>
+        </w:drawing>
+      </w:r>
+    </w:p>
+    <w:p>
+      <w:pPr>
+        <w:pStyle w:val="Lgende"/>
+        <w:jc w:val="center"/>
+      </w:pPr>
+      <w:r>
+        <w:t>15 Pages d'accueil/Barre de navigation</w:t>
+      </w:r>
+      <w:r>
+        <w:t xml:space="preserve"> (Mobile)</w:t>
+      </w:r>
+    </w:p>
+    <w:p>
+      <w:pPr>
+        <w:jc w:val="center"/>
+        <w:rPr>
+          <w:i/>
+          <w:iCs/>
+        </w:rPr>
+      </w:pPr>
+      <w:r>
+        <w:rPr>
+          <w:i/>
+          <w:iCs/>
+        </w:rPr>
+        <w:t xml:space="preserve"> </w:t>
+      </w:r>
+    </w:p>
+    <w:p>
+      <w:pPr>
+        <w:pStyle w:val="Titre5"/>
+      </w:pPr>
+      <w:r>
+        <w:lastRenderedPageBreak/>
+        <w:t>Page d</w:t>
+      </w:r>
+      <w:r>
+        <w:t>e graphiques</w:t>
+      </w:r>
+      <w:r>
+        <w:t xml:space="preserve"> (Mobile)</w:t>
+      </w:r>
+    </w:p>
+    <w:p>
+      <w:pPr>
+        <w:rPr>
+          <w:i/>
+          <w:iCs/>
+        </w:rPr>
+      </w:pPr>
+    </w:p>
+    <w:p>
+      <w:pPr>
+        <w:keepNext/>
+      </w:pPr>
+      <w:r>
         <w:rPr>
           <w:b/>
           <w:iCs/>
           <w:u w:val="single"/>
         </w:rPr>
-      </w:pPr>
-      <w:bookmarkStart w:id="10" w:name="_Toc166584708"/>
-      <w:r>
-        <w:rPr>
-          <w:i/>
+        <w:drawing>
+          <wp:inline distT="0" distB="0" distL="0" distR="0" wp14:anchorId="566AE573" wp14:editId="3205DDAF">
+            <wp:extent cx="5759450" cy="3697605"/>
+            <wp:effectExtent l="0" t="0" r="0" b="0"/>
+            <wp:docPr id="73134422" name="Image 1" descr="Une image contenant texte, capture d’écran, Police, logiciel&#10;&#10;Description générée automatiquement"/>
+            <wp:cNvGraphicFramePr>
+              <a:graphicFrameLocks xmlns:a="http://schemas.openxmlformats.org/drawingml/2006/main" noChangeAspect="1"/>
+            </wp:cNvGraphicFramePr>
+            <a:graphic xmlns:a="http://schemas.openxmlformats.org/drawingml/2006/main">
+              <a:graphicData uri="http://schemas.openxmlformats.org/drawingml/2006/picture">
+                <pic:pic xmlns:pic="http://schemas.openxmlformats.org/drawingml/2006/picture">
+                  <pic:nvPicPr>
+                    <pic:cNvPr id="73134422" name="Image 1" descr="Une image contenant texte, capture d’écran, Police, logiciel&#10;&#10;Description générée automatiquement"/>
+                    <pic:cNvPicPr/>
+                  </pic:nvPicPr>
+                  <pic:blipFill>
+                    <a:blip r:embed="rId26"/>
+                    <a:stretch>
+                      <a:fillRect/>
+                    </a:stretch>
+                  </pic:blipFill>
+                  <pic:spPr>
+                    <a:xfrm>
+                      <a:off x="0" y="0"/>
+                      <a:ext cx="5759450" cy="3697605"/>
+                    </a:xfrm>
+                    <a:prstGeom prst="rect">
+                      <a:avLst/>
+                    </a:prstGeom>
+                  </pic:spPr>
+                </pic:pic>
+              </a:graphicData>
+            </a:graphic>
+          </wp:inline>
+        </w:drawing>
+      </w:r>
+    </w:p>
+    <w:p>
+      <w:pPr>
+        <w:pStyle w:val="Lgende"/>
+        <w:jc w:val="center"/>
+        <w:rPr>
+          <w:b/>
+          <w:iCs w:val="0"/>
+          <w:u w:val="single"/>
+        </w:rPr>
+      </w:pPr>
+      <w:r>
+        <w:rPr>
+          <w:bCs/>
+          <w:i w:val="0"/>
+        </w:rPr>
+        <w:t>16</w:t>
+      </w:r>
+      <w:r>
+        <w:rPr>
+          <w:bCs/>
+          <w:i w:val="0"/>
+        </w:rPr>
+        <w:t xml:space="preserve"> </w:t>
+      </w:r>
+      <w:r>
+        <w:rPr>
+          <w:bCs/>
+          <w:i w:val="0"/>
+        </w:rPr>
+        <w:t>Graphiq</w:t>
+      </w:r>
+      <w:r>
+        <w:rPr>
+          <w:bCs/>
+          <w:i w:val="0"/>
+          <w:noProof/>
+        </w:rPr>
+        <w:t>ues</w:t>
+      </w:r>
+      <w:r>
+        <w:rPr>
+          <w:bCs/>
+          <w:i w:val="0"/>
+          <w:noProof/>
+        </w:rPr>
+        <w:t xml:space="preserve"> (Mobile)</w:t>
+      </w:r>
+    </w:p>
+    <w:p>
+      <w:pPr>
+        <w:rPr>
+          <w:b/>
           <w:iCs/>
-        </w:rPr>
-        <w:br w:type="page"/>
+          <w:u w:val="single"/>
+        </w:rPr>
+      </w:pPr>
+    </w:p>
+    <w:p>
+      <w:pPr>
+        <w:pStyle w:val="Titre5"/>
+        <w:jc w:val="left"/>
+        <w:rPr>
+          <w:b/>
+          <w:iCs/>
+          <w:u w:val="single"/>
+        </w:rPr>
+      </w:pPr>
+      <w:r>
+        <w:t xml:space="preserve">Page de </w:t>
+      </w:r>
+      <w:r>
+        <w:t>modification du profil</w:t>
+      </w:r>
+      <w:r>
+        <w:t xml:space="preserve"> (Mobile)</w:t>
+      </w:r>
+    </w:p>
+    <w:p>
+      <w:pPr>
+        <w:pStyle w:val="Titre5"/>
+        <w:numPr>
+          <w:ilvl w:val="0"/>
+          <w:numId w:val="0"/>
+        </w:numPr>
+        <w:jc w:val="center"/>
+      </w:pPr>
+      <w:r>
+        <w:rPr>
+          <w:b/>
+          <w:iCs/>
+          <w:u w:val="single"/>
+        </w:rPr>
+        <w:drawing>
+          <wp:inline distT="0" distB="0" distL="0" distR="0" wp14:anchorId="63C590FC" wp14:editId="0403FED9">
+            <wp:extent cx="5433475" cy="3811220"/>
+            <wp:effectExtent l="0" t="0" r="0" b="0"/>
+            <wp:docPr id="1105338147" name="Image 1" descr="Une image contenant texte, capture d’écran, logiciel, conception&#10;&#10;Description générée automatiquement"/>
+            <wp:cNvGraphicFramePr>
+              <a:graphicFrameLocks xmlns:a="http://schemas.openxmlformats.org/drawingml/2006/main" noChangeAspect="1"/>
+            </wp:cNvGraphicFramePr>
+            <a:graphic xmlns:a="http://schemas.openxmlformats.org/drawingml/2006/main">
+              <a:graphicData uri="http://schemas.openxmlformats.org/drawingml/2006/picture">
+                <pic:pic xmlns:pic="http://schemas.openxmlformats.org/drawingml/2006/picture">
+                  <pic:nvPicPr>
+                    <pic:cNvPr id="1105338147" name="Image 1" descr="Une image contenant texte, capture d’écran, logiciel, conception&#10;&#10;Description générée automatiquement"/>
+                    <pic:cNvPicPr/>
+                  </pic:nvPicPr>
+                  <pic:blipFill>
+                    <a:blip r:embed="rId27"/>
+                    <a:stretch>
+                      <a:fillRect/>
+                    </a:stretch>
+                  </pic:blipFill>
+                  <pic:spPr>
+                    <a:xfrm>
+                      <a:off x="0" y="0"/>
+                      <a:ext cx="5441081" cy="3816555"/>
+                    </a:xfrm>
+                    <a:prstGeom prst="rect">
+                      <a:avLst/>
+                    </a:prstGeom>
+                  </pic:spPr>
+                </pic:pic>
+              </a:graphicData>
+            </a:graphic>
+          </wp:inline>
+        </w:drawing>
+      </w:r>
+    </w:p>
+    <w:p>
+      <w:pPr>
+        <w:pStyle w:val="Lgende"/>
+        <w:jc w:val="center"/>
+        <w:rPr>
+          <w:b/>
+          <w:u w:val="single"/>
+        </w:rPr>
+      </w:pPr>
+      <w:r>
+        <w:rPr>
+          <w:bCs/>
+          <w:i w:val="0"/>
+        </w:rPr>
+        <w:t>17</w:t>
+      </w:r>
+      <w:r>
+        <w:t xml:space="preserve"> Modification du profil</w:t>
+      </w:r>
+      <w:r>
+        <w:t xml:space="preserve"> (Mobile)</w:t>
+      </w:r>
+    </w:p>
+    <w:p>
+      <w:pPr>
+        <w:pStyle w:val="Titre5"/>
+      </w:pPr>
+      <w:r>
+        <w:lastRenderedPageBreak/>
+        <w:t>Page d’informations sur l’entretien (Mobile)</w:t>
+      </w:r>
+    </w:p>
+    <w:p/>
+    <w:p>
+      <w:pPr>
+        <w:keepNext/>
+        <w:jc w:val="center"/>
+      </w:pPr>
+      <w:r>
+        <w:drawing>
+          <wp:inline distT="0" distB="0" distL="0" distR="0" wp14:anchorId="3F29DE6A" wp14:editId="7FCB6890">
+            <wp:extent cx="5141482" cy="3931222"/>
+            <wp:effectExtent l="0" t="0" r="2540" b="0"/>
+            <wp:docPr id="540633362" name="Image 1" descr="Une image contenant texte, capture d’écran, logiciel, Icône d’ordinateur&#10;&#10;Description générée automatiquement"/>
+            <wp:cNvGraphicFramePr>
+              <a:graphicFrameLocks xmlns:a="http://schemas.openxmlformats.org/drawingml/2006/main" noChangeAspect="1"/>
+            </wp:cNvGraphicFramePr>
+            <a:graphic xmlns:a="http://schemas.openxmlformats.org/drawingml/2006/main">
+              <a:graphicData uri="http://schemas.openxmlformats.org/drawingml/2006/picture">
+                <pic:pic xmlns:pic="http://schemas.openxmlformats.org/drawingml/2006/picture">
+                  <pic:nvPicPr>
+                    <pic:cNvPr id="540633362" name="Image 1" descr="Une image contenant texte, capture d’écran, logiciel, Icône d’ordinateur&#10;&#10;Description générée automatiquement"/>
+                    <pic:cNvPicPr/>
+                  </pic:nvPicPr>
+                  <pic:blipFill>
+                    <a:blip r:embed="rId28"/>
+                    <a:stretch>
+                      <a:fillRect/>
+                    </a:stretch>
+                  </pic:blipFill>
+                  <pic:spPr>
+                    <a:xfrm>
+                      <a:off x="0" y="0"/>
+                      <a:ext cx="5150522" cy="3938134"/>
+                    </a:xfrm>
+                    <a:prstGeom prst="rect">
+                      <a:avLst/>
+                    </a:prstGeom>
+                  </pic:spPr>
+                </pic:pic>
+              </a:graphicData>
+            </a:graphic>
+          </wp:inline>
+        </w:drawing>
+      </w:r>
+    </w:p>
+    <w:p>
+      <w:pPr>
+        <w:pStyle w:val="Lgende"/>
+        <w:jc w:val="center"/>
+      </w:pPr>
+      <w:r>
+        <w:t>18 Information sur l'entretien (Mobile)</w:t>
+      </w:r>
+    </w:p>
+    <w:p>
+      <w:pPr>
+        <w:pStyle w:val="Titre5"/>
+      </w:pPr>
+      <w:r>
+        <w:t>Formulaire d’ajout d’un nouvel entretien (Mobile)</w:t>
+      </w:r>
+    </w:p>
+    <w:p>
+      <w:pPr>
+        <w:keepNext/>
+        <w:jc w:val="center"/>
+      </w:pPr>
+      <w:r>
+        <w:drawing>
+          <wp:inline distT="0" distB="0" distL="0" distR="0" wp14:anchorId="7B976AC4" wp14:editId="5D6E18AD">
+            <wp:extent cx="5079137" cy="3762593"/>
+            <wp:effectExtent l="0" t="0" r="7620" b="0"/>
+            <wp:docPr id="642845611" name="Image 1" descr="Une image contenant texte, capture d’écran, logiciel, conception&#10;&#10;Description générée automatiquement"/>
+            <wp:cNvGraphicFramePr>
+              <a:graphicFrameLocks xmlns:a="http://schemas.openxmlformats.org/drawingml/2006/main" noChangeAspect="1"/>
+            </wp:cNvGraphicFramePr>
+            <a:graphic xmlns:a="http://schemas.openxmlformats.org/drawingml/2006/main">
+              <a:graphicData uri="http://schemas.openxmlformats.org/drawingml/2006/picture">
+                <pic:pic xmlns:pic="http://schemas.openxmlformats.org/drawingml/2006/picture">
+                  <pic:nvPicPr>
+                    <pic:cNvPr id="642845611" name="Image 1" descr="Une image contenant texte, capture d’écran, logiciel, conception&#10;&#10;Description générée automatiquement"/>
+                    <pic:cNvPicPr/>
+                  </pic:nvPicPr>
+                  <pic:blipFill>
+                    <a:blip r:embed="rId29"/>
+                    <a:stretch>
+                      <a:fillRect/>
+                    </a:stretch>
+                  </pic:blipFill>
+                  <pic:spPr>
+                    <a:xfrm>
+                      <a:off x="0" y="0"/>
+                      <a:ext cx="5082965" cy="3765429"/>
+                    </a:xfrm>
+                    <a:prstGeom prst="rect">
+                      <a:avLst/>
+                    </a:prstGeom>
+                  </pic:spPr>
+                </pic:pic>
+              </a:graphicData>
+            </a:graphic>
+          </wp:inline>
+        </w:drawing>
+      </w:r>
+    </w:p>
+    <w:p>
+      <w:pPr>
+        <w:pStyle w:val="Lgende"/>
+        <w:jc w:val="center"/>
+      </w:pPr>
+      <w:r>
+        <w:t>19 Formulaire Entretien (Mobile)</w:t>
+      </w:r>
+    </w:p>
+    <w:p>
+      <w:pPr>
+        <w:pStyle w:val="Titre5"/>
+      </w:pPr>
+      <w:r>
+        <w:lastRenderedPageBreak/>
+        <w:t>Formulaire d’ajout de suivi (Mobile)</w:t>
+      </w:r>
+    </w:p>
+    <w:p>
+      <w:pPr>
+        <w:keepNext/>
+      </w:pPr>
+      <w:r>
+        <w:drawing>
+          <wp:inline distT="0" distB="0" distL="0" distR="0" wp14:anchorId="0DBE1BF6" wp14:editId="455B0477">
+            <wp:extent cx="5759450" cy="4090035"/>
+            <wp:effectExtent l="0" t="0" r="0" b="5715"/>
+            <wp:docPr id="383995900" name="Image 1" descr="Une image contenant texte, capture d’écran, logiciel, Système d’exploitation&#10;&#10;Description générée automatiquement"/>
+            <wp:cNvGraphicFramePr>
+              <a:graphicFrameLocks xmlns:a="http://schemas.openxmlformats.org/drawingml/2006/main" noChangeAspect="1"/>
+            </wp:cNvGraphicFramePr>
+            <a:graphic xmlns:a="http://schemas.openxmlformats.org/drawingml/2006/main">
+              <a:graphicData uri="http://schemas.openxmlformats.org/drawingml/2006/picture">
+                <pic:pic xmlns:pic="http://schemas.openxmlformats.org/drawingml/2006/picture">
+                  <pic:nvPicPr>
+                    <pic:cNvPr id="383995900" name="Image 1" descr="Une image contenant texte, capture d’écran, logiciel, Système d’exploitation&#10;&#10;Description générée automatiquement"/>
+                    <pic:cNvPicPr/>
+                  </pic:nvPicPr>
+                  <pic:blipFill>
+                    <a:blip r:embed="rId30"/>
+                    <a:stretch>
+                      <a:fillRect/>
+                    </a:stretch>
+                  </pic:blipFill>
+                  <pic:spPr>
+                    <a:xfrm>
+                      <a:off x="0" y="0"/>
+                      <a:ext cx="5759450" cy="4090035"/>
+                    </a:xfrm>
+                    <a:prstGeom prst="rect">
+                      <a:avLst/>
+                    </a:prstGeom>
+                  </pic:spPr>
+                </pic:pic>
+              </a:graphicData>
+            </a:graphic>
+          </wp:inline>
+        </w:drawing>
+      </w:r>
+    </w:p>
+    <w:p>
+      <w:pPr>
+        <w:pStyle w:val="Lgende"/>
+        <w:jc w:val="center"/>
+      </w:pPr>
+      <w:r>
+        <w:t>20 Formulaire Suivi (Mobile)</w:t>
       </w:r>
     </w:p>
     <w:p>
       <w:pPr>
         <w:pStyle w:val="Titre2"/>
-        <w:rPr>
-          <w:i w:val="0"/>
-          <w:iCs/>
-        </w:rPr>
-      </w:pPr>
-      <w:r>
-        <w:rPr>
-          <w:i w:val="0"/>
-          <w:iCs/>
-        </w:rPr>
-        <w:lastRenderedPageBreak/>
+      </w:pPr>
+      <w:bookmarkStart w:id="20" w:name="_Toc167198337"/>
+      <w:r>
         <w:t>Stratégie de test</w:t>
       </w:r>
-      <w:bookmarkEnd w:id="8"/>
-      <w:bookmarkEnd w:id="10"/>
-    </w:p>
-    <w:p/>
+      <w:bookmarkEnd w:id="18"/>
+      <w:bookmarkEnd w:id="20"/>
+    </w:p>
+    <w:p>
+      <w:pPr>
+        <w:jc w:val="center"/>
+      </w:pPr>
+    </w:p>
     <w:p>
       <w:pPr>
         <w:pStyle w:val="En-tte"/>
@@ -3448,25 +6463,7 @@
           <w:iCs/>
           <w:szCs w:val="14"/>
         </w:rPr>
-        <w:t xml:space="preserve">Décrire la stratégie globale de </w:t>
-      </w:r>
-      <w:proofErr w:type="gramStart"/>
-      <w:r>
-        <w:rPr>
-          <w:i/>
-          <w:iCs/>
-          <w:szCs w:val="14"/>
-        </w:rPr>
-        <w:t>test:</w:t>
-      </w:r>
-      <w:proofErr w:type="gramEnd"/>
-      <w:r>
-        <w:rPr>
-          <w:i/>
-          <w:iCs/>
-          <w:szCs w:val="14"/>
-        </w:rPr>
-        <w:t xml:space="preserve"> </w:t>
+        <w:t>Décrire la stratégie globale de test:</w:t>
       </w:r>
     </w:p>
     <w:p>
@@ -3497,7 +6494,6 @@
           <w:szCs w:val="14"/>
         </w:rPr>
       </w:pPr>
-      <w:proofErr w:type="gramStart"/>
       <w:r>
         <w:rPr>
           <w:i/>
@@ -3512,16 +6508,7 @@
           <w:iCs/>
           <w:szCs w:val="14"/>
         </w:rPr>
-        <w:t>ypes</w:t>
-      </w:r>
-      <w:proofErr w:type="gramEnd"/>
-      <w:r>
-        <w:rPr>
-          <w:i/>
-          <w:iCs/>
-          <w:szCs w:val="14"/>
-        </w:rPr>
-        <w:t xml:space="preserve"> de des tests et ordre dans lequel ils seront effectués.</w:t>
+        <w:t>ypes de des tests et ordre dans lequel ils seront effectués.</w:t>
       </w:r>
     </w:p>
     <w:p>
@@ -3541,7 +6528,6 @@
           <w:szCs w:val="14"/>
         </w:rPr>
       </w:pPr>
-      <w:proofErr w:type="gramStart"/>
       <w:r>
         <w:rPr>
           <w:i/>
@@ -3556,16 +6542,7 @@
           <w:iCs/>
           <w:szCs w:val="14"/>
         </w:rPr>
-        <w:t>es</w:t>
-      </w:r>
-      <w:proofErr w:type="gramEnd"/>
-      <w:r>
-        <w:rPr>
-          <w:i/>
-          <w:iCs/>
-          <w:szCs w:val="14"/>
-        </w:rPr>
-        <w:t xml:space="preserve"> moyens à mettre en œuvre</w:t>
+        <w:t>es moyens à mettre en œuvre</w:t>
       </w:r>
       <w:r>
         <w:rPr>
@@ -3593,7 +6570,6 @@
           <w:szCs w:val="14"/>
         </w:rPr>
       </w:pPr>
-      <w:proofErr w:type="gramStart"/>
       <w:r>
         <w:rPr>
           <w:i/>
@@ -3608,16 +6584,7 @@
           <w:iCs/>
           <w:szCs w:val="14"/>
         </w:rPr>
-        <w:t>ouverture</w:t>
-      </w:r>
-      <w:proofErr w:type="gramEnd"/>
-      <w:r>
-        <w:rPr>
-          <w:i/>
-          <w:iCs/>
-          <w:szCs w:val="14"/>
-        </w:rPr>
-        <w:t xml:space="preserve"> des tests (tests exhaustifs ou non, si non, pourquoi ?)</w:t>
+        <w:t>ouverture des tests (tests exhaustifs ou non, si non, pourquoi ?)</w:t>
       </w:r>
       <w:r>
         <w:rPr>
@@ -3645,7 +6612,6 @@
           <w:szCs w:val="14"/>
         </w:rPr>
       </w:pPr>
-      <w:proofErr w:type="gramStart"/>
       <w:r>
         <w:rPr>
           <w:i/>
@@ -3660,16 +6626,7 @@
           <w:iCs/>
           <w:szCs w:val="14"/>
         </w:rPr>
-        <w:t>onnées</w:t>
-      </w:r>
-      <w:proofErr w:type="gramEnd"/>
-      <w:r>
-        <w:rPr>
-          <w:i/>
-          <w:iCs/>
-          <w:szCs w:val="14"/>
-        </w:rPr>
-        <w:t xml:space="preserve"> de test à prévoir (données réelles ?)</w:t>
+        <w:t>onnées de test à prévoir (données réelles ?)</w:t>
       </w:r>
       <w:r>
         <w:rPr>
@@ -3697,23 +6654,13 @@
           <w:szCs w:val="14"/>
         </w:rPr>
       </w:pPr>
-      <w:proofErr w:type="gramStart"/>
       <w:r>
         <w:rPr>
           <w:i/>
           <w:iCs/>
           <w:szCs w:val="14"/>
         </w:rPr>
-        <w:t>les</w:t>
-      </w:r>
-      <w:proofErr w:type="gramEnd"/>
-      <w:r>
-        <w:rPr>
-          <w:i/>
-          <w:iCs/>
-          <w:szCs w:val="14"/>
-        </w:rPr>
-        <w:t xml:space="preserve"> testeurs extérieurs éventuels.</w:t>
+        <w:t>les testeurs extérieurs éventuels.</w:t>
       </w:r>
     </w:p>
     <w:p>
@@ -3724,6 +6671,7 @@
           <w:numId w:val="0"/>
         </w:numPr>
         <w:ind w:left="360"/>
+        <w:jc w:val="center"/>
         <w:rPr>
           <w:rFonts w:ascii="Arial" w:hAnsi="Arial"/>
           <w:sz w:val="24"/>
@@ -3735,14 +6683,15 @@
     <w:p>
       <w:pPr>
         <w:pStyle w:val="Titre2"/>
+        <w:jc w:val="left"/>
         <w:rPr>
           <w:i w:val="0"/>
           <w:iCs/>
         </w:rPr>
       </w:pPr>
-      <w:bookmarkStart w:id="11" w:name="_Toc25553310"/>
-      <w:bookmarkStart w:id="12" w:name="_Toc71691015"/>
-      <w:bookmarkStart w:id="13" w:name="_Toc166584709"/>
+      <w:bookmarkStart w:id="21" w:name="_Toc25553310"/>
+      <w:bookmarkStart w:id="22" w:name="_Toc71691015"/>
+      <w:bookmarkStart w:id="23" w:name="_Toc167198338"/>
       <w:r>
         <w:rPr>
           <w:rFonts w:cs="Arial"/>
@@ -3755,9 +6704,9 @@
         </w:rPr>
         <w:t>isques techniques</w:t>
       </w:r>
-      <w:bookmarkEnd w:id="11"/>
-      <w:bookmarkEnd w:id="12"/>
-      <w:bookmarkEnd w:id="13"/>
+      <w:bookmarkEnd w:id="21"/>
+      <w:bookmarkEnd w:id="22"/>
+      <w:bookmarkEnd w:id="23"/>
     </w:p>
     <w:p>
       <w:pPr>
@@ -3767,6 +6716,7 @@
           <w:numId w:val="0"/>
         </w:numPr>
         <w:ind w:left="360"/>
+        <w:jc w:val="center"/>
         <w:rPr>
           <w:rFonts w:ascii="Arial" w:hAnsi="Arial" w:cs="Arial"/>
           <w:iCs/>
@@ -3787,23 +6737,13 @@
           <w:sz w:val="24"/>
         </w:rPr>
       </w:pPr>
-      <w:proofErr w:type="gramStart"/>
       <w:r>
         <w:rPr>
           <w:rFonts w:ascii="Arial" w:hAnsi="Arial" w:cs="Arial"/>
           <w:i/>
           <w:sz w:val="24"/>
         </w:rPr>
-        <w:t>risques</w:t>
-      </w:r>
-      <w:proofErr w:type="gramEnd"/>
-      <w:r>
-        <w:rPr>
-          <w:rFonts w:ascii="Arial" w:hAnsi="Arial" w:cs="Arial"/>
-          <w:i/>
-          <w:sz w:val="24"/>
-        </w:rPr>
-        <w:t xml:space="preserve"> techniques (complexité, manque de compétences, …)</w:t>
+        <w:t>risques techniques (complexité, manque de compétences, …)</w:t>
       </w:r>
       <w:r>
         <w:rPr>
@@ -3849,25 +6789,7 @@
           <w:i/>
           <w:sz w:val="24"/>
         </w:rPr>
-        <w:t xml:space="preserve">Décrire aussi quelles solutions </w:t>
-      </w:r>
-      <w:proofErr w:type="gramStart"/>
-      <w:r>
-        <w:rPr>
-          <w:rFonts w:ascii="Arial" w:hAnsi="Arial" w:cs="Arial"/>
-          <w:i/>
-          <w:sz w:val="24"/>
-        </w:rPr>
-        <w:t>ont</w:t>
-      </w:r>
-      <w:proofErr w:type="gramEnd"/>
-      <w:r>
-        <w:rPr>
-          <w:rFonts w:ascii="Arial" w:hAnsi="Arial" w:cs="Arial"/>
-          <w:i/>
-          <w:sz w:val="24"/>
-        </w:rPr>
-        <w:t xml:space="preserve"> été appliquées pour réduire les risques (priorités, formation, actions, …)</w:t>
+        <w:t>Décrire aussi quelles solutions ont été appliquées pour réduire les risques (priorités, formation, actions, …)</w:t>
       </w:r>
       <w:r>
         <w:rPr>
@@ -3886,6 +6808,7 @@
           <w:numId w:val="0"/>
         </w:numPr>
         <w:ind w:left="360"/>
+        <w:jc w:val="center"/>
         <w:rPr>
           <w:rFonts w:ascii="Arial" w:hAnsi="Arial" w:cs="Arial"/>
           <w:iCs/>
@@ -3896,12 +6819,13 @@
     <w:p>
       <w:pPr>
         <w:pStyle w:val="Titre2"/>
+        <w:jc w:val="left"/>
         <w:rPr>
           <w:i w:val="0"/>
           <w:iCs/>
         </w:rPr>
       </w:pPr>
-      <w:bookmarkStart w:id="14" w:name="_Toc166584710"/>
+      <w:bookmarkStart w:id="24" w:name="_Toc167198339"/>
       <w:r>
         <w:rPr>
           <w:i w:val="0"/>
@@ -3909,9 +6833,13 @@
         </w:rPr>
         <w:t>Planification</w:t>
       </w:r>
-      <w:bookmarkEnd w:id="14"/>
-    </w:p>
-    <w:p/>
+      <w:bookmarkEnd w:id="24"/>
+    </w:p>
+    <w:p>
+      <w:pPr>
+        <w:jc w:val="center"/>
+      </w:pPr>
+    </w:p>
     <w:p>
       <w:pPr>
         <w:pStyle w:val="Retraitnormal1"/>
@@ -3975,7 +6903,6 @@
           <w:lang w:eastAsia="fr-FR"/>
         </w:rPr>
       </w:pPr>
-      <w:proofErr w:type="gramStart"/>
       <w:r>
         <w:rPr>
           <w:rFonts w:ascii="Arial" w:hAnsi="Arial"/>
@@ -3985,19 +6912,8 @@
           <w:szCs w:val="14"/>
           <w:lang w:eastAsia="fr-FR"/>
         </w:rPr>
-        <w:t>planning</w:t>
-      </w:r>
-      <w:proofErr w:type="gramEnd"/>
-      <w:r>
-        <w:rPr>
-          <w:rFonts w:ascii="Arial" w:hAnsi="Arial"/>
-          <w:i/>
-          <w:iCs/>
-          <w:sz w:val="24"/>
-          <w:szCs w:val="14"/>
-          <w:lang w:eastAsia="fr-FR"/>
-        </w:rPr>
-        <w:t xml:space="preserve"> indiquant les dates de début et de fin du projet ainsi que le découpage connu des diverses phases. </w:t>
+        <w:lastRenderedPageBreak/>
+        <w:t>planning indiquant les dates de début et de fin du projet ainsi que le découpage connu des diverses phases.</w:t>
       </w:r>
     </w:p>
     <w:p>
@@ -4016,7 +6932,6 @@
           <w:lang w:eastAsia="fr-FR"/>
         </w:rPr>
       </w:pPr>
-      <w:proofErr w:type="gramStart"/>
       <w:r>
         <w:rPr>
           <w:rFonts w:ascii="Arial" w:hAnsi="Arial"/>
@@ -4026,19 +6941,7 @@
           <w:szCs w:val="14"/>
           <w:lang w:eastAsia="fr-FR"/>
         </w:rPr>
-        <w:t>partage</w:t>
-      </w:r>
-      <w:proofErr w:type="gramEnd"/>
-      <w:r>
-        <w:rPr>
-          <w:rFonts w:ascii="Arial" w:hAnsi="Arial"/>
-          <w:i/>
-          <w:iCs/>
-          <w:sz w:val="24"/>
-          <w:szCs w:val="14"/>
-          <w:lang w:eastAsia="fr-FR"/>
-        </w:rPr>
-        <w:t xml:space="preserve"> des tâches en cas de travail à plusieurs.</w:t>
+        <w:t>partage des tâches en cas de travail à plusieurs.</w:t>
       </w:r>
     </w:p>
     <w:p>
@@ -4120,6 +7023,7 @@
           <w:numId w:val="0"/>
         </w:numPr>
         <w:ind w:left="360"/>
+        <w:jc w:val="center"/>
         <w:rPr>
           <w:rFonts w:ascii="Arial" w:hAnsi="Arial"/>
           <w:i/>
@@ -4133,14 +7037,15 @@
     <w:p>
       <w:pPr>
         <w:pStyle w:val="Titre2"/>
+        <w:jc w:val="left"/>
         <w:rPr>
           <w:i w:val="0"/>
           <w:iCs/>
         </w:rPr>
       </w:pPr>
-      <w:bookmarkStart w:id="15" w:name="_Toc25553314"/>
-      <w:bookmarkStart w:id="16" w:name="_Toc71691019"/>
-      <w:bookmarkStart w:id="17" w:name="_Toc166584711"/>
+      <w:bookmarkStart w:id="25" w:name="_Toc25553314"/>
+      <w:bookmarkStart w:id="26" w:name="_Toc71691019"/>
+      <w:bookmarkStart w:id="27" w:name="_Toc167198340"/>
       <w:r>
         <w:rPr>
           <w:i w:val="0"/>
@@ -4148,9 +7053,9 @@
         </w:rPr>
         <w:t>Dossier de conception</w:t>
       </w:r>
-      <w:bookmarkEnd w:id="15"/>
-      <w:bookmarkEnd w:id="16"/>
-      <w:bookmarkEnd w:id="17"/>
+      <w:bookmarkEnd w:id="25"/>
+      <w:bookmarkEnd w:id="26"/>
+      <w:bookmarkEnd w:id="27"/>
     </w:p>
     <w:p>
       <w:pPr>
@@ -4160,6 +7065,7 @@
           <w:numId w:val="0"/>
         </w:numPr>
         <w:ind w:left="360"/>
+        <w:jc w:val="center"/>
         <w:rPr>
           <w:i/>
           <w:sz w:val="24"/>
@@ -4186,18 +7092,8 @@
           <w:i/>
           <w:sz w:val="24"/>
         </w:rPr>
-        <w:t xml:space="preserve">Fournir tous les document de </w:t>
-      </w:r>
-      <w:proofErr w:type="gramStart"/>
-      <w:r>
-        <w:rPr>
-          <w:rFonts w:ascii="Arial" w:hAnsi="Arial" w:cs="Arial"/>
-          <w:i/>
-          <w:sz w:val="24"/>
-        </w:rPr>
-        <w:t>conception:</w:t>
-      </w:r>
-      <w:proofErr w:type="gramEnd"/>
+        <w:t>Fournir tous les document de conception:</w:t>
+      </w:r>
     </w:p>
     <w:p>
       <w:pPr>
@@ -4227,23 +7123,13 @@
           <w:sz w:val="24"/>
         </w:rPr>
       </w:pPr>
-      <w:proofErr w:type="gramStart"/>
       <w:r>
         <w:rPr>
           <w:rFonts w:ascii="Arial" w:hAnsi="Arial" w:cs="Arial"/>
           <w:i/>
           <w:sz w:val="24"/>
         </w:rPr>
-        <w:t>le</w:t>
-      </w:r>
-      <w:proofErr w:type="gramEnd"/>
-      <w:r>
-        <w:rPr>
-          <w:rFonts w:ascii="Arial" w:hAnsi="Arial" w:cs="Arial"/>
-          <w:i/>
-          <w:sz w:val="24"/>
-        </w:rPr>
-        <w:t xml:space="preserve"> choix du matériel HW</w:t>
+        <w:t>le choix du matériel HW</w:t>
       </w:r>
     </w:p>
     <w:p>
@@ -4259,23 +7145,13 @@
           <w:sz w:val="24"/>
         </w:rPr>
       </w:pPr>
-      <w:proofErr w:type="gramStart"/>
       <w:r>
         <w:rPr>
           <w:rFonts w:ascii="Arial" w:hAnsi="Arial" w:cs="Arial"/>
           <w:i/>
           <w:sz w:val="24"/>
         </w:rPr>
-        <w:t>le</w:t>
-      </w:r>
-      <w:proofErr w:type="gramEnd"/>
-      <w:r>
-        <w:rPr>
-          <w:rFonts w:ascii="Arial" w:hAnsi="Arial" w:cs="Arial"/>
-          <w:i/>
-          <w:sz w:val="24"/>
-        </w:rPr>
-        <w:t xml:space="preserve"> choix des systèmes d'exploitation pour la réalisation </w:t>
+        <w:t xml:space="preserve">le choix des systèmes d'exploitation pour la réalisation </w:t>
       </w:r>
       <w:r>
         <w:rPr>
@@ -4308,23 +7184,13 @@
           <w:sz w:val="24"/>
         </w:rPr>
       </w:pPr>
-      <w:proofErr w:type="gramStart"/>
       <w:r>
         <w:rPr>
           <w:rFonts w:ascii="Arial" w:hAnsi="Arial" w:cs="Arial"/>
           <w:i/>
           <w:sz w:val="24"/>
         </w:rPr>
-        <w:t>le</w:t>
-      </w:r>
-      <w:proofErr w:type="gramEnd"/>
-      <w:r>
-        <w:rPr>
-          <w:rFonts w:ascii="Arial" w:hAnsi="Arial" w:cs="Arial"/>
-          <w:i/>
-          <w:sz w:val="24"/>
-        </w:rPr>
-        <w:t xml:space="preserve"> choix des outils logiciels pour la réalisation </w:t>
+        <w:t xml:space="preserve">le choix des outils logiciels pour la réalisation </w:t>
       </w:r>
       <w:r>
         <w:rPr>
@@ -4357,23 +7223,13 @@
           <w:sz w:val="24"/>
         </w:rPr>
       </w:pPr>
-      <w:proofErr w:type="gramStart"/>
       <w:r>
         <w:rPr>
           <w:rFonts w:ascii="Arial" w:hAnsi="Arial" w:cs="Arial"/>
           <w:i/>
           <w:sz w:val="24"/>
         </w:rPr>
-        <w:t>site</w:t>
-      </w:r>
-      <w:proofErr w:type="gramEnd"/>
-      <w:r>
-        <w:rPr>
-          <w:rFonts w:ascii="Arial" w:hAnsi="Arial" w:cs="Arial"/>
-          <w:i/>
-          <w:sz w:val="24"/>
-        </w:rPr>
-        <w:t xml:space="preserve"> web: </w:t>
+        <w:t xml:space="preserve">site web: </w:t>
       </w:r>
       <w:r>
         <w:rPr>
@@ -4397,23 +7253,13 @@
           <w:sz w:val="24"/>
         </w:rPr>
       </w:pPr>
-      <w:proofErr w:type="gramStart"/>
       <w:r>
         <w:rPr>
           <w:rFonts w:ascii="Arial" w:hAnsi="Arial" w:cs="Arial"/>
           <w:i/>
           <w:sz w:val="24"/>
         </w:rPr>
-        <w:t>bases</w:t>
-      </w:r>
-      <w:proofErr w:type="gramEnd"/>
-      <w:r>
-        <w:rPr>
-          <w:rFonts w:ascii="Arial" w:hAnsi="Arial" w:cs="Arial"/>
-          <w:i/>
-          <w:sz w:val="24"/>
-        </w:rPr>
-        <w:t xml:space="preserve"> de données: décrire le modèle relationnel, le contenu détaillé des tables (caractéristiques de chaque champs) et les requêtes.</w:t>
+        <w:t>bases de données: décrire le modèle relationnel, le contenu détaillé des tables (caractéristiques de chaque champs) et les requêtes.</w:t>
       </w:r>
     </w:p>
     <w:p>
@@ -4429,23 +7275,21 @@
           <w:sz w:val="24"/>
         </w:rPr>
       </w:pPr>
-      <w:proofErr w:type="gramStart"/>
       <w:r>
         <w:rPr>
           <w:rFonts w:ascii="Arial" w:hAnsi="Arial" w:cs="Arial"/>
           <w:i/>
           <w:sz w:val="24"/>
         </w:rPr>
-        <w:t>programmation</w:t>
-      </w:r>
-      <w:proofErr w:type="gramEnd"/>
+        <w:t>programmation et scripts: organigramme, architecture du programme, découpage modulaire, entrées-sorties des modules, pseudo-code</w:t>
+      </w:r>
       <w:r>
         <w:rPr>
           <w:rFonts w:ascii="Arial" w:hAnsi="Arial" w:cs="Arial"/>
           <w:i/>
           <w:sz w:val="24"/>
         </w:rPr>
-        <w:t xml:space="preserve"> et scripts: organigramme, architecture du programme, découpage modulaire, entrées-sorties des modules, pseudo-code</w:t>
+        <w:t xml:space="preserve"> </w:t>
       </w:r>
       <w:r>
         <w:rPr>
@@ -4453,6 +7297,14 @@
           <w:i/>
           <w:sz w:val="24"/>
         </w:rPr>
+        <w:t>/</w:t>
+      </w:r>
+      <w:r>
+        <w:rPr>
+          <w:rFonts w:ascii="Arial" w:hAnsi="Arial" w:cs="Arial"/>
+          <w:i/>
+          <w:sz w:val="24"/>
+        </w:rPr>
         <w:t xml:space="preserve"> </w:t>
       </w:r>
       <w:r>
@@ -4461,66 +7313,46 @@
           <w:i/>
           <w:sz w:val="24"/>
         </w:rPr>
-        <w:t>/</w:t>
-      </w:r>
-      <w:r>
-        <w:rPr>
-          <w:rFonts w:ascii="Arial" w:hAnsi="Arial" w:cs="Arial"/>
-          <w:i/>
-          <w:sz w:val="24"/>
-        </w:rPr>
-        <w:t xml:space="preserve"> </w:t>
-      </w:r>
-      <w:proofErr w:type="spellStart"/>
-      <w:r>
-        <w:rPr>
-          <w:rFonts w:ascii="Arial" w:hAnsi="Arial" w:cs="Arial"/>
-          <w:i/>
-          <w:sz w:val="24"/>
-        </w:rPr>
-        <w:t>structogramme</w:t>
-      </w:r>
-      <w:proofErr w:type="spellEnd"/>
-      <w:r>
-        <w:rPr>
-          <w:rFonts w:ascii="Arial" w:hAnsi="Arial" w:cs="Arial"/>
-          <w:i/>
-          <w:sz w:val="24"/>
-        </w:rPr>
-        <w:t>…</w:t>
-      </w:r>
-    </w:p>
-    <w:p/>
+        <w:t>structogramme…</w:t>
+      </w:r>
+    </w:p>
+    <w:p>
+      <w:pPr>
+        <w:jc w:val="center"/>
+      </w:pPr>
+    </w:p>
     <w:p>
       <w:pPr>
         <w:pStyle w:val="Titre1"/>
         <w:tabs>
           <w:tab w:val="num" w:pos="360"/>
         </w:tabs>
-      </w:pPr>
-      <w:bookmarkStart w:id="18" w:name="_Toc71703259"/>
-      <w:bookmarkStart w:id="19" w:name="_Toc166584712"/>
+        <w:jc w:val="left"/>
+      </w:pPr>
+      <w:bookmarkStart w:id="28" w:name="_Toc71703259"/>
+      <w:bookmarkStart w:id="29" w:name="_Toc167198341"/>
       <w:r>
         <w:lastRenderedPageBreak/>
         <w:t>R</w:t>
       </w:r>
-      <w:bookmarkEnd w:id="18"/>
+      <w:bookmarkEnd w:id="28"/>
       <w:r>
         <w:t>éalisation</w:t>
       </w:r>
-      <w:bookmarkEnd w:id="19"/>
+      <w:bookmarkEnd w:id="29"/>
     </w:p>
     <w:p>
       <w:pPr>
         <w:pStyle w:val="Titre2"/>
+        <w:jc w:val="left"/>
         <w:rPr>
           <w:i w:val="0"/>
           <w:iCs/>
         </w:rPr>
       </w:pPr>
-      <w:bookmarkStart w:id="20" w:name="_Toc25553317"/>
-      <w:bookmarkStart w:id="21" w:name="_Toc71691022"/>
-      <w:bookmarkStart w:id="22" w:name="_Toc166584713"/>
+      <w:bookmarkStart w:id="30" w:name="_Toc25553317"/>
+      <w:bookmarkStart w:id="31" w:name="_Toc71691022"/>
+      <w:bookmarkStart w:id="32" w:name="_Toc167198342"/>
       <w:r>
         <w:rPr>
           <w:i w:val="0"/>
@@ -4528,12 +7360,12 @@
         </w:rPr>
         <w:t>Dossier de réalisation</w:t>
       </w:r>
-      <w:bookmarkStart w:id="23" w:name="_Toc25553318"/>
-      <w:bookmarkEnd w:id="20"/>
-      <w:bookmarkEnd w:id="21"/>
-      <w:bookmarkEnd w:id="22"/>
-    </w:p>
-    <w:bookmarkEnd w:id="23"/>
+      <w:bookmarkStart w:id="33" w:name="_Toc25553318"/>
+      <w:bookmarkEnd w:id="30"/>
+      <w:bookmarkEnd w:id="31"/>
+      <w:bookmarkEnd w:id="32"/>
+    </w:p>
+    <w:bookmarkEnd w:id="33"/>
     <w:p>
       <w:pPr>
         <w:ind w:firstLine="360"/>
@@ -4799,14 +7631,15 @@
     <w:p>
       <w:pPr>
         <w:pStyle w:val="Titre2"/>
+        <w:jc w:val="left"/>
         <w:rPr>
           <w:i w:val="0"/>
           <w:iCs/>
         </w:rPr>
       </w:pPr>
-      <w:bookmarkStart w:id="24" w:name="_Toc25553321"/>
-      <w:bookmarkStart w:id="25" w:name="_Toc71691025"/>
-      <w:bookmarkStart w:id="26" w:name="_Toc166584714"/>
+      <w:bookmarkStart w:id="34" w:name="_Toc25553321"/>
+      <w:bookmarkStart w:id="35" w:name="_Toc71691025"/>
+      <w:bookmarkStart w:id="36" w:name="_Toc167198343"/>
       <w:r>
         <w:rPr>
           <w:i w:val="0"/>
@@ -4814,7 +7647,7 @@
         </w:rPr>
         <w:t>Description des test</w:t>
       </w:r>
-      <w:bookmarkEnd w:id="24"/>
+      <w:bookmarkEnd w:id="34"/>
       <w:r>
         <w:rPr>
           <w:i w:val="0"/>
@@ -4822,8 +7655,8 @@
         </w:rPr>
         <w:t>s effectués</w:t>
       </w:r>
-      <w:bookmarkEnd w:id="25"/>
-      <w:bookmarkEnd w:id="26"/>
+      <w:bookmarkEnd w:id="35"/>
+      <w:bookmarkEnd w:id="36"/>
     </w:p>
     <w:p>
       <w:pPr>
@@ -4907,20 +7740,21 @@
         <w:rPr>
           <w:i/>
         </w:rPr>
-        <w:t xml:space="preserve">tests sans preuve: fournir au moins une description </w:t>
+        <w:t>tests sans preuve: fournir au moins une description</w:t>
       </w:r>
     </w:p>
     <w:p>
       <w:pPr>
         <w:pStyle w:val="Titre2"/>
+        <w:jc w:val="left"/>
         <w:rPr>
           <w:i w:val="0"/>
           <w:iCs/>
         </w:rPr>
       </w:pPr>
-      <w:bookmarkStart w:id="27" w:name="_Toc25553322"/>
-      <w:bookmarkStart w:id="28" w:name="_Toc71691026"/>
-      <w:bookmarkStart w:id="29" w:name="_Toc166584715"/>
+      <w:bookmarkStart w:id="37" w:name="_Toc25553322"/>
+      <w:bookmarkStart w:id="38" w:name="_Toc71691026"/>
+      <w:bookmarkStart w:id="39" w:name="_Toc167198344"/>
       <w:r>
         <w:rPr>
           <w:i w:val="0"/>
@@ -4928,7 +7762,7 @@
         </w:rPr>
         <w:t xml:space="preserve">Erreurs </w:t>
       </w:r>
-      <w:bookmarkEnd w:id="27"/>
+      <w:bookmarkEnd w:id="37"/>
       <w:r>
         <w:rPr>
           <w:i w:val="0"/>
@@ -4936,24 +7770,18 @@
         </w:rPr>
         <w:t>restantes</w:t>
       </w:r>
-      <w:bookmarkEnd w:id="28"/>
-      <w:bookmarkEnd w:id="29"/>
-      <w:r>
-        <w:rPr>
-          <w:i w:val="0"/>
-          <w:iCs/>
-        </w:rPr>
-        <w:t xml:space="preserve">  </w:t>
-      </w:r>
+      <w:bookmarkEnd w:id="38"/>
+      <w:bookmarkEnd w:id="39"/>
     </w:p>
     <w:p>
       <w:pPr>
         <w:ind w:left="426"/>
-        <w:rPr>
-          <w:i/>
-        </w:rPr>
-      </w:pPr>
-      <w:bookmarkStart w:id="30" w:name="_Toc25553323"/>
+        <w:jc w:val="center"/>
+        <w:rPr>
+          <w:i/>
+        </w:rPr>
+      </w:pPr>
+      <w:bookmarkStart w:id="40" w:name="_Toc25553323"/>
     </w:p>
     <w:p>
       <w:pPr>
@@ -4966,7 +7794,7 @@
         <w:rPr>
           <w:i/>
         </w:rPr>
-        <w:t xml:space="preserve">S'il reste encore des erreurs: </w:t>
+        <w:t>S'il reste encore des erreurs:</w:t>
       </w:r>
     </w:p>
     <w:p>
@@ -5010,7 +7838,7 @@
         </w:rPr>
         <w:t>Conséquences sur l'utilisation du produit</w:t>
       </w:r>
-      <w:bookmarkEnd w:id="30"/>
+      <w:bookmarkEnd w:id="40"/>
     </w:p>
     <w:p>
       <w:pPr>
@@ -5041,14 +7869,15 @@
     <w:p>
       <w:pPr>
         <w:pStyle w:val="Titre2"/>
+        <w:jc w:val="left"/>
         <w:rPr>
           <w:i w:val="0"/>
           <w:iCs/>
         </w:rPr>
       </w:pPr>
-      <w:bookmarkStart w:id="31" w:name="_Toc25553326"/>
-      <w:bookmarkStart w:id="32" w:name="_Toc71691029"/>
-      <w:bookmarkStart w:id="33" w:name="_Toc166584716"/>
+      <w:bookmarkStart w:id="41" w:name="_Toc25553326"/>
+      <w:bookmarkStart w:id="42" w:name="_Toc71691029"/>
+      <w:bookmarkStart w:id="43" w:name="_Toc167198345"/>
       <w:r>
         <w:rPr>
           <w:i w:val="0"/>
@@ -5056,7 +7885,7 @@
         </w:rPr>
         <w:t>Liste des documents</w:t>
       </w:r>
-      <w:bookmarkEnd w:id="31"/>
+      <w:bookmarkEnd w:id="41"/>
       <w:r>
         <w:rPr>
           <w:i w:val="0"/>
@@ -5064,12 +7893,13 @@
         </w:rPr>
         <w:t xml:space="preserve"> fournis</w:t>
       </w:r>
-      <w:bookmarkEnd w:id="32"/>
-      <w:bookmarkEnd w:id="33"/>
+      <w:bookmarkEnd w:id="42"/>
+      <w:bookmarkEnd w:id="43"/>
     </w:p>
     <w:p>
       <w:pPr>
         <w:ind w:left="426"/>
+        <w:jc w:val="center"/>
         <w:rPr>
           <w:rFonts w:cs="Arial"/>
           <w:iCs/>
@@ -5090,13 +7920,6 @@
           <w:i/>
         </w:rPr>
         <w:t>Lister les documents fournis au client avec votre produit, en indiquant les numéros de versions</w:t>
-      </w:r>
-      <w:r>
-        <w:rPr>
-          <w:rFonts w:cs="Arial"/>
-          <w:i/>
-        </w:rPr>
-        <w:t xml:space="preserve"> </w:t>
       </w:r>
     </w:p>
     <w:p>
@@ -5186,6 +8009,7 @@
     </w:p>
     <w:p>
       <w:pPr>
+        <w:jc w:val="center"/>
         <w:rPr>
           <w:szCs w:val="14"/>
         </w:rPr>
@@ -5193,6 +8017,7 @@
     </w:p>
     <w:p>
       <w:pPr>
+        <w:jc w:val="center"/>
         <w:rPr>
           <w:szCs w:val="14"/>
         </w:rPr>
@@ -5200,6 +8025,7 @@
     </w:p>
     <w:p>
       <w:pPr>
+        <w:jc w:val="center"/>
         <w:rPr>
           <w:szCs w:val="14"/>
         </w:rPr>
@@ -5211,25 +8037,27 @@
         <w:tabs>
           <w:tab w:val="num" w:pos="360"/>
         </w:tabs>
-      </w:pPr>
-      <w:bookmarkStart w:id="34" w:name="_Toc25553328"/>
-      <w:bookmarkStart w:id="35" w:name="_Toc71703263"/>
-      <w:bookmarkStart w:id="36" w:name="_Toc166584717"/>
+        <w:jc w:val="left"/>
+      </w:pPr>
+      <w:bookmarkStart w:id="44" w:name="_Toc25553328"/>
+      <w:bookmarkStart w:id="45" w:name="_Toc71703263"/>
+      <w:bookmarkStart w:id="46" w:name="_Toc167198346"/>
       <w:r>
         <w:lastRenderedPageBreak/>
         <w:t>C</w:t>
       </w:r>
-      <w:bookmarkEnd w:id="34"/>
-      <w:bookmarkEnd w:id="35"/>
+      <w:bookmarkEnd w:id="44"/>
+      <w:bookmarkEnd w:id="45"/>
       <w:r>
         <w:t>onclusions</w:t>
       </w:r>
-      <w:bookmarkEnd w:id="36"/>
+      <w:bookmarkEnd w:id="46"/>
     </w:p>
     <w:p>
       <w:pPr>
         <w:pStyle w:val="En-tte"/>
         <w:ind w:left="357"/>
+        <w:jc w:val="center"/>
       </w:pPr>
     </w:p>
     <w:p>
@@ -5348,6 +8176,7 @@
     </w:p>
     <w:p>
       <w:pPr>
+        <w:jc w:val="center"/>
         <w:rPr>
           <w:szCs w:val="14"/>
         </w:rPr>
@@ -5355,6 +8184,7 @@
     </w:p>
     <w:p>
       <w:pPr>
+        <w:jc w:val="center"/>
         <w:rPr>
           <w:szCs w:val="14"/>
         </w:rPr>
@@ -5372,29 +8202,35 @@
         <w:tabs>
           <w:tab w:val="num" w:pos="360"/>
         </w:tabs>
-      </w:pPr>
-      <w:bookmarkStart w:id="37" w:name="_Toc71703264"/>
-      <w:bookmarkStart w:id="38" w:name="_Toc166584718"/>
+        <w:jc w:val="left"/>
+      </w:pPr>
+      <w:bookmarkStart w:id="47" w:name="_Toc71703264"/>
+      <w:bookmarkStart w:id="48" w:name="_Toc167198347"/>
       <w:r>
         <w:lastRenderedPageBreak/>
         <w:t>A</w:t>
       </w:r>
-      <w:bookmarkEnd w:id="37"/>
+      <w:bookmarkEnd w:id="47"/>
       <w:r>
         <w:t>nnexes</w:t>
       </w:r>
-      <w:bookmarkEnd w:id="38"/>
-    </w:p>
-    <w:p/>
+      <w:bookmarkEnd w:id="48"/>
+    </w:p>
+    <w:p>
+      <w:pPr>
+        <w:jc w:val="center"/>
+      </w:pPr>
+    </w:p>
     <w:p>
       <w:pPr>
         <w:pStyle w:val="Titre2"/>
+        <w:jc w:val="left"/>
         <w:rPr>
           <w:i w:val="0"/>
           <w:iCs/>
         </w:rPr>
       </w:pPr>
-      <w:bookmarkStart w:id="39" w:name="_Toc166584719"/>
+      <w:bookmarkStart w:id="49" w:name="_Toc167198348"/>
       <w:r>
         <w:rPr>
           <w:i w:val="0"/>
@@ -5402,19 +8238,24 @@
         </w:rPr>
         <w:t>Résumé du rapport du TPI / version succincte de la documentation</w:t>
       </w:r>
-      <w:bookmarkEnd w:id="39"/>
-    </w:p>
-    <w:p/>
+      <w:bookmarkEnd w:id="49"/>
+    </w:p>
+    <w:p>
+      <w:pPr>
+        <w:jc w:val="center"/>
+      </w:pPr>
+    </w:p>
     <w:p>
       <w:pPr>
         <w:pStyle w:val="Titre2"/>
+        <w:jc w:val="left"/>
         <w:rPr>
           <w:i w:val="0"/>
           <w:iCs/>
         </w:rPr>
       </w:pPr>
-      <w:bookmarkStart w:id="40" w:name="_Toc71703265"/>
-      <w:bookmarkStart w:id="41" w:name="_Toc166584720"/>
+      <w:bookmarkStart w:id="50" w:name="_Toc71703265"/>
+      <w:bookmarkStart w:id="51" w:name="_Toc167198349"/>
       <w:r>
         <w:rPr>
           <w:i w:val="0"/>
@@ -5422,8 +8263,8 @@
         </w:rPr>
         <w:t>Sources – Bibliographie</w:t>
       </w:r>
-      <w:bookmarkEnd w:id="40"/>
-      <w:bookmarkEnd w:id="41"/>
+      <w:bookmarkEnd w:id="50"/>
+      <w:bookmarkEnd w:id="51"/>
     </w:p>
     <w:p>
       <w:pPr>
@@ -5456,20 +8297,21 @@
         <w:rPr>
           <w:i/>
         </w:rPr>
-        <w:t xml:space="preserve"> (Titre, auteur, date), des sites Internet (URL) consultés, des articles (Revue, date, titre, auteur)… Et de toutes les aides externes (noms)   </w:t>
+        <w:t xml:space="preserve"> (Titre, auteur, date), des sites Internet (URL) consultés, des articles (Revue, date, titre, auteur)… Et de toutes les aides externes (noms)</w:t>
       </w:r>
     </w:p>
     <w:p>
       <w:pPr>
         <w:pStyle w:val="Titre2"/>
+        <w:jc w:val="left"/>
         <w:rPr>
           <w:i w:val="0"/>
           <w:iCs/>
         </w:rPr>
       </w:pPr>
-      <w:bookmarkStart w:id="42" w:name="_Toc25553330"/>
-      <w:bookmarkStart w:id="43" w:name="_Toc71703266"/>
-      <w:bookmarkStart w:id="44" w:name="_Toc166584721"/>
+      <w:bookmarkStart w:id="52" w:name="_Toc25553330"/>
+      <w:bookmarkStart w:id="53" w:name="_Toc71703266"/>
+      <w:bookmarkStart w:id="54" w:name="_Toc167198350"/>
       <w:r>
         <w:rPr>
           <w:i w:val="0"/>
@@ -5477,8 +8319,8 @@
         </w:rPr>
         <w:t xml:space="preserve">Journal de </w:t>
       </w:r>
-      <w:bookmarkEnd w:id="42"/>
-      <w:bookmarkEnd w:id="43"/>
+      <w:bookmarkEnd w:id="52"/>
+      <w:bookmarkEnd w:id="53"/>
       <w:r>
         <w:rPr>
           <w:i w:val="0"/>
@@ -5486,9 +8328,13 @@
         </w:rPr>
         <w:t>travail</w:t>
       </w:r>
-      <w:bookmarkEnd w:id="44"/>
-    </w:p>
-    <w:p/>
+      <w:bookmarkEnd w:id="54"/>
+    </w:p>
+    <w:p>
+      <w:pPr>
+        <w:jc w:val="center"/>
+      </w:pPr>
+    </w:p>
     <w:tbl>
       <w:tblPr>
         <w:tblW w:w="9072" w:type="dxa"/>
@@ -5516,6 +8362,7 @@
           </w:tcPr>
           <w:p>
             <w:pPr>
+              <w:jc w:val="center"/>
               <w:rPr>
                 <w:b/>
               </w:rPr>
@@ -5534,6 +8381,7 @@
           </w:tcPr>
           <w:p>
             <w:pPr>
+              <w:jc w:val="center"/>
               <w:rPr>
                 <w:b/>
               </w:rPr>
@@ -5552,6 +8400,7 @@
           </w:tcPr>
           <w:p>
             <w:pPr>
+              <w:jc w:val="center"/>
               <w:rPr>
                 <w:b/>
               </w:rPr>
@@ -5570,6 +8419,7 @@
           </w:tcPr>
           <w:p>
             <w:pPr>
+              <w:jc w:val="center"/>
               <w:rPr>
                 <w:b/>
               </w:rPr>
@@ -5588,25 +8438,41 @@
           <w:tcPr>
             <w:tcW w:w="820" w:type="dxa"/>
           </w:tcPr>
-          <w:p/>
+          <w:p>
+            <w:pPr>
+              <w:jc w:val="center"/>
+            </w:pPr>
+          </w:p>
         </w:tc>
         <w:tc>
           <w:tcPr>
             <w:tcW w:w="897" w:type="dxa"/>
           </w:tcPr>
-          <w:p/>
+          <w:p>
+            <w:pPr>
+              <w:jc w:val="center"/>
+            </w:pPr>
+          </w:p>
         </w:tc>
         <w:tc>
           <w:tcPr>
             <w:tcW w:w="4236" w:type="dxa"/>
           </w:tcPr>
-          <w:p/>
+          <w:p>
+            <w:pPr>
+              <w:jc w:val="center"/>
+            </w:pPr>
+          </w:p>
         </w:tc>
         <w:tc>
           <w:tcPr>
             <w:tcW w:w="3119" w:type="dxa"/>
           </w:tcPr>
-          <w:p/>
+          <w:p>
+            <w:pPr>
+              <w:jc w:val="center"/>
+            </w:pPr>
+          </w:p>
         </w:tc>
       </w:tr>
       <w:tr>
@@ -5614,25 +8480,41 @@
           <w:tcPr>
             <w:tcW w:w="820" w:type="dxa"/>
           </w:tcPr>
-          <w:p/>
+          <w:p>
+            <w:pPr>
+              <w:jc w:val="center"/>
+            </w:pPr>
+          </w:p>
         </w:tc>
         <w:tc>
           <w:tcPr>
             <w:tcW w:w="897" w:type="dxa"/>
           </w:tcPr>
-          <w:p/>
+          <w:p>
+            <w:pPr>
+              <w:jc w:val="center"/>
+            </w:pPr>
+          </w:p>
         </w:tc>
         <w:tc>
           <w:tcPr>
             <w:tcW w:w="4236" w:type="dxa"/>
           </w:tcPr>
-          <w:p/>
+          <w:p>
+            <w:pPr>
+              <w:jc w:val="center"/>
+            </w:pPr>
+          </w:p>
         </w:tc>
         <w:tc>
           <w:tcPr>
             <w:tcW w:w="3119" w:type="dxa"/>
           </w:tcPr>
-          <w:p/>
+          <w:p>
+            <w:pPr>
+              <w:jc w:val="center"/>
+            </w:pPr>
+          </w:p>
         </w:tc>
       </w:tr>
     </w:tbl>
@@ -5646,6 +8528,7 @@
         <w:tabs>
           <w:tab w:val="left" w:pos="3047"/>
         </w:tabs>
+        <w:jc w:val="center"/>
         <w:rPr>
           <w:rFonts w:ascii="Times New Roman" w:hAnsi="Times New Roman"/>
           <w:b w:val="0"/>
@@ -5654,18 +8537,19 @@
           <w:iCs/>
         </w:rPr>
       </w:pPr>
-      <w:bookmarkStart w:id="45" w:name="_Toc25553331"/>
+      <w:bookmarkStart w:id="55" w:name="_Toc25553331"/>
     </w:p>
     <w:p>
       <w:pPr>
         <w:pStyle w:val="Titre2"/>
+        <w:jc w:val="left"/>
         <w:rPr>
           <w:i w:val="0"/>
           <w:iCs/>
         </w:rPr>
       </w:pPr>
-      <w:bookmarkStart w:id="46" w:name="_Toc71703267"/>
-      <w:bookmarkStart w:id="47" w:name="_Toc166584722"/>
+      <w:bookmarkStart w:id="56" w:name="_Toc71703267"/>
+      <w:bookmarkStart w:id="57" w:name="_Toc167198351"/>
       <w:r>
         <w:rPr>
           <w:i w:val="0"/>
@@ -5673,22 +8557,27 @@
         </w:rPr>
         <w:t>Manuel d'Installation</w:t>
       </w:r>
-      <w:bookmarkEnd w:id="45"/>
-      <w:bookmarkEnd w:id="46"/>
-      <w:bookmarkEnd w:id="47"/>
-    </w:p>
-    <w:p/>
+      <w:bookmarkEnd w:id="55"/>
+      <w:bookmarkEnd w:id="56"/>
+      <w:bookmarkEnd w:id="57"/>
+    </w:p>
+    <w:p>
+      <w:pPr>
+        <w:jc w:val="center"/>
+      </w:pPr>
+    </w:p>
     <w:p>
       <w:pPr>
         <w:pStyle w:val="Titre2"/>
+        <w:jc w:val="left"/>
         <w:rPr>
           <w:i w:val="0"/>
           <w:iCs/>
         </w:rPr>
       </w:pPr>
-      <w:bookmarkStart w:id="48" w:name="_Toc25553332"/>
-      <w:bookmarkStart w:id="49" w:name="_Toc71703268"/>
-      <w:bookmarkStart w:id="50" w:name="_Toc166584723"/>
+      <w:bookmarkStart w:id="58" w:name="_Toc25553332"/>
+      <w:bookmarkStart w:id="59" w:name="_Toc71703268"/>
+      <w:bookmarkStart w:id="60" w:name="_Toc167198352"/>
       <w:r>
         <w:rPr>
           <w:i w:val="0"/>
@@ -5696,22 +8585,27 @@
         </w:rPr>
         <w:t>Manuel d'Utilisation</w:t>
       </w:r>
-      <w:bookmarkEnd w:id="48"/>
-      <w:bookmarkEnd w:id="49"/>
-      <w:bookmarkEnd w:id="50"/>
-    </w:p>
-    <w:p/>
+      <w:bookmarkEnd w:id="58"/>
+      <w:bookmarkEnd w:id="59"/>
+      <w:bookmarkEnd w:id="60"/>
+    </w:p>
+    <w:p>
+      <w:pPr>
+        <w:jc w:val="center"/>
+      </w:pPr>
+    </w:p>
     <w:p>
       <w:pPr>
         <w:pStyle w:val="Titre2"/>
+        <w:jc w:val="left"/>
         <w:rPr>
           <w:i w:val="0"/>
           <w:iCs/>
         </w:rPr>
       </w:pPr>
-      <w:bookmarkStart w:id="51" w:name="_Toc71703270"/>
-      <w:bookmarkStart w:id="52" w:name="_Toc166584724"/>
-      <w:bookmarkStart w:id="53" w:name="_Toc25553334"/>
+      <w:bookmarkStart w:id="61" w:name="_Toc71703270"/>
+      <w:bookmarkStart w:id="62" w:name="_Toc25553334"/>
+      <w:bookmarkStart w:id="63" w:name="_Toc167198353"/>
       <w:r>
         <w:rPr>
           <w:i w:val="0"/>
@@ -5726,18 +8620,15 @@
         </w:rPr>
         <w:t>rchives du projet</w:t>
       </w:r>
-      <w:bookmarkEnd w:id="51"/>
-      <w:bookmarkEnd w:id="52"/>
-      <w:r>
-        <w:rPr>
-          <w:i w:val="0"/>
-          <w:iCs/>
-        </w:rPr>
-        <w:t xml:space="preserve"> </w:t>
-      </w:r>
-      <w:bookmarkEnd w:id="53"/>
-    </w:p>
-    <w:p/>
+      <w:bookmarkEnd w:id="61"/>
+      <w:bookmarkEnd w:id="62"/>
+      <w:bookmarkEnd w:id="63"/>
+    </w:p>
+    <w:p>
+      <w:pPr>
+        <w:jc w:val="center"/>
+      </w:pPr>
+    </w:p>
     <w:p>
       <w:pPr>
         <w:ind w:left="426"/>
@@ -5755,26 +8646,32 @@
         <w:rPr>
           <w:i/>
         </w:rPr>
-        <w:t xml:space="preserve">, … dans une fourre en plastique </w:t>
-      </w:r>
-    </w:p>
-    <w:p/>
-    <w:p>
-      <w:pPr>
+        <w:t>, … dans une fourre en plastique</w:t>
+      </w:r>
+    </w:p>
+    <w:p>
+      <w:pPr>
+        <w:jc w:val="center"/>
+      </w:pPr>
+    </w:p>
+    <w:p>
+      <w:pPr>
+        <w:jc w:val="center"/>
         <w:rPr>
           <w:szCs w:val="14"/>
         </w:rPr>
       </w:pPr>
     </w:p>
     <w:sectPr>
-      <w:headerReference w:type="even" r:id="rId10"/>
-      <w:headerReference w:type="default" r:id="rId11"/>
-      <w:footerReference w:type="even" r:id="rId12"/>
-      <w:footerReference w:type="default" r:id="rId13"/>
-      <w:headerReference w:type="first" r:id="rId14"/>
-      <w:footerReference w:type="first" r:id="rId15"/>
+      <w:headerReference w:type="even" r:id="rId31"/>
+      <w:headerReference w:type="default" r:id="rId32"/>
+      <w:footerReference w:type="even" r:id="rId33"/>
+      <w:footerReference w:type="default" r:id="rId34"/>
+      <w:headerReference w:type="first" r:id="rId35"/>
+      <w:footerReference w:type="first" r:id="rId36"/>
       <w:pgSz w:w="11906" w:h="16838" w:code="9"/>
       <w:pgMar w:top="1418" w:right="1418" w:bottom="1418" w:left="1418" w:header="720" w:footer="720" w:gutter="0"/>
+      <w:pgNumType w:start="0"/>
       <w:cols w:space="720"/>
       <w:titlePg/>
     </w:sectPr>
@@ -5829,6 +8726,66 @@
         <w:sz w:val="16"/>
         <w:szCs w:val="16"/>
       </w:rPr>
+      <w:t xml:space="preserve">Auteur : </w:t>
+    </w:r>
+    <w:sdt>
+      <w:sdtPr>
+        <w:rPr>
+          <w:sz w:val="16"/>
+          <w:szCs w:val="16"/>
+        </w:rPr>
+        <w:alias w:val="Auteur "/>
+        <w:tag w:val=""/>
+        <w:id w:val="1064304692"/>
+        <w:placeholder>
+          <w:docPart w:val="DF5FCEFAFA944271B65278E676AFBEF3"/>
+        </w:placeholder>
+        <w:dataBinding w:prefixMappings="xmlns:ns0='http://purl.org/dc/elements/1.1/' xmlns:ns1='http://schemas.openxmlformats.org/package/2006/metadata/core-properties' " w:xpath="/ns1:coreProperties[1]/ns0:creator[1]" w:storeItemID="{6C3C8BC8-F283-45AE-878A-BAB7291924A1}"/>
+        <w:text/>
+      </w:sdtPr>
+      <w:sdtContent>
+        <w:r>
+          <w:rPr>
+            <w:sz w:val="16"/>
+            <w:szCs w:val="16"/>
+          </w:rPr>
+          <w:t>Chris Suboonsan</w:t>
+        </w:r>
+      </w:sdtContent>
+    </w:sdt>
+    <w:r>
+      <w:rPr>
+        <w:sz w:val="16"/>
+        <w:szCs w:val="16"/>
+      </w:rPr>
+      <w:tab/>
+    </w:r>
+    <w:r>
+      <w:rPr>
+        <w:sz w:val="16"/>
+        <w:szCs w:val="16"/>
+      </w:rPr>
+      <w:tab/>
+    </w:r>
+    <w:r>
+      <w:rPr>
+        <w:sz w:val="16"/>
+        <w:szCs w:val="16"/>
+      </w:rPr>
+      <w:t>Dernière modif :</w:t>
+    </w:r>
+    <w:r>
+      <w:rPr>
+        <w:sz w:val="16"/>
+        <w:szCs w:val="16"/>
+      </w:rPr>
+      <w:t xml:space="preserve"> </w:t>
+    </w:r>
+    <w:r>
+      <w:rPr>
+        <w:sz w:val="16"/>
+        <w:szCs w:val="16"/>
+      </w:rPr>
       <w:fldChar w:fldCharType="begin"/>
     </w:r>
     <w:r>
@@ -5836,7 +8793,7 @@
         <w:sz w:val="16"/>
         <w:szCs w:val="16"/>
       </w:rPr>
-      <w:instrText xml:space="preserve"> CREATEDATE  \@ "dd.MM.yyyy"  \* MERGEFORMAT </w:instrText>
+      <w:instrText xml:space="preserve"> SAVEDATE  \@ "dd.MM.yyyy"  \* MERGEFORMAT </w:instrText>
     </w:r>
     <w:r>
       <w:rPr>
@@ -5851,128 +8808,7 @@
         <w:sz w:val="16"/>
         <w:szCs w:val="16"/>
       </w:rPr>
-      <w:t>18.03.2024</w:t>
-    </w:r>
-    <w:r>
-      <w:rPr>
-        <w:sz w:val="16"/>
-        <w:szCs w:val="16"/>
-      </w:rPr>
-      <w:fldChar w:fldCharType="end"/>
-    </w:r>
-    <w:r>
-      <w:rPr>
-        <w:sz w:val="16"/>
-        <w:szCs w:val="16"/>
-      </w:rPr>
-      <w:tab/>
-    </w:r>
-    <w:r>
-      <w:rPr>
-        <w:rStyle w:val="Numrodepage"/>
-        <w:sz w:val="16"/>
-        <w:szCs w:val="16"/>
-      </w:rPr>
-      <w:fldChar w:fldCharType="begin"/>
-    </w:r>
-    <w:r>
-      <w:rPr>
-        <w:rStyle w:val="Numrodepage"/>
-        <w:sz w:val="16"/>
-        <w:szCs w:val="16"/>
-      </w:rPr>
-      <w:instrText xml:space="preserve"> PAGE </w:instrText>
-    </w:r>
-    <w:r>
-      <w:rPr>
-        <w:rStyle w:val="Numrodepage"/>
-        <w:sz w:val="16"/>
-        <w:szCs w:val="16"/>
-      </w:rPr>
-      <w:fldChar w:fldCharType="separate"/>
-    </w:r>
-    <w:r>
-      <w:rPr>
-        <w:rStyle w:val="Numrodepage"/>
-        <w:noProof/>
-        <w:sz w:val="16"/>
-        <w:szCs w:val="16"/>
-      </w:rPr>
-      <w:t>7</w:t>
-    </w:r>
-    <w:r>
-      <w:rPr>
-        <w:rStyle w:val="Numrodepage"/>
-        <w:sz w:val="16"/>
-        <w:szCs w:val="16"/>
-      </w:rPr>
-      <w:fldChar w:fldCharType="end"/>
-    </w:r>
-    <w:r>
-      <w:rPr>
-        <w:sz w:val="16"/>
-        <w:szCs w:val="16"/>
-      </w:rPr>
-      <w:tab/>
-    </w:r>
-    <w:r>
-      <w:rPr>
-        <w:sz w:val="16"/>
-        <w:szCs w:val="16"/>
-      </w:rPr>
-      <w:t xml:space="preserve">Dernière </w:t>
-    </w:r>
-    <w:proofErr w:type="spellStart"/>
-    <w:r>
-      <w:rPr>
-        <w:sz w:val="16"/>
-        <w:szCs w:val="16"/>
-      </w:rPr>
-      <w:t>modif</w:t>
-    </w:r>
-    <w:proofErr w:type="spellEnd"/>
-    <w:r>
-      <w:rPr>
-        <w:sz w:val="16"/>
-        <w:szCs w:val="16"/>
-      </w:rPr>
-      <w:t> :</w:t>
-    </w:r>
-    <w:r>
-      <w:rPr>
-        <w:sz w:val="16"/>
-        <w:szCs w:val="16"/>
-      </w:rPr>
-      <w:t xml:space="preserve"> </w:t>
-    </w:r>
-    <w:r>
-      <w:rPr>
-        <w:sz w:val="16"/>
-        <w:szCs w:val="16"/>
-      </w:rPr>
-      <w:fldChar w:fldCharType="begin"/>
-    </w:r>
-    <w:r>
-      <w:rPr>
-        <w:sz w:val="16"/>
-        <w:szCs w:val="16"/>
-      </w:rPr>
-      <w:instrText xml:space="preserve"> SAVEDATE  \@ "dd.MM.yyyy"  \* MERGEFORMAT </w:instrText>
-    </w:r>
-    <w:r>
-      <w:rPr>
-        <w:sz w:val="16"/>
-        <w:szCs w:val="16"/>
-      </w:rPr>
-      <w:fldChar w:fldCharType="separate"/>
-    </w:r>
-    <w:r>
-      <w:rPr>
-        <w:noProof/>
-        <w:sz w:val="16"/>
-        <w:szCs w:val="16"/>
-      </w:rPr>
-      <w:t>14.05.2024</w:t>
+      <w:t>21.05.2024</w:t>
     </w:r>
     <w:r>
       <w:rPr>
@@ -6027,7 +8863,7 @@
         <w:sz w:val="16"/>
         <w:szCs w:val="16"/>
       </w:rPr>
-      <w:t>37</w:t>
+      <w:t>53</w:t>
     </w:r>
     <w:r>
       <w:rPr>
@@ -6035,6 +8871,122 @@
         <w:szCs w:val="16"/>
       </w:rPr>
       <w:fldChar w:fldCharType="end"/>
+    </w:r>
+    <w:r>
+      <w:rPr>
+        <w:sz w:val="16"/>
+        <w:szCs w:val="16"/>
+      </w:rPr>
+      <w:tab/>
+    </w:r>
+    <w:r>
+      <w:rPr>
+        <w:rStyle w:val="Numrodepage"/>
+        <w:sz w:val="16"/>
+        <w:szCs w:val="16"/>
+      </w:rPr>
+      <w:fldChar w:fldCharType="begin"/>
+    </w:r>
+    <w:r>
+      <w:rPr>
+        <w:rStyle w:val="Numrodepage"/>
+        <w:sz w:val="16"/>
+        <w:szCs w:val="16"/>
+      </w:rPr>
+      <w:instrText xml:space="preserve"> PAGE </w:instrText>
+    </w:r>
+    <w:r>
+      <w:rPr>
+        <w:rStyle w:val="Numrodepage"/>
+        <w:sz w:val="16"/>
+        <w:szCs w:val="16"/>
+      </w:rPr>
+      <w:fldChar w:fldCharType="separate"/>
+    </w:r>
+    <w:r>
+      <w:rPr>
+        <w:rStyle w:val="Numrodepage"/>
+        <w:sz w:val="16"/>
+        <w:szCs w:val="16"/>
+      </w:rPr>
+      <w:t>1</w:t>
+    </w:r>
+    <w:r>
+      <w:rPr>
+        <w:rStyle w:val="Numrodepage"/>
+        <w:sz w:val="16"/>
+        <w:szCs w:val="16"/>
+      </w:rPr>
+      <w:fldChar w:fldCharType="end"/>
+    </w:r>
+  </w:p>
+  <w:p>
+    <w:pPr>
+      <w:pStyle w:val="Pieddepage"/>
+      <w:pBdr>
+        <w:top w:val="single" w:sz="4" w:space="1" w:color="auto"/>
+      </w:pBdr>
+      <w:rPr>
+        <w:sz w:val="16"/>
+        <w:szCs w:val="16"/>
+      </w:rPr>
+    </w:pPr>
+    <w:r>
+      <w:rPr>
+        <w:sz w:val="16"/>
+        <w:szCs w:val="16"/>
+      </w:rPr>
+      <w:t xml:space="preserve">Date de création : </w:t>
+    </w:r>
+    <w:r>
+      <w:rPr>
+        <w:sz w:val="16"/>
+        <w:szCs w:val="16"/>
+      </w:rPr>
+      <w:fldChar w:fldCharType="begin"/>
+    </w:r>
+    <w:r>
+      <w:rPr>
+        <w:sz w:val="16"/>
+        <w:szCs w:val="16"/>
+      </w:rPr>
+      <w:instrText xml:space="preserve"> CREATEDATE  \@ "dd.MM.yyyy"  \* MERGEFORMAT </w:instrText>
+    </w:r>
+    <w:r>
+      <w:rPr>
+        <w:sz w:val="16"/>
+        <w:szCs w:val="16"/>
+      </w:rPr>
+      <w:fldChar w:fldCharType="separate"/>
+    </w:r>
+    <w:r>
+      <w:rPr>
+        <w:noProof/>
+        <w:sz w:val="16"/>
+        <w:szCs w:val="16"/>
+      </w:rPr>
+      <w:t>18.03.2024</w:t>
+    </w:r>
+    <w:r>
+      <w:rPr>
+        <w:sz w:val="16"/>
+        <w:szCs w:val="16"/>
+      </w:rPr>
+      <w:fldChar w:fldCharType="end"/>
+    </w:r>
+    <w:r>
+      <w:rPr>
+        <w:sz w:val="16"/>
+        <w:szCs w:val="16"/>
+      </w:rPr>
+      <w:tab/>
+    </w:r>
+    <w:r>
+      <w:rPr>
+        <w:sz w:val="16"/>
+        <w:szCs w:val="16"/>
+      </w:rPr>
+      <w:tab/>
     </w:r>
   </w:p>
 </w:ftr>
@@ -6055,6 +9007,13 @@
         <w:sz w:val="16"/>
         <w:szCs w:val="16"/>
       </w:rPr>
+      <w:t xml:space="preserve">Auteur : </w:t>
+    </w:r>
+    <w:r>
+      <w:rPr>
+        <w:sz w:val="16"/>
+        <w:szCs w:val="16"/>
+      </w:rPr>
       <w:t>Chris Suboonsan</w:t>
     </w:r>
     <w:r>
@@ -6121,7 +9080,7 @@
         <w:sz w:val="16"/>
         <w:szCs w:val="16"/>
       </w:rPr>
-      <w:t>37</w:t>
+      <w:t>53</w:t>
     </w:r>
     <w:r>
       <w:rPr>
@@ -6160,6 +9119,227 @@
     <w:p>
       <w:r>
         <w:continuationSeparator/>
+      </w:r>
+    </w:p>
+  </w:footnote>
+  <w:footnote w:id="1">
+    <w:p>
+      <w:pPr>
+        <w:pStyle w:val="Notedebasdepage"/>
+      </w:pPr>
+      <w:r>
+        <w:rPr>
+          <w:rStyle w:val="Appelnotedebasdep"/>
+        </w:rPr>
+        <w:footnoteRef/>
+      </w:r>
+      <w:r>
+        <w:t xml:space="preserve"> Documentation officielle de Laravel : </w:t>
+      </w:r>
+      <w:hyperlink r:id="rId1" w:anchor="why-laravel" w:history="1">
+        <w:r>
+          <w:rPr>
+            <w:rStyle w:val="Lienhypertexte"/>
+          </w:rPr>
+          <w:t>https://laravel.com/docs/11.x</w:t>
+        </w:r>
+      </w:hyperlink>
+      <w:r>
+        <w:t xml:space="preserve"> </w:t>
+      </w:r>
+    </w:p>
+  </w:footnote>
+  <w:footnote w:id="2">
+    <w:p>
+      <w:pPr>
+        <w:pStyle w:val="Notedebasdepage"/>
+        <w:rPr>
+          <w:lang w:val="fr-CH"/>
+        </w:rPr>
+      </w:pPr>
+      <w:r>
+        <w:rPr>
+          <w:rStyle w:val="Appelnotedebasdep"/>
+        </w:rPr>
+        <w:footnoteRef/>
+      </w:r>
+      <w:r>
+        <w:t xml:space="preserve"> </w:t>
+      </w:r>
+      <w:r>
+        <w:rPr>
+          <w:lang w:val="fr-CH"/>
+        </w:rPr>
+        <w:t xml:space="preserve">Documentation du MVC : </w:t>
+      </w:r>
+      <w:hyperlink r:id="rId2" w:history="1">
+        <w:r>
+          <w:rPr>
+            <w:rStyle w:val="Lienhypertexte"/>
+            <w:lang w:val="fr-CH"/>
+          </w:rPr>
+          <w:t>https://openclassrooms.com/fr/courses/4670706</w:t>
+        </w:r>
+      </w:hyperlink>
+    </w:p>
+  </w:footnote>
+  <w:footnote w:id="3">
+    <w:p>
+      <w:pPr>
+        <w:pStyle w:val="Notedebasdepage"/>
+        <w:rPr>
+          <w:lang w:val="fr-CH"/>
+        </w:rPr>
+      </w:pPr>
+      <w:r>
+        <w:rPr>
+          <w:rStyle w:val="Appelnotedebasdep"/>
+        </w:rPr>
+        <w:footnoteRef/>
+      </w:r>
+      <w:r>
+        <w:t xml:space="preserve"> </w:t>
+      </w:r>
+      <w:r>
+        <w:rPr>
+          <w:lang w:val="fr-CH"/>
+        </w:rPr>
+        <w:t xml:space="preserve">Documentation sur Eloquent : </w:t>
+      </w:r>
+      <w:hyperlink r:id="rId3" w:history="1">
+        <w:r>
+          <w:rPr>
+            <w:rStyle w:val="Lienhypertexte"/>
+            <w:lang w:val="fr-CH"/>
+          </w:rPr>
+          <w:t>https://laravel.com/docs/11.x/eloquent</w:t>
+        </w:r>
+      </w:hyperlink>
+      <w:r>
+        <w:rPr>
+          <w:lang w:val="fr-CH"/>
+        </w:rPr>
+        <w:t xml:space="preserve"> </w:t>
+      </w:r>
+    </w:p>
+  </w:footnote>
+  <w:footnote w:id="4">
+    <w:p>
+      <w:pPr>
+        <w:pStyle w:val="Notedebasdepage"/>
+        <w:rPr>
+          <w:lang w:val="fr-CH"/>
+        </w:rPr>
+      </w:pPr>
+      <w:r>
+        <w:rPr>
+          <w:rStyle w:val="Appelnotedebasdep"/>
+        </w:rPr>
+        <w:footnoteRef/>
+      </w:r>
+      <w:r>
+        <w:t xml:space="preserve"> </w:t>
+      </w:r>
+      <w:r>
+        <w:rPr>
+          <w:lang w:val="fr-CH"/>
+        </w:rPr>
+        <w:t xml:space="preserve">Documentation sur Breeze : </w:t>
+      </w:r>
+      <w:hyperlink r:id="rId4" w:history="1">
+        <w:r>
+          <w:rPr>
+            <w:rStyle w:val="Lienhypertexte"/>
+            <w:lang w:val="fr-CH"/>
+          </w:rPr>
+          <w:t>https://laravel.com/docs/11.x/starter-kits#laravel-breeze</w:t>
+        </w:r>
+      </w:hyperlink>
+      <w:r>
+        <w:rPr>
+          <w:lang w:val="fr-CH"/>
+        </w:rPr>
+        <w:t xml:space="preserve"> </w:t>
+      </w:r>
+    </w:p>
+  </w:footnote>
+  <w:footnote w:id="5">
+    <w:p>
+      <w:pPr>
+        <w:pStyle w:val="Notedebasdepage"/>
+        <w:rPr>
+          <w:lang w:val="fr-CH"/>
+        </w:rPr>
+      </w:pPr>
+      <w:r>
+        <w:rPr>
+          <w:rStyle w:val="Appelnotedebasdep"/>
+        </w:rPr>
+        <w:footnoteRef/>
+      </w:r>
+      <w:r>
+        <w:t xml:space="preserve"> </w:t>
+      </w:r>
+      <w:r>
+        <w:rPr>
+          <w:lang w:val="fr-CH"/>
+        </w:rPr>
+        <w:t xml:space="preserve">Documentation sur Tailwind CSS : </w:t>
+      </w:r>
+      <w:hyperlink r:id="rId5" w:history="1">
+        <w:r>
+          <w:rPr>
+            <w:rStyle w:val="Lienhypertexte"/>
+            <w:lang w:val="fr-CH"/>
+          </w:rPr>
+          <w:t>https://tailwindui.com</w:t>
+        </w:r>
+      </w:hyperlink>
+      <w:r>
+        <w:rPr>
+          <w:lang w:val="fr-CH"/>
+        </w:rPr>
+        <w:t xml:space="preserve"> </w:t>
+      </w:r>
+    </w:p>
+  </w:footnote>
+  <w:footnote w:id="6">
+    <w:p>
+      <w:pPr>
+        <w:pStyle w:val="Notedebasdepage"/>
+        <w:rPr>
+          <w:lang w:val="fr-CH"/>
+        </w:rPr>
+      </w:pPr>
+      <w:r>
+        <w:rPr>
+          <w:rStyle w:val="Appelnotedebasdep"/>
+        </w:rPr>
+        <w:footnoteRef/>
+      </w:r>
+      <w:r>
+        <w:t xml:space="preserve"> </w:t>
+      </w:r>
+      <w:r>
+        <w:rPr>
+          <w:lang w:val="fr-CH"/>
+        </w:rPr>
+        <w:t xml:space="preserve">Documentation sur Livewire : </w:t>
+      </w:r>
+      <w:hyperlink r:id="rId6" w:history="1">
+        <w:r>
+          <w:rPr>
+            <w:rStyle w:val="Lienhypertexte"/>
+            <w:lang w:val="fr-CH"/>
+          </w:rPr>
+          <w:t>https://laravel-livewire.com</w:t>
+        </w:r>
+      </w:hyperlink>
+      <w:r>
+        <w:rPr>
+          <w:lang w:val="fr-CH"/>
+        </w:rPr>
+        <w:t xml:space="preserve"> </w:t>
       </w:r>
     </w:p>
   </w:footnote>
@@ -6195,8 +9375,27 @@
         <w:szCs w:val="24"/>
         <w:u w:val="single"/>
       </w:rPr>
+      <w:t>ETML</w:t>
+    </w:r>
+    <w:r>
+      <w:rPr>
+        <w:rFonts w:cs="Arial"/>
+        <w:b/>
+        <w:bCs/>
+        <w:szCs w:val="24"/>
+        <w:u w:val="single"/>
+      </w:rPr>
       <w:tab/>
-      <w:t>Dossier de projet</w:t>
+    </w:r>
+    <w:r>
+      <w:rPr>
+        <w:rFonts w:cs="Arial"/>
+        <w:b/>
+        <w:bCs/>
+        <w:szCs w:val="24"/>
+        <w:u w:val="single"/>
+      </w:rPr>
+      <w:t>Laravel</w:t>
     </w:r>
     <w:r>
       <w:rPr>
@@ -6227,7 +9426,6 @@
         <w:text/>
       </w:sdtPr>
       <w:sdtContent>
-        <w:proofErr w:type="spellStart"/>
         <w:r>
           <w:rPr>
             <w:rFonts w:cs="Arial"/>
@@ -6238,7 +9436,6 @@
           </w:rPr>
           <w:t>KuriMediation</w:t>
         </w:r>
-        <w:proofErr w:type="spellEnd"/>
       </w:sdtContent>
     </w:sdt>
   </w:p>
@@ -6709,6 +9906,119 @@
     </w:lvl>
   </w:abstractNum>
   <w:abstractNum w:abstractNumId="4" w15:restartNumberingAfterBreak="0">
+    <w:nsid w:val="323B391D"/>
+    <w:multiLevelType w:val="hybridMultilevel"/>
+    <w:tmpl w:val="88B287AE"/>
+    <w:lvl w:ilvl="0" w:tplc="100C0001">
+      <w:start w:val="1"/>
+      <w:numFmt w:val="bullet"/>
+      <w:lvlText w:val=""/>
+      <w:lvlJc w:val="left"/>
+      <w:pPr>
+        <w:ind w:left="720" w:hanging="360"/>
+      </w:pPr>
+      <w:rPr>
+        <w:rFonts w:ascii="Symbol" w:hAnsi="Symbol" w:hint="default"/>
+      </w:rPr>
+    </w:lvl>
+    <w:lvl w:ilvl="1" w:tplc="100C0003" w:tentative="1">
+      <w:start w:val="1"/>
+      <w:numFmt w:val="bullet"/>
+      <w:lvlText w:val="o"/>
+      <w:lvlJc w:val="left"/>
+      <w:pPr>
+        <w:ind w:left="1440" w:hanging="360"/>
+      </w:pPr>
+      <w:rPr>
+        <w:rFonts w:ascii="Courier New" w:hAnsi="Courier New" w:cs="Courier New" w:hint="default"/>
+      </w:rPr>
+    </w:lvl>
+    <w:lvl w:ilvl="2" w:tplc="100C0005" w:tentative="1">
+      <w:start w:val="1"/>
+      <w:numFmt w:val="bullet"/>
+      <w:lvlText w:val=""/>
+      <w:lvlJc w:val="left"/>
+      <w:pPr>
+        <w:ind w:left="2160" w:hanging="360"/>
+      </w:pPr>
+      <w:rPr>
+        <w:rFonts w:ascii="Wingdings" w:hAnsi="Wingdings" w:hint="default"/>
+      </w:rPr>
+    </w:lvl>
+    <w:lvl w:ilvl="3" w:tplc="100C0001" w:tentative="1">
+      <w:start w:val="1"/>
+      <w:numFmt w:val="bullet"/>
+      <w:lvlText w:val=""/>
+      <w:lvlJc w:val="left"/>
+      <w:pPr>
+        <w:ind w:left="2880" w:hanging="360"/>
+      </w:pPr>
+      <w:rPr>
+        <w:rFonts w:ascii="Symbol" w:hAnsi="Symbol" w:hint="default"/>
+      </w:rPr>
+    </w:lvl>
+    <w:lvl w:ilvl="4" w:tplc="100C0003" w:tentative="1">
+      <w:start w:val="1"/>
+      <w:numFmt w:val="bullet"/>
+      <w:lvlText w:val="o"/>
+      <w:lvlJc w:val="left"/>
+      <w:pPr>
+        <w:ind w:left="3600" w:hanging="360"/>
+      </w:pPr>
+      <w:rPr>
+        <w:rFonts w:ascii="Courier New" w:hAnsi="Courier New" w:cs="Courier New" w:hint="default"/>
+      </w:rPr>
+    </w:lvl>
+    <w:lvl w:ilvl="5" w:tplc="100C0005" w:tentative="1">
+      <w:start w:val="1"/>
+      <w:numFmt w:val="bullet"/>
+      <w:lvlText w:val=""/>
+      <w:lvlJc w:val="left"/>
+      <w:pPr>
+        <w:ind w:left="4320" w:hanging="360"/>
+      </w:pPr>
+      <w:rPr>
+        <w:rFonts w:ascii="Wingdings" w:hAnsi="Wingdings" w:hint="default"/>
+      </w:rPr>
+    </w:lvl>
+    <w:lvl w:ilvl="6" w:tplc="100C0001" w:tentative="1">
+      <w:start w:val="1"/>
+      <w:numFmt w:val="bullet"/>
+      <w:lvlText w:val=""/>
+      <w:lvlJc w:val="left"/>
+      <w:pPr>
+        <w:ind w:left="5040" w:hanging="360"/>
+      </w:pPr>
+      <w:rPr>
+        <w:rFonts w:ascii="Symbol" w:hAnsi="Symbol" w:hint="default"/>
+      </w:rPr>
+    </w:lvl>
+    <w:lvl w:ilvl="7" w:tplc="100C0003" w:tentative="1">
+      <w:start w:val="1"/>
+      <w:numFmt w:val="bullet"/>
+      <w:lvlText w:val="o"/>
+      <w:lvlJc w:val="left"/>
+      <w:pPr>
+        <w:ind w:left="5760" w:hanging="360"/>
+      </w:pPr>
+      <w:rPr>
+        <w:rFonts w:ascii="Courier New" w:hAnsi="Courier New" w:cs="Courier New" w:hint="default"/>
+      </w:rPr>
+    </w:lvl>
+    <w:lvl w:ilvl="8" w:tplc="100C0005" w:tentative="1">
+      <w:start w:val="1"/>
+      <w:numFmt w:val="bullet"/>
+      <w:lvlText w:val=""/>
+      <w:lvlJc w:val="left"/>
+      <w:pPr>
+        <w:ind w:left="6480" w:hanging="360"/>
+      </w:pPr>
+      <w:rPr>
+        <w:rFonts w:ascii="Wingdings" w:hAnsi="Wingdings" w:hint="default"/>
+      </w:rPr>
+    </w:lvl>
+  </w:abstractNum>
+  <w:abstractNum w:abstractNumId="5" w15:restartNumberingAfterBreak="0">
     <w:nsid w:val="3F9038E8"/>
     <w:multiLevelType w:val="hybridMultilevel"/>
     <w:tmpl w:val="C3865FC6"/>
@@ -6821,7 +10131,7 @@
       </w:rPr>
     </w:lvl>
   </w:abstractNum>
-  <w:abstractNum w:abstractNumId="5" w15:restartNumberingAfterBreak="0">
+  <w:abstractNum w:abstractNumId="6" w15:restartNumberingAfterBreak="0">
     <w:nsid w:val="408C02FF"/>
     <w:multiLevelType w:val="hybridMultilevel"/>
     <w:tmpl w:val="1C925AC4"/>
@@ -6958,7 +10268,7 @@
       </w:rPr>
     </w:lvl>
   </w:abstractNum>
-  <w:abstractNum w:abstractNumId="6" w15:restartNumberingAfterBreak="0">
+  <w:abstractNum w:abstractNumId="7" w15:restartNumberingAfterBreak="0">
     <w:nsid w:val="42F31DAB"/>
     <w:multiLevelType w:val="hybridMultilevel"/>
     <w:tmpl w:val="A46C5D1C"/>
@@ -7098,7 +10408,7 @@
       </w:rPr>
     </w:lvl>
   </w:abstractNum>
-  <w:abstractNum w:abstractNumId="7" w15:restartNumberingAfterBreak="0">
+  <w:abstractNum w:abstractNumId="8" w15:restartNumberingAfterBreak="0">
     <w:nsid w:val="5082572C"/>
     <w:multiLevelType w:val="hybridMultilevel"/>
     <w:tmpl w:val="ED4ACFA4"/>
@@ -7238,7 +10548,7 @@
       </w:rPr>
     </w:lvl>
   </w:abstractNum>
-  <w:abstractNum w:abstractNumId="8" w15:restartNumberingAfterBreak="0">
+  <w:abstractNum w:abstractNumId="9" w15:restartNumberingAfterBreak="0">
     <w:nsid w:val="52B247CA"/>
     <w:multiLevelType w:val="hybridMultilevel"/>
     <w:tmpl w:val="B7D4D45A"/>
@@ -7378,7 +10688,7 @@
       </w:rPr>
     </w:lvl>
   </w:abstractNum>
-  <w:abstractNum w:abstractNumId="9" w15:restartNumberingAfterBreak="0">
+  <w:abstractNum w:abstractNumId="10" w15:restartNumberingAfterBreak="0">
     <w:nsid w:val="594C1361"/>
     <w:multiLevelType w:val="hybridMultilevel"/>
     <w:tmpl w:val="5C243628"/>
@@ -7518,7 +10828,7 @@
       </w:rPr>
     </w:lvl>
   </w:abstractNum>
-  <w:abstractNum w:abstractNumId="10" w15:restartNumberingAfterBreak="0">
+  <w:abstractNum w:abstractNumId="11" w15:restartNumberingAfterBreak="0">
     <w:nsid w:val="71E06583"/>
     <w:multiLevelType w:val="hybridMultilevel"/>
     <w:tmpl w:val="26C81FCE"/>
@@ -7658,7 +10968,7 @@
       </w:rPr>
     </w:lvl>
   </w:abstractNum>
-  <w:abstractNum w:abstractNumId="11" w15:restartNumberingAfterBreak="0">
+  <w:abstractNum w:abstractNumId="12" w15:restartNumberingAfterBreak="0">
     <w:nsid w:val="75A3529B"/>
     <w:multiLevelType w:val="hybridMultilevel"/>
     <w:tmpl w:val="819EEA64"/>
@@ -7798,7 +11108,7 @@
       </w:rPr>
     </w:lvl>
   </w:abstractNum>
-  <w:abstractNum w:abstractNumId="12" w15:restartNumberingAfterBreak="0">
+  <w:abstractNum w:abstractNumId="13" w15:restartNumberingAfterBreak="0">
     <w:nsid w:val="7B193736"/>
     <w:multiLevelType w:val="multilevel"/>
     <w:tmpl w:val="3E0A631E"/>
@@ -7920,7 +11230,7 @@
       </w:pPr>
     </w:lvl>
   </w:abstractNum>
-  <w:abstractNum w:abstractNumId="13" w15:restartNumberingAfterBreak="0">
+  <w:abstractNum w:abstractNumId="14" w15:restartNumberingAfterBreak="0">
     <w:nsid w:val="7DD245F2"/>
     <w:multiLevelType w:val="hybridMultilevel"/>
     <w:tmpl w:val="3100450C"/>
@@ -8061,7 +11371,7 @@
     </w:lvl>
   </w:abstractNum>
   <w:num w:numId="1" w16cid:durableId="265041974">
-    <w:abstractNumId w:val="12"/>
+    <w:abstractNumId w:val="13"/>
   </w:num>
   <w:num w:numId="2" w16cid:durableId="1803888738">
     <w:abstractNumId w:val="0"/>
@@ -8070,36 +11380,39 @@
     <w:abstractNumId w:val="2"/>
   </w:num>
   <w:num w:numId="4" w16cid:durableId="1324629019">
-    <w:abstractNumId w:val="11"/>
+    <w:abstractNumId w:val="12"/>
   </w:num>
   <w:num w:numId="5" w16cid:durableId="39526136">
-    <w:abstractNumId w:val="8"/>
+    <w:abstractNumId w:val="9"/>
   </w:num>
   <w:num w:numId="6" w16cid:durableId="2089188692">
     <w:abstractNumId w:val="3"/>
   </w:num>
   <w:num w:numId="7" w16cid:durableId="1088306951">
-    <w:abstractNumId w:val="9"/>
+    <w:abstractNumId w:val="10"/>
   </w:num>
   <w:num w:numId="8" w16cid:durableId="1207333954">
-    <w:abstractNumId w:val="13"/>
+    <w:abstractNumId w:val="14"/>
   </w:num>
   <w:num w:numId="9" w16cid:durableId="920330808">
     <w:abstractNumId w:val="1"/>
   </w:num>
   <w:num w:numId="10" w16cid:durableId="1169298108">
+    <w:abstractNumId w:val="6"/>
+  </w:num>
+  <w:num w:numId="11" w16cid:durableId="1707095478">
+    <w:abstractNumId w:val="8"/>
+  </w:num>
+  <w:num w:numId="12" w16cid:durableId="574097683">
+    <w:abstractNumId w:val="7"/>
+  </w:num>
+  <w:num w:numId="13" w16cid:durableId="60374197">
+    <w:abstractNumId w:val="11"/>
+  </w:num>
+  <w:num w:numId="14" w16cid:durableId="1790782568">
     <w:abstractNumId w:val="5"/>
   </w:num>
-  <w:num w:numId="11" w16cid:durableId="1707095478">
-    <w:abstractNumId w:val="7"/>
-  </w:num>
-  <w:num w:numId="12" w16cid:durableId="574097683">
-    <w:abstractNumId w:val="6"/>
-  </w:num>
-  <w:num w:numId="13" w16cid:durableId="60374197">
-    <w:abstractNumId w:val="10"/>
-  </w:num>
-  <w:num w:numId="14" w16cid:durableId="1790782568">
+  <w:num w:numId="15" w16cid:durableId="37709541">
     <w:abstractNumId w:val="4"/>
   </w:num>
   <w:numIdMacAtCleanup w:val="13"/>
@@ -8408,7 +11721,7 @@
   <w:style w:type="paragraph" w:default="1" w:styleId="Normal">
     <w:name w:val="Normal"/>
     <w:qFormat/>
-    <w:rsid w:val="00E2603F"/>
+    <w:rsid w:val="00D72380"/>
     <w:pPr>
       <w:jc w:val="both"/>
     </w:pPr>
@@ -8445,6 +11758,7 @@
     <w:name w:val="heading 2"/>
     <w:basedOn w:val="Normal"/>
     <w:next w:val="Normal"/>
+    <w:link w:val="Titre2Car"/>
     <w:qFormat/>
     <w:pPr>
       <w:keepNext/>
@@ -8465,6 +11779,7 @@
     <w:name w:val="heading 3"/>
     <w:basedOn w:val="Normal"/>
     <w:next w:val="Normal"/>
+    <w:link w:val="Titre3Car"/>
     <w:qFormat/>
     <w:pPr>
       <w:keepNext/>
@@ -8501,7 +11816,9 @@
     <w:name w:val="heading 5"/>
     <w:basedOn w:val="Normal"/>
     <w:next w:val="Normal"/>
+    <w:link w:val="Titre5Car"/>
     <w:qFormat/>
+    <w:rsid w:val="00DC51DB"/>
     <w:pPr>
       <w:keepNext/>
       <w:numPr>
@@ -8510,9 +11827,6 @@
       </w:numPr>
       <w:outlineLvl w:val="4"/>
     </w:pPr>
-    <w:rPr>
-      <w:u w:val="single"/>
-    </w:rPr>
   </w:style>
   <w:style w:type="paragraph" w:styleId="Titre6">
     <w:name w:val="heading 6"/>
@@ -8771,6 +12085,7 @@
   <w:style w:type="paragraph" w:styleId="Pieddepage">
     <w:name w:val="footer"/>
     <w:basedOn w:val="Normal"/>
+    <w:link w:val="PieddepageCar"/>
     <w:pPr>
       <w:tabs>
         <w:tab w:val="center" w:pos="4536"/>
@@ -9045,6 +12360,191 @@
       <w:lang w:val="fr-FR" w:eastAsia="fr-FR"/>
     </w:rPr>
   </w:style>
+  <w:style w:type="character" w:styleId="Marquedecommentaire">
+    <w:name w:val="annotation reference"/>
+    <w:basedOn w:val="Policepardfaut"/>
+    <w:rsid w:val="00653F12"/>
+    <w:rPr>
+      <w:sz w:val="16"/>
+      <w:szCs w:val="16"/>
+    </w:rPr>
+  </w:style>
+  <w:style w:type="paragraph" w:styleId="Commentaire">
+    <w:name w:val="annotation text"/>
+    <w:basedOn w:val="Normal"/>
+    <w:link w:val="CommentaireCar"/>
+    <w:rsid w:val="00653F12"/>
+    <w:rPr>
+      <w:sz w:val="20"/>
+    </w:rPr>
+  </w:style>
+  <w:style w:type="character" w:customStyle="1" w:styleId="CommentaireCar">
+    <w:name w:val="Commentaire Car"/>
+    <w:basedOn w:val="Policepardfaut"/>
+    <w:link w:val="Commentaire"/>
+    <w:rsid w:val="00653F12"/>
+    <w:rPr>
+      <w:rFonts w:ascii="Arial" w:hAnsi="Arial"/>
+      <w:lang w:val="fr-FR" w:eastAsia="fr-FR"/>
+    </w:rPr>
+  </w:style>
+  <w:style w:type="paragraph" w:styleId="Objetducommentaire">
+    <w:name w:val="annotation subject"/>
+    <w:basedOn w:val="Commentaire"/>
+    <w:next w:val="Commentaire"/>
+    <w:link w:val="ObjetducommentaireCar"/>
+    <w:rsid w:val="00653F12"/>
+    <w:rPr>
+      <w:b/>
+      <w:bCs/>
+    </w:rPr>
+  </w:style>
+  <w:style w:type="character" w:customStyle="1" w:styleId="ObjetducommentaireCar">
+    <w:name w:val="Objet du commentaire Car"/>
+    <w:basedOn w:val="CommentaireCar"/>
+    <w:link w:val="Objetducommentaire"/>
+    <w:rsid w:val="00653F12"/>
+    <w:rPr>
+      <w:rFonts w:ascii="Arial" w:hAnsi="Arial"/>
+      <w:b/>
+      <w:bCs/>
+      <w:lang w:val="fr-FR" w:eastAsia="fr-FR"/>
+    </w:rPr>
+  </w:style>
+  <w:style w:type="paragraph" w:styleId="Sous-titre">
+    <w:name w:val="Subtitle"/>
+    <w:basedOn w:val="Normal"/>
+    <w:next w:val="Normal"/>
+    <w:link w:val="Sous-titreCar"/>
+    <w:qFormat/>
+    <w:rsid w:val="00774D9F"/>
+    <w:pPr>
+      <w:numPr>
+        <w:ilvl w:val="1"/>
+      </w:numPr>
+      <w:spacing w:after="160"/>
+    </w:pPr>
+    <w:rPr>
+      <w:rFonts w:asciiTheme="minorHAnsi" w:eastAsiaTheme="minorEastAsia" w:hAnsiTheme="minorHAnsi" w:cstheme="minorBidi"/>
+      <w:color w:val="5A5A5A" w:themeColor="text1" w:themeTint="A5"/>
+      <w:spacing w:val="15"/>
+      <w:sz w:val="22"/>
+      <w:szCs w:val="22"/>
+    </w:rPr>
+  </w:style>
+  <w:style w:type="character" w:customStyle="1" w:styleId="Sous-titreCar">
+    <w:name w:val="Sous-titre Car"/>
+    <w:basedOn w:val="Policepardfaut"/>
+    <w:link w:val="Sous-titre"/>
+    <w:rsid w:val="00774D9F"/>
+    <w:rPr>
+      <w:rFonts w:asciiTheme="minorHAnsi" w:eastAsiaTheme="minorEastAsia" w:hAnsiTheme="minorHAnsi" w:cstheme="minorBidi"/>
+      <w:color w:val="5A5A5A" w:themeColor="text1" w:themeTint="A5"/>
+      <w:spacing w:val="15"/>
+      <w:sz w:val="22"/>
+      <w:szCs w:val="22"/>
+      <w:lang w:val="fr-FR" w:eastAsia="fr-FR"/>
+    </w:rPr>
+  </w:style>
+  <w:style w:type="paragraph" w:styleId="Sansinterligne">
+    <w:name w:val="No Spacing"/>
+    <w:link w:val="SansinterligneCar"/>
+    <w:uiPriority w:val="1"/>
+    <w:qFormat/>
+    <w:rsid w:val="00774D9F"/>
+    <w:rPr>
+      <w:rFonts w:asciiTheme="minorHAnsi" w:eastAsiaTheme="minorEastAsia" w:hAnsiTheme="minorHAnsi" w:cstheme="minorBidi"/>
+      <w:sz w:val="22"/>
+      <w:szCs w:val="22"/>
+    </w:rPr>
+  </w:style>
+  <w:style w:type="character" w:customStyle="1" w:styleId="SansinterligneCar">
+    <w:name w:val="Sans interligne Car"/>
+    <w:basedOn w:val="Policepardfaut"/>
+    <w:link w:val="Sansinterligne"/>
+    <w:uiPriority w:val="1"/>
+    <w:rsid w:val="00774D9F"/>
+    <w:rPr>
+      <w:rFonts w:asciiTheme="minorHAnsi" w:eastAsiaTheme="minorEastAsia" w:hAnsiTheme="minorHAnsi" w:cstheme="minorBidi"/>
+      <w:sz w:val="22"/>
+      <w:szCs w:val="22"/>
+    </w:rPr>
+  </w:style>
+  <w:style w:type="character" w:customStyle="1" w:styleId="Titre2Car">
+    <w:name w:val="Titre 2 Car"/>
+    <w:basedOn w:val="Policepardfaut"/>
+    <w:link w:val="Titre2"/>
+    <w:rsid w:val="00004258"/>
+    <w:rPr>
+      <w:rFonts w:ascii="Arial" w:hAnsi="Arial"/>
+      <w:b/>
+      <w:i/>
+      <w:sz w:val="24"/>
+      <w:u w:val="single"/>
+      <w:lang w:val="fr-FR" w:eastAsia="fr-FR"/>
+    </w:rPr>
+  </w:style>
+  <w:style w:type="paragraph" w:styleId="Notedefin">
+    <w:name w:val="endnote text"/>
+    <w:basedOn w:val="Normal"/>
+    <w:link w:val="NotedefinCar"/>
+    <w:rsid w:val="00315214"/>
+    <w:rPr>
+      <w:sz w:val="20"/>
+    </w:rPr>
+  </w:style>
+  <w:style w:type="character" w:customStyle="1" w:styleId="NotedefinCar">
+    <w:name w:val="Note de fin Car"/>
+    <w:basedOn w:val="Policepardfaut"/>
+    <w:link w:val="Notedefin"/>
+    <w:rsid w:val="00315214"/>
+    <w:rPr>
+      <w:rFonts w:ascii="Arial" w:hAnsi="Arial"/>
+      <w:lang w:val="fr-FR" w:eastAsia="fr-FR"/>
+    </w:rPr>
+  </w:style>
+  <w:style w:type="character" w:styleId="Appeldenotedefin">
+    <w:name w:val="endnote reference"/>
+    <w:basedOn w:val="Policepardfaut"/>
+    <w:rsid w:val="00315214"/>
+    <w:rPr>
+      <w:vertAlign w:val="superscript"/>
+    </w:rPr>
+  </w:style>
+  <w:style w:type="character" w:customStyle="1" w:styleId="Titre3Car">
+    <w:name w:val="Titre 3 Car"/>
+    <w:basedOn w:val="Policepardfaut"/>
+    <w:link w:val="Titre3"/>
+    <w:rsid w:val="0002023E"/>
+    <w:rPr>
+      <w:rFonts w:ascii="Arial" w:hAnsi="Arial"/>
+      <w:b/>
+      <w:sz w:val="24"/>
+      <w:lang w:val="fr-FR" w:eastAsia="fr-FR"/>
+    </w:rPr>
+  </w:style>
+  <w:style w:type="character" w:customStyle="1" w:styleId="Titre5Car">
+    <w:name w:val="Titre 5 Car"/>
+    <w:basedOn w:val="Policepardfaut"/>
+    <w:link w:val="Titre5"/>
+    <w:rsid w:val="00613490"/>
+    <w:rPr>
+      <w:rFonts w:ascii="Arial" w:hAnsi="Arial"/>
+      <w:sz w:val="24"/>
+      <w:lang w:val="fr-FR" w:eastAsia="fr-FR"/>
+    </w:rPr>
+  </w:style>
+  <w:style w:type="character" w:customStyle="1" w:styleId="PieddepageCar">
+    <w:name w:val="Pied de page Car"/>
+    <w:basedOn w:val="Policepardfaut"/>
+    <w:link w:val="Pieddepage"/>
+    <w:rsid w:val="00DA750A"/>
+    <w:rPr>
+      <w:rFonts w:ascii="Arial" w:hAnsi="Arial"/>
+      <w:sz w:val="24"/>
+      <w:lang w:val="fr-FR" w:eastAsia="fr-FR"/>
+    </w:rPr>
+  </w:style>
 </w:styles>
 </file>
 
@@ -9073,6 +12573,32 @@
               <w:rStyle w:val="Textedelespacerserv"/>
             </w:rPr>
             <w:t>[Titre ]</w:t>
+          </w:r>
+        </w:p>
+      </w:docPartBody>
+    </w:docPart>
+    <w:docPart>
+      <w:docPartPr>
+        <w:name w:val="DF5FCEFAFA944271B65278E676AFBEF3"/>
+        <w:category>
+          <w:name w:val="Général"/>
+          <w:gallery w:val="placeholder"/>
+        </w:category>
+        <w:types>
+          <w:type w:val="bbPlcHdr"/>
+        </w:types>
+        <w:behaviors>
+          <w:behavior w:val="content"/>
+        </w:behaviors>
+        <w:guid w:val="{0B21B029-0C37-4A11-810B-612BD30A035E}"/>
+      </w:docPartPr>
+      <w:docPartBody>
+        <w:p>
+          <w:r>
+            <w:rPr>
+              <w:rStyle w:val="Textedelespacerserv"/>
+            </w:rPr>
+            <w:t>[Auteur ]</w:t>
           </w:r>
         </w:p>
       </w:docPartBody>
@@ -9178,12 +12704,24 @@
   </w:compat>
   <w:rsids>
     <w:rsidRoot w:val="00DB5A44"/>
+    <w:rsid w:val="00040AEA"/>
+    <w:rsid w:val="000773A9"/>
     <w:rsid w:val="002B366E"/>
+    <w:rsid w:val="003548BE"/>
+    <w:rsid w:val="0037551E"/>
     <w:rsid w:val="004316A1"/>
+    <w:rsid w:val="004753CB"/>
+    <w:rsid w:val="004867A1"/>
+    <w:rsid w:val="005C1165"/>
+    <w:rsid w:val="005D612F"/>
     <w:rsid w:val="006162C7"/>
     <w:rsid w:val="00655703"/>
     <w:rsid w:val="0067244C"/>
+    <w:rsid w:val="006D5B05"/>
+    <w:rsid w:val="009B023D"/>
     <w:rsid w:val="00AC7187"/>
+    <w:rsid w:val="00BA2299"/>
+    <w:rsid w:val="00C91AE2"/>
     <w:rsid w:val="00DB5A44"/>
     <w:rsid w:val="00FE1190"/>
   </w:rsids>
@@ -9647,7 +13185,7 @@
     <w:basedOn w:val="Policepardfaut"/>
     <w:uiPriority w:val="99"/>
     <w:semiHidden/>
-    <w:rsid w:val="00DB5A44"/>
+    <w:rsid w:val="003548BE"/>
     <w:rPr>
       <w:color w:val="666666"/>
     </w:rPr>
